--- a/Dir1/Med_graph_desc.docx
+++ b/Dir1/Med_graph_desc.docx
@@ -32,20 +32,17 @@
     <w:p>
       <w:pPr>
         <w:pStyle w:val="NoSpacing"/>
+        <w:rPr>
+          <w:lang w:val="en-US"/>
+        </w:rPr>
       </w:pPr>
     </w:p>
     <w:p>
       <w:pPr>
         <w:pStyle w:val="NoSpacing"/>
-        <w:rPr>
-          <w:b/>
-        </w:rPr>
-      </w:pPr>
-      <w:r>
-        <w:rPr>
-          <w:b/>
-        </w:rPr>
-        <w:t>Пример 1</w:t>
+      </w:pPr>
+      <w:r>
+        <w:t>Цель: Необходимо создать функционал по обработке графа.</w:t>
       </w:r>
     </w:p>
     <w:p>
@@ -58,13 +55,1074 @@
         <w:pStyle w:val="NoSpacing"/>
       </w:pPr>
       <w:r>
+        <w:t xml:space="preserve">Исходный граф находится в таблице </w:t>
+      </w:r>
+      <w:r>
+        <w:t>concept_relationship</w:t>
+      </w:r>
+      <w:r>
+        <w:t xml:space="preserve"> (рёбра графа). Граф имеет выделенное направление.</w:t>
+      </w:r>
+    </w:p>
+    <w:p>
+      <w:pPr>
+        <w:pStyle w:val="NoSpacing"/>
+        <w:numPr>
+          <w:ilvl w:val="0"/>
+          <w:numId w:val="2"/>
+        </w:numPr>
+      </w:pPr>
+      <w:r>
+        <w:rPr>
+          <w:rFonts w:ascii="Courier New" w:hAnsi="Courier New" w:cs="Courier New"/>
+          <w:color w:val="000080"/>
+          <w:sz w:val="20"/>
+          <w:szCs w:val="20"/>
+          <w:highlight w:val="white"/>
+          <w:lang w:val="en-US"/>
+        </w:rPr>
+        <w:t>concept</w:t>
+      </w:r>
+      <w:r>
+        <w:rPr>
+          <w:rFonts w:ascii="Courier New" w:hAnsi="Courier New" w:cs="Courier New"/>
+          <w:color w:val="000080"/>
+          <w:sz w:val="20"/>
+          <w:szCs w:val="20"/>
+          <w:highlight w:val="white"/>
+        </w:rPr>
+        <w:t>_</w:t>
+      </w:r>
+      <w:r>
+        <w:rPr>
+          <w:rFonts w:ascii="Courier New" w:hAnsi="Courier New" w:cs="Courier New"/>
+          <w:color w:val="000080"/>
+          <w:sz w:val="20"/>
+          <w:szCs w:val="20"/>
+          <w:highlight w:val="white"/>
+          <w:lang w:val="en-US"/>
+        </w:rPr>
+        <w:t>relationship</w:t>
+      </w:r>
+      <w:r>
+        <w:rPr>
+          <w:rFonts w:ascii="Courier New" w:hAnsi="Courier New" w:cs="Courier New"/>
+          <w:color w:val="000080"/>
+          <w:sz w:val="20"/>
+          <w:szCs w:val="20"/>
+          <w:highlight w:val="white"/>
+        </w:rPr>
+        <w:t>.</w:t>
+      </w:r>
+      <w:r>
+        <w:rPr>
+          <w:rFonts w:ascii="Courier New" w:hAnsi="Courier New" w:cs="Courier New"/>
+          <w:color w:val="000080"/>
+          <w:sz w:val="20"/>
+          <w:szCs w:val="20"/>
+          <w:highlight w:val="white"/>
+          <w:lang w:val="en-US"/>
+        </w:rPr>
+        <w:t>concept</w:t>
+      </w:r>
+      <w:r>
+        <w:rPr>
+          <w:rFonts w:ascii="Courier New" w:hAnsi="Courier New" w:cs="Courier New"/>
+          <w:color w:val="000080"/>
+          <w:sz w:val="20"/>
+          <w:szCs w:val="20"/>
+          <w:highlight w:val="white"/>
+        </w:rPr>
+        <w:t>_</w:t>
+      </w:r>
+      <w:r>
+        <w:rPr>
+          <w:rFonts w:ascii="Courier New" w:hAnsi="Courier New" w:cs="Courier New"/>
+          <w:color w:val="000080"/>
+          <w:sz w:val="20"/>
+          <w:szCs w:val="20"/>
+          <w:highlight w:val="white"/>
+          <w:lang w:val="en-US"/>
+        </w:rPr>
+        <w:t>id</w:t>
+      </w:r>
+      <w:r>
+        <w:rPr>
+          <w:rFonts w:ascii="Courier New" w:hAnsi="Courier New" w:cs="Courier New"/>
+          <w:color w:val="000080"/>
+          <w:sz w:val="20"/>
+          <w:szCs w:val="20"/>
+          <w:highlight w:val="white"/>
+        </w:rPr>
+        <w:t>_1</w:t>
+      </w:r>
+      <w:r>
+        <w:t xml:space="preserve"> </w:t>
+      </w:r>
+      <w:r>
+        <w:t xml:space="preserve">- </w:t>
+      </w:r>
+      <w:r>
+        <w:t>Родительский</w:t>
+      </w:r>
+      <w:r>
+        <w:t xml:space="preserve">, </w:t>
+      </w:r>
+      <w:r>
+        <w:t>верхний</w:t>
+      </w:r>
+      <w:r>
+        <w:t xml:space="preserve"> </w:t>
+      </w:r>
+      <w:r>
+        <w:t>конец ребра.</w:t>
+      </w:r>
+    </w:p>
+    <w:p>
+      <w:pPr>
+        <w:pStyle w:val="NoSpacing"/>
+        <w:numPr>
+          <w:ilvl w:val="0"/>
+          <w:numId w:val="2"/>
+        </w:numPr>
+        <w:rPr>
+          <w:lang w:val="en-US"/>
+        </w:rPr>
+      </w:pPr>
+      <w:r>
+        <w:rPr>
+          <w:rFonts w:ascii="Courier New" w:hAnsi="Courier New" w:cs="Courier New"/>
+          <w:color w:val="000080"/>
+          <w:sz w:val="20"/>
+          <w:szCs w:val="20"/>
+          <w:highlight w:val="white"/>
+          <w:lang w:val="en-US"/>
+        </w:rPr>
+        <w:t>c</w:t>
+      </w:r>
+      <w:r>
+        <w:rPr>
+          <w:rFonts w:ascii="Courier New" w:hAnsi="Courier New" w:cs="Courier New"/>
+          <w:color w:val="000080"/>
+          <w:sz w:val="20"/>
+          <w:szCs w:val="20"/>
+          <w:highlight w:val="white"/>
+          <w:lang w:val="en-US"/>
+        </w:rPr>
+        <w:t>oncept</w:t>
+      </w:r>
+      <w:r>
+        <w:rPr>
+          <w:rFonts w:ascii="Courier New" w:hAnsi="Courier New" w:cs="Courier New"/>
+          <w:color w:val="000080"/>
+          <w:sz w:val="20"/>
+          <w:szCs w:val="20"/>
+          <w:highlight w:val="white"/>
+          <w:lang w:val="en-US"/>
+        </w:rPr>
+        <w:t>_</w:t>
+      </w:r>
+      <w:r>
+        <w:rPr>
+          <w:rFonts w:ascii="Courier New" w:hAnsi="Courier New" w:cs="Courier New"/>
+          <w:color w:val="000080"/>
+          <w:sz w:val="20"/>
+          <w:szCs w:val="20"/>
+          <w:highlight w:val="white"/>
+          <w:lang w:val="en-US"/>
+        </w:rPr>
+        <w:t>relationship</w:t>
+      </w:r>
+      <w:r>
+        <w:rPr>
+          <w:rFonts w:ascii="Courier New" w:hAnsi="Courier New" w:cs="Courier New"/>
+          <w:color w:val="000080"/>
+          <w:sz w:val="20"/>
+          <w:szCs w:val="20"/>
+          <w:highlight w:val="white"/>
+          <w:lang w:val="en-US"/>
+        </w:rPr>
+        <w:t>.</w:t>
+      </w:r>
+      <w:r>
+        <w:rPr>
+          <w:rFonts w:ascii="Courier New" w:hAnsi="Courier New" w:cs="Courier New"/>
+          <w:color w:val="000080"/>
+          <w:sz w:val="20"/>
+          <w:szCs w:val="20"/>
+          <w:highlight w:val="white"/>
+          <w:lang w:val="en-US"/>
+        </w:rPr>
+        <w:t>concept</w:t>
+      </w:r>
+      <w:r>
+        <w:rPr>
+          <w:rFonts w:ascii="Courier New" w:hAnsi="Courier New" w:cs="Courier New"/>
+          <w:color w:val="000080"/>
+          <w:sz w:val="20"/>
+          <w:szCs w:val="20"/>
+          <w:highlight w:val="white"/>
+          <w:lang w:val="en-US"/>
+        </w:rPr>
+        <w:t>_</w:t>
+      </w:r>
+      <w:r>
+        <w:rPr>
+          <w:rFonts w:ascii="Courier New" w:hAnsi="Courier New" w:cs="Courier New"/>
+          <w:color w:val="000080"/>
+          <w:sz w:val="20"/>
+          <w:szCs w:val="20"/>
+          <w:highlight w:val="white"/>
+          <w:lang w:val="en-US"/>
+        </w:rPr>
+        <w:t>id</w:t>
+      </w:r>
+      <w:r>
+        <w:rPr>
+          <w:rFonts w:ascii="Courier New" w:hAnsi="Courier New" w:cs="Courier New"/>
+          <w:color w:val="000080"/>
+          <w:sz w:val="20"/>
+          <w:szCs w:val="20"/>
+          <w:highlight w:val="white"/>
+          <w:lang w:val="en-US"/>
+        </w:rPr>
+        <w:t>_</w:t>
+      </w:r>
+      <w:r>
+        <w:rPr>
+          <w:rFonts w:ascii="Courier New" w:hAnsi="Courier New" w:cs="Courier New"/>
+          <w:color w:val="000080"/>
+          <w:sz w:val="20"/>
+          <w:szCs w:val="20"/>
+          <w:lang w:val="en-US"/>
+        </w:rPr>
+        <w:t>2</w:t>
+      </w:r>
+      <w:r>
+        <w:rPr>
+          <w:lang w:val="en-US"/>
+        </w:rPr>
+        <w:t xml:space="preserve"> - </w:t>
+      </w:r>
+      <w:r>
+        <w:t>Дочерний</w:t>
+      </w:r>
+      <w:r>
+        <w:rPr>
+          <w:lang w:val="en-US"/>
+        </w:rPr>
+        <w:t xml:space="preserve"> </w:t>
+      </w:r>
+      <w:r>
+        <w:t>нижний</w:t>
+      </w:r>
+      <w:r>
+        <w:rPr>
+          <w:lang w:val="en-US"/>
+        </w:rPr>
+        <w:t xml:space="preserve"> </w:t>
+      </w:r>
+      <w:r>
+        <w:t>конец</w:t>
+      </w:r>
+      <w:r>
+        <w:rPr>
+          <w:lang w:val="en-US"/>
+        </w:rPr>
+        <w:t xml:space="preserve"> </w:t>
+      </w:r>
+      <w:r>
+        <w:t>ребра</w:t>
+      </w:r>
+      <w:r>
+        <w:rPr>
+          <w:lang w:val="en-US"/>
+        </w:rPr>
+        <w:t>.</w:t>
+      </w:r>
+    </w:p>
+    <w:p>
+      <w:pPr>
+        <w:pStyle w:val="NoSpacing"/>
+        <w:rPr>
+          <w:lang w:val="en-US"/>
+        </w:rPr>
+      </w:pPr>
+    </w:p>
+    <w:p>
+      <w:pPr>
+        <w:pStyle w:val="NoSpacing"/>
+      </w:pPr>
+      <w:r>
+        <w:t xml:space="preserve">Для обработки выбираются </w:t>
+      </w:r>
+      <w:r>
+        <w:t>элементы графа (рёбра, узлы) у которых:</w:t>
+      </w:r>
+    </w:p>
+    <w:p>
+      <w:pPr>
+        <w:pStyle w:val="NoSpacing"/>
+        <w:numPr>
+          <w:ilvl w:val="0"/>
+          <w:numId w:val="1"/>
+        </w:numPr>
+      </w:pPr>
+      <w:r>
+        <w:t>Установлен признак годности (</w:t>
+      </w:r>
+      <w:r>
+        <w:rPr>
+          <w:rFonts w:ascii="Courier New" w:hAnsi="Courier New" w:cs="Courier New"/>
+          <w:color w:val="000080"/>
+          <w:sz w:val="20"/>
+          <w:szCs w:val="20"/>
+          <w:highlight w:val="white"/>
+          <w:lang w:val="en-US"/>
+        </w:rPr>
+        <w:t>relationship.defines_ancestry</w:t>
+      </w:r>
+      <w:r>
+        <w:rPr>
+          <w:rFonts w:ascii="Courier New" w:hAnsi="Courier New" w:cs="Courier New"/>
+          <w:color w:val="000080"/>
+          <w:sz w:val="20"/>
+          <w:szCs w:val="20"/>
+        </w:rPr>
+        <w:t>=1</w:t>
+      </w:r>
+      <w:r>
+        <w:t>)</w:t>
+      </w:r>
+    </w:p>
+    <w:p>
+      <w:pPr>
+        <w:pStyle w:val="NoSpacing"/>
+        <w:numPr>
+          <w:ilvl w:val="0"/>
+          <w:numId w:val="1"/>
+        </w:numPr>
+        <w:rPr>
+          <w:lang w:val="en-US"/>
+        </w:rPr>
+      </w:pPr>
+      <w:r>
+        <w:t>Установлен</w:t>
+      </w:r>
+      <w:r>
+        <w:rPr>
+          <w:lang w:val="en-US"/>
+        </w:rPr>
+        <w:t xml:space="preserve"> </w:t>
+      </w:r>
+      <w:r>
+        <w:t>признак</w:t>
+      </w:r>
+      <w:r>
+        <w:rPr>
+          <w:lang w:val="en-US"/>
+        </w:rPr>
+        <w:t xml:space="preserve"> </w:t>
+      </w:r>
+      <w:r>
+        <w:t>доступности</w:t>
+      </w:r>
+      <w:r>
+        <w:rPr>
+          <w:lang w:val="en-US"/>
+        </w:rPr>
+        <w:t xml:space="preserve"> (</w:t>
+      </w:r>
+      <w:r>
+        <w:rPr>
+          <w:rFonts w:ascii="Courier New" w:hAnsi="Courier New" w:cs="Courier New"/>
+          <w:color w:val="000080"/>
+          <w:sz w:val="20"/>
+          <w:szCs w:val="20"/>
+          <w:highlight w:val="white"/>
+          <w:lang w:val="en-US"/>
+        </w:rPr>
+        <w:t>concept_relationship.invalid_reason</w:t>
+      </w:r>
+      <w:r>
+        <w:rPr>
+          <w:rFonts w:ascii="Courier New" w:hAnsi="Courier New" w:cs="Courier New"/>
+          <w:color w:val="000080"/>
+          <w:sz w:val="20"/>
+          <w:szCs w:val="20"/>
+          <w:lang w:val="en-US"/>
+        </w:rPr>
+        <w:t xml:space="preserve"> </w:t>
+      </w:r>
+      <w:r>
+        <w:rPr>
+          <w:rFonts w:ascii="Courier New" w:hAnsi="Courier New" w:cs="Courier New"/>
+          <w:color w:val="000080"/>
+          <w:sz w:val="20"/>
+          <w:szCs w:val="20"/>
+          <w:lang w:val="en-US"/>
+        </w:rPr>
+        <w:t>is null</w:t>
+      </w:r>
+      <w:r>
+        <w:rPr>
+          <w:rFonts w:ascii="Courier New" w:hAnsi="Courier New" w:cs="Courier New"/>
+          <w:color w:val="000080"/>
+          <w:sz w:val="20"/>
+          <w:szCs w:val="20"/>
+          <w:lang w:val="en-US"/>
+        </w:rPr>
+        <w:t xml:space="preserve"> </w:t>
+      </w:r>
+      <w:r>
+        <w:rPr>
+          <w:rFonts w:ascii="Courier New" w:hAnsi="Courier New" w:cs="Courier New"/>
+          <w:color w:val="000080"/>
+          <w:sz w:val="20"/>
+          <w:szCs w:val="20"/>
+        </w:rPr>
+        <w:t>и</w:t>
+      </w:r>
+      <w:r>
+        <w:rPr>
+          <w:rFonts w:ascii="Courier New" w:hAnsi="Courier New" w:cs="Courier New"/>
+          <w:color w:val="000080"/>
+          <w:sz w:val="20"/>
+          <w:szCs w:val="20"/>
+          <w:lang w:val="en-US"/>
+        </w:rPr>
+        <w:t xml:space="preserve"> </w:t>
+      </w:r>
+      <w:r>
+        <w:rPr>
+          <w:rFonts w:ascii="Courier New" w:hAnsi="Courier New" w:cs="Courier New"/>
+          <w:color w:val="000080"/>
+          <w:sz w:val="20"/>
+          <w:szCs w:val="20"/>
+          <w:highlight w:val="white"/>
+          <w:lang w:val="en-US"/>
+        </w:rPr>
+        <w:t>concept.invalid_reason</w:t>
+      </w:r>
+      <w:r>
+        <w:rPr>
+          <w:rFonts w:ascii="Courier New" w:hAnsi="Courier New" w:cs="Courier New"/>
+          <w:color w:val="000080"/>
+          <w:sz w:val="20"/>
+          <w:szCs w:val="20"/>
+          <w:lang w:val="en-US"/>
+        </w:rPr>
+        <w:t xml:space="preserve"> </w:t>
+      </w:r>
+      <w:r>
+        <w:rPr>
+          <w:rFonts w:ascii="Courier New" w:hAnsi="Courier New" w:cs="Courier New"/>
+          <w:color w:val="000080"/>
+          <w:sz w:val="20"/>
+          <w:szCs w:val="20"/>
+          <w:lang w:val="en-US"/>
+        </w:rPr>
+        <w:t>is null</w:t>
+      </w:r>
+      <w:r>
+        <w:rPr>
+          <w:lang w:val="en-US"/>
+        </w:rPr>
+        <w:t>)</w:t>
+      </w:r>
+    </w:p>
+    <w:p>
+      <w:pPr>
+        <w:pStyle w:val="NoSpacing"/>
+        <w:rPr>
+          <w:lang w:val="en-US"/>
+        </w:rPr>
+      </w:pPr>
+    </w:p>
+    <w:p>
+      <w:pPr>
+        <w:pStyle w:val="NoSpacing"/>
+      </w:pPr>
+      <w:r>
+        <w:t>Вес ребра графа устанавливается</w:t>
+      </w:r>
+      <w:r>
+        <w:t xml:space="preserve"> в 1</w:t>
+      </w:r>
+      <w:r>
+        <w:t xml:space="preserve"> на основании</w:t>
+      </w:r>
+    </w:p>
+    <w:p>
+      <w:pPr>
+        <w:pStyle w:val="NoSpacing"/>
+        <w:numPr>
+          <w:ilvl w:val="0"/>
+          <w:numId w:val="3"/>
+        </w:numPr>
+      </w:pPr>
+      <w:r>
+        <w:t>Родительский узел ребра «Стандартный»  (</w:t>
+      </w:r>
+      <w:r>
+        <w:rPr>
+          <w:rFonts w:ascii="Courier New" w:hAnsi="Courier New" w:cs="Courier New"/>
+          <w:color w:val="000080"/>
+          <w:sz w:val="20"/>
+          <w:szCs w:val="20"/>
+          <w:highlight w:val="white"/>
+          <w:lang w:val="en-US"/>
+        </w:rPr>
+        <w:t>concept</w:t>
+      </w:r>
+      <w:r>
+        <w:rPr>
+          <w:rFonts w:ascii="Courier New" w:hAnsi="Courier New" w:cs="Courier New"/>
+          <w:color w:val="000080"/>
+          <w:sz w:val="20"/>
+          <w:szCs w:val="20"/>
+          <w:highlight w:val="white"/>
+        </w:rPr>
+        <w:t>.</w:t>
+      </w:r>
+      <w:r>
+        <w:rPr>
+          <w:rFonts w:ascii="Courier New" w:hAnsi="Courier New" w:cs="Courier New"/>
+          <w:color w:val="000080"/>
+          <w:sz w:val="20"/>
+          <w:szCs w:val="20"/>
+          <w:highlight w:val="white"/>
+          <w:lang w:val="en-US"/>
+        </w:rPr>
+        <w:t>concept</w:t>
+      </w:r>
+      <w:r>
+        <w:rPr>
+          <w:rFonts w:ascii="Courier New" w:hAnsi="Courier New" w:cs="Courier New"/>
+          <w:color w:val="000080"/>
+          <w:sz w:val="20"/>
+          <w:szCs w:val="20"/>
+          <w:highlight w:val="white"/>
+        </w:rPr>
+        <w:t>_</w:t>
+      </w:r>
+      <w:r>
+        <w:rPr>
+          <w:rFonts w:ascii="Courier New" w:hAnsi="Courier New" w:cs="Courier New"/>
+          <w:color w:val="000080"/>
+          <w:sz w:val="20"/>
+          <w:szCs w:val="20"/>
+          <w:highlight w:val="white"/>
+          <w:lang w:val="en-US"/>
+        </w:rPr>
+        <w:t>level</w:t>
+      </w:r>
+      <w:r>
+        <w:rPr>
+          <w:rFonts w:ascii="Courier New" w:hAnsi="Courier New" w:cs="Courier New"/>
+          <w:color w:val="000080"/>
+          <w:sz w:val="20"/>
+          <w:szCs w:val="20"/>
+          <w:highlight w:val="white"/>
+        </w:rPr>
+        <w:t xml:space="preserve"> &gt;= </w:t>
+      </w:r>
+      <w:r>
+        <w:rPr>
+          <w:rFonts w:ascii="Courier New" w:hAnsi="Courier New" w:cs="Courier New"/>
+          <w:color w:val="0000FF"/>
+          <w:sz w:val="20"/>
+          <w:szCs w:val="20"/>
+          <w:highlight w:val="white"/>
+        </w:rPr>
+        <w:t>1</w:t>
+      </w:r>
+      <w:r>
+        <w:t>)</w:t>
+      </w:r>
+    </w:p>
+    <w:p>
+      <w:pPr>
+        <w:pStyle w:val="NoSpacing"/>
+        <w:numPr>
+          <w:ilvl w:val="0"/>
+          <w:numId w:val="3"/>
+        </w:numPr>
+      </w:pPr>
+      <w:r>
+        <w:t xml:space="preserve">И тип ребра </w:t>
+      </w:r>
+      <w:r>
+        <w:t>«</w:t>
+      </w:r>
+      <w:r>
+        <w:t>иерархическое</w:t>
+      </w:r>
+      <w:r>
+        <w:t>»</w:t>
+      </w:r>
+      <w:r>
+        <w:t xml:space="preserve"> (</w:t>
+      </w:r>
+      <w:r>
+        <w:rPr>
+          <w:rFonts w:ascii="Courier New" w:hAnsi="Courier New" w:cs="Courier New"/>
+          <w:color w:val="000080"/>
+          <w:sz w:val="20"/>
+          <w:szCs w:val="20"/>
+          <w:highlight w:val="white"/>
+          <w:lang w:val="en-US"/>
+        </w:rPr>
+        <w:t>dev</w:t>
+      </w:r>
+      <w:r>
+        <w:rPr>
+          <w:rFonts w:ascii="Courier New" w:hAnsi="Courier New" w:cs="Courier New"/>
+          <w:color w:val="000080"/>
+          <w:sz w:val="20"/>
+          <w:szCs w:val="20"/>
+          <w:highlight w:val="white"/>
+        </w:rPr>
+        <w:t>.</w:t>
+      </w:r>
+      <w:r>
+        <w:rPr>
+          <w:rFonts w:ascii="Courier New" w:hAnsi="Courier New" w:cs="Courier New"/>
+          <w:color w:val="000080"/>
+          <w:sz w:val="20"/>
+          <w:szCs w:val="20"/>
+          <w:highlight w:val="white"/>
+          <w:lang w:val="en-US"/>
+        </w:rPr>
+        <w:t>relationship</w:t>
+      </w:r>
+      <w:r>
+        <w:rPr>
+          <w:rFonts w:ascii="Courier New" w:hAnsi="Courier New" w:cs="Courier New"/>
+          <w:color w:val="000080"/>
+          <w:sz w:val="20"/>
+          <w:szCs w:val="20"/>
+          <w:highlight w:val="white"/>
+        </w:rPr>
+        <w:t>.</w:t>
+      </w:r>
+      <w:r>
+        <w:rPr>
+          <w:rFonts w:ascii="Courier New" w:hAnsi="Courier New" w:cs="Courier New"/>
+          <w:color w:val="000080"/>
+          <w:sz w:val="20"/>
+          <w:szCs w:val="20"/>
+          <w:highlight w:val="white"/>
+          <w:lang w:val="en-US"/>
+        </w:rPr>
+        <w:t>is</w:t>
+      </w:r>
+      <w:r>
+        <w:rPr>
+          <w:rFonts w:ascii="Courier New" w:hAnsi="Courier New" w:cs="Courier New"/>
+          <w:color w:val="000080"/>
+          <w:sz w:val="20"/>
+          <w:szCs w:val="20"/>
+          <w:highlight w:val="white"/>
+        </w:rPr>
+        <w:t>_</w:t>
+      </w:r>
+      <w:r>
+        <w:rPr>
+          <w:rFonts w:ascii="Courier New" w:hAnsi="Courier New" w:cs="Courier New"/>
+          <w:color w:val="000080"/>
+          <w:sz w:val="20"/>
+          <w:szCs w:val="20"/>
+          <w:highlight w:val="white"/>
+          <w:lang w:val="en-US"/>
+        </w:rPr>
+        <w:t>hierarchical</w:t>
+      </w:r>
+      <w:r>
+        <w:rPr>
+          <w:rFonts w:ascii="Courier New" w:hAnsi="Courier New" w:cs="Courier New"/>
+          <w:color w:val="000080"/>
+          <w:sz w:val="20"/>
+          <w:szCs w:val="20"/>
+        </w:rPr>
+        <w:t xml:space="preserve"> = 1</w:t>
+      </w:r>
+      <w:r>
+        <w:t>)</w:t>
+      </w:r>
+    </w:p>
+    <w:p>
+      <w:pPr>
+        <w:pStyle w:val="NoSpacing"/>
+        <w:ind w:left="360"/>
+      </w:pPr>
+      <w:r>
+        <w:t>Иначе у ребра нет веса (0).</w:t>
+      </w:r>
+    </w:p>
+    <w:p>
+      <w:pPr>
+        <w:pStyle w:val="NoSpacing"/>
+      </w:pPr>
+    </w:p>
+    <w:p>
+      <w:pPr>
+        <w:pStyle w:val="NoSpacing"/>
+      </w:pPr>
+      <w:r>
+        <w:t xml:space="preserve">Необходимо заполнить таблицу </w:t>
+      </w:r>
+      <w:r>
+        <w:t>concept_ancestor</w:t>
+      </w:r>
+      <w:r>
+        <w:t xml:space="preserve"> значениями</w:t>
+      </w:r>
+      <w:r>
+        <w:t>: (до заполнения значениями таблица необходимо очистить от записей)</w:t>
+      </w:r>
+    </w:p>
+    <w:p>
+      <w:pPr>
+        <w:pStyle w:val="NoSpacing"/>
+        <w:numPr>
+          <w:ilvl w:val="0"/>
+          <w:numId w:val="4"/>
+        </w:numPr>
+      </w:pPr>
+      <w:r>
+        <w:t>ancestor_concept_id</w:t>
+      </w:r>
+      <w:r>
+        <w:t xml:space="preserve"> –Вершины графа (У вершины графа нет Вышестоящих, родительских узлов.)</w:t>
+      </w:r>
+    </w:p>
+    <w:p>
+      <w:pPr>
+        <w:pStyle w:val="NoSpacing"/>
+        <w:numPr>
+          <w:ilvl w:val="0"/>
+          <w:numId w:val="4"/>
+        </w:numPr>
+      </w:pPr>
+      <w:r>
+        <w:rPr>
+          <w:lang w:val="en-US"/>
+        </w:rPr>
+        <w:t>descendant</w:t>
+      </w:r>
+      <w:r>
+        <w:t>_</w:t>
+      </w:r>
+      <w:r>
+        <w:rPr>
+          <w:lang w:val="en-US"/>
+        </w:rPr>
+        <w:t>concept</w:t>
+      </w:r>
+      <w:r>
+        <w:t>_</w:t>
+      </w:r>
+      <w:r>
+        <w:rPr>
+          <w:lang w:val="en-US"/>
+        </w:rPr>
+        <w:t>id</w:t>
+      </w:r>
+      <w:r>
+        <w:t xml:space="preserve"> – </w:t>
+      </w:r>
+      <w:r>
+        <w:t>Нижние</w:t>
+      </w:r>
+      <w:r>
+        <w:t xml:space="preserve"> </w:t>
+      </w:r>
+      <w:r>
+        <w:t>узлы</w:t>
+      </w:r>
+      <w:r>
+        <w:t xml:space="preserve"> </w:t>
+      </w:r>
+      <w:r>
+        <w:t>графа (У нижнего узла графа нет нижестоящего, дочернего узла)</w:t>
+      </w:r>
+    </w:p>
+    <w:p>
+      <w:pPr>
+        <w:pStyle w:val="NoSpacing"/>
+        <w:numPr>
+          <w:ilvl w:val="0"/>
+          <w:numId w:val="4"/>
+        </w:numPr>
+      </w:pPr>
+      <w:r>
+        <w:t>min_levels_of_separation</w:t>
+      </w:r>
+      <w:r>
+        <w:t xml:space="preserve"> – наименьшая сумма весов рёбер по графу от указанной вершины до указанного нижнего узла</w:t>
+      </w:r>
+    </w:p>
+    <w:p>
+      <w:pPr>
+        <w:pStyle w:val="NoSpacing"/>
+        <w:numPr>
+          <w:ilvl w:val="0"/>
+          <w:numId w:val="4"/>
+        </w:numPr>
+      </w:pPr>
+      <w:r>
+        <w:t>m</w:t>
+      </w:r>
+      <w:r>
+        <w:rPr>
+          <w:lang w:val="en-US"/>
+        </w:rPr>
+        <w:t>ax</w:t>
+      </w:r>
+      <w:r>
+        <w:t>_levels_of_separation</w:t>
+      </w:r>
+      <w:r>
+        <w:t xml:space="preserve"> –</w:t>
+      </w:r>
+      <w:r>
+        <w:t xml:space="preserve"> наибольшая</w:t>
+      </w:r>
+      <w:r>
+        <w:t xml:space="preserve"> сумма весов рёбер по графу от указанной вершины до указанного нижнего узла</w:t>
+      </w:r>
+      <w:r>
+        <w:t>.</w:t>
+      </w:r>
+    </w:p>
+    <w:p>
+      <w:pPr>
+        <w:pStyle w:val="NoSpacing"/>
+        <w:ind w:left="360"/>
+      </w:pPr>
+      <w:r>
+        <w:t xml:space="preserve">Если </w:t>
+      </w:r>
+      <w:r>
+        <w:t xml:space="preserve">у записи в </w:t>
+      </w:r>
+      <w:r>
+        <w:t>concept_ancestor</w:t>
+      </w:r>
+      <w:r>
+        <w:t xml:space="preserve"> либо вершина, либо нижний узел стандартный (</w:t>
+      </w:r>
+      <w:r>
+        <w:rPr>
+          <w:rFonts w:ascii="Courier New" w:hAnsi="Courier New" w:cs="Courier New"/>
+          <w:color w:val="000080"/>
+          <w:sz w:val="20"/>
+          <w:szCs w:val="20"/>
+          <w:highlight w:val="white"/>
+          <w:lang w:val="en-US"/>
+        </w:rPr>
+        <w:t>concept</w:t>
+      </w:r>
+      <w:r>
+        <w:rPr>
+          <w:rFonts w:ascii="Courier New" w:hAnsi="Courier New" w:cs="Courier New"/>
+          <w:color w:val="000080"/>
+          <w:sz w:val="20"/>
+          <w:szCs w:val="20"/>
+          <w:highlight w:val="white"/>
+        </w:rPr>
+        <w:t>.</w:t>
+      </w:r>
+      <w:r>
+        <w:rPr>
+          <w:rFonts w:ascii="Courier New" w:hAnsi="Courier New" w:cs="Courier New"/>
+          <w:color w:val="000080"/>
+          <w:sz w:val="20"/>
+          <w:szCs w:val="20"/>
+          <w:highlight w:val="white"/>
+          <w:lang w:val="en-US"/>
+        </w:rPr>
+        <w:t>concept</w:t>
+      </w:r>
+      <w:r>
+        <w:rPr>
+          <w:rFonts w:ascii="Courier New" w:hAnsi="Courier New" w:cs="Courier New"/>
+          <w:color w:val="000080"/>
+          <w:sz w:val="20"/>
+          <w:szCs w:val="20"/>
+          <w:highlight w:val="white"/>
+        </w:rPr>
+        <w:t>_</w:t>
+      </w:r>
+      <w:r>
+        <w:rPr>
+          <w:rFonts w:ascii="Courier New" w:hAnsi="Courier New" w:cs="Courier New"/>
+          <w:color w:val="000080"/>
+          <w:sz w:val="20"/>
+          <w:szCs w:val="20"/>
+          <w:highlight w:val="white"/>
+          <w:lang w:val="en-US"/>
+        </w:rPr>
+        <w:t>level</w:t>
+      </w:r>
+      <w:r>
+        <w:rPr>
+          <w:rFonts w:ascii="Courier New" w:hAnsi="Courier New" w:cs="Courier New"/>
+          <w:color w:val="000080"/>
+          <w:sz w:val="20"/>
+          <w:szCs w:val="20"/>
+          <w:highlight w:val="white"/>
+        </w:rPr>
+        <w:t xml:space="preserve"> &gt;= </w:t>
+      </w:r>
+      <w:r>
+        <w:rPr>
+          <w:rFonts w:ascii="Courier New" w:hAnsi="Courier New" w:cs="Courier New"/>
+          <w:color w:val="0000FF"/>
+          <w:sz w:val="20"/>
+          <w:szCs w:val="20"/>
+          <w:highlight w:val="white"/>
+        </w:rPr>
+        <w:t>1</w:t>
+      </w:r>
+      <w:r>
+        <w:t>), то такие записи оставляем в таблице. (остальные записи удаляем)</w:t>
+      </w:r>
+    </w:p>
+    <w:p>
+      <w:pPr>
+        <w:pStyle w:val="NoSpacing"/>
+        <w:ind w:left="360"/>
+      </w:pPr>
+    </w:p>
+    <w:p>
+      <w:pPr>
+        <w:pStyle w:val="NoSpacing"/>
+      </w:pPr>
+      <w:r>
+        <w:t xml:space="preserve">Для повышения скорости работы алгоритма рекомендуется избегать применения </w:t>
+      </w:r>
+      <w:r>
+        <w:rPr>
+          <w:lang w:val="en-US"/>
+        </w:rPr>
+        <w:t>DML</w:t>
+      </w:r>
+      <w:r>
+        <w:t xml:space="preserve"> </w:t>
+      </w:r>
+      <w:r>
+        <w:t>опереторов (</w:t>
+      </w:r>
+      <w:r>
+        <w:rPr>
+          <w:lang w:val="en-US"/>
+        </w:rPr>
+        <w:t>insert</w:t>
+      </w:r>
+      <w:r>
+        <w:t xml:space="preserve"> …</w:t>
+      </w:r>
+      <w:r>
+        <w:t>).</w:t>
+      </w:r>
+    </w:p>
+    <w:p>
+      <w:pPr>
+        <w:pStyle w:val="NoSpacing"/>
+      </w:pPr>
+      <w:r>
+        <w:t xml:space="preserve">Рекомендуется использовать </w:t>
+      </w:r>
+      <w:r>
+        <w:rPr>
+          <w:lang w:val="en-US"/>
+        </w:rPr>
+        <w:t>DDL</w:t>
+      </w:r>
+      <w:r>
+        <w:t xml:space="preserve"> </w:t>
+      </w:r>
+      <w:r>
+        <w:t xml:space="preserve">оператор </w:t>
+      </w:r>
+      <w:r>
+        <w:t>“</w:t>
+      </w:r>
+      <w:r>
+        <w:rPr>
+          <w:lang w:val="en-US"/>
+        </w:rPr>
+        <w:t>create</w:t>
+      </w:r>
+      <w:r>
+        <w:t xml:space="preserve"> </w:t>
+      </w:r>
+      <w:r>
+        <w:rPr>
+          <w:lang w:val="en-US"/>
+        </w:rPr>
+        <w:t>table</w:t>
+      </w:r>
+      <w:r>
+        <w:t xml:space="preserve"> </w:t>
+      </w:r>
+      <w:r>
+        <w:rPr>
+          <w:lang w:val="en-US"/>
+        </w:rPr>
+        <w:t>as</w:t>
+      </w:r>
+      <w:r>
+        <w:t xml:space="preserve"> </w:t>
+      </w:r>
+      <w:r>
+        <w:rPr>
+          <w:lang w:val="en-US"/>
+        </w:rPr>
+        <w:t>select</w:t>
+      </w:r>
+      <w:r>
+        <w:t xml:space="preserve">”. </w:t>
+      </w:r>
+      <w:r>
+        <w:t xml:space="preserve">База данных работает в режиме </w:t>
+      </w:r>
+      <w:r>
+        <w:rPr>
+          <w:lang w:val="en-US"/>
+        </w:rPr>
+        <w:t>NOARCHIVELOG</w:t>
+      </w:r>
+      <w:r>
+        <w:t xml:space="preserve"> и при таком заполнении таблицы не пишутся журнальные файлы, и заполнение таблицы происходи намного быстрее.</w:t>
+      </w:r>
+    </w:p>
+    <w:p>
+      <w:r>
+        <w:br w:type="page"/>
+      </w:r>
+    </w:p>
+    <w:p>
+      <w:pPr>
+        <w:pStyle w:val="NoSpacing"/>
+      </w:pPr>
+      <w:r>
+        <w:lastRenderedPageBreak/>
+        <w:t>Пример</w:t>
+      </w:r>
+    </w:p>
+    <w:p>
+      <w:pPr>
+        <w:pStyle w:val="NoSpacing"/>
+      </w:pPr>
+      <w:r>
         <w:t xml:space="preserve">Содержимое таблицы </w:t>
       </w:r>
-      <w:proofErr w:type="spellStart"/>
       <w:r>
         <w:t>full_concept_ancestor</w:t>
       </w:r>
-      <w:proofErr w:type="spellEnd"/>
     </w:p>
     <w:tbl>
       <w:tblPr>
@@ -98,11 +1156,9 @@
             <w:pPr>
               <w:pStyle w:val="NoSpacing"/>
             </w:pPr>
-            <w:proofErr w:type="spellStart"/>
             <w:r>
               <w:t>ancestor_concept_id</w:t>
             </w:r>
-            <w:proofErr w:type="spellEnd"/>
           </w:p>
         </w:tc>
         <w:tc>
@@ -114,11 +1170,9 @@
               <w:pStyle w:val="NoSpacing"/>
               <w:jc w:val="center"/>
             </w:pPr>
-            <w:proofErr w:type="spellStart"/>
             <w:r>
               <w:t>descendant_concept_id</w:t>
             </w:r>
-            <w:proofErr w:type="spellEnd"/>
           </w:p>
         </w:tc>
         <w:tc>
@@ -132,14 +1186,12 @@
                 <w:lang w:val="en-US"/>
               </w:rPr>
             </w:pPr>
-            <w:proofErr w:type="spellStart"/>
             <w:r>
               <w:rPr>
                 <w:lang w:val="en-US"/>
               </w:rPr>
               <w:t>Min_sep</w:t>
             </w:r>
-            <w:proofErr w:type="spellEnd"/>
           </w:p>
         </w:tc>
         <w:tc>
@@ -153,14 +1205,2221 @@
                 <w:lang w:val="en-US"/>
               </w:rPr>
             </w:pPr>
-            <w:proofErr w:type="spellStart"/>
             <w:r>
               <w:rPr>
                 <w:lang w:val="en-US"/>
               </w:rPr>
               <w:t>Max_sep</w:t>
             </w:r>
-            <w:proofErr w:type="spellEnd"/>
+          </w:p>
+        </w:tc>
+      </w:tr>
+      <w:tr>
+        <w:tc>
+          <w:tcPr>
+            <w:tcW w:w="1914" w:type="dxa"/>
+          </w:tcPr>
+          <w:p>
+            <w:pPr>
+              <w:pStyle w:val="NoSpacing"/>
+            </w:pPr>
+          </w:p>
+        </w:tc>
+        <w:tc>
+          <w:tcPr>
+            <w:tcW w:w="1914" w:type="dxa"/>
+          </w:tcPr>
+          <w:p>
+            <w:pPr>
+              <w:pStyle w:val="NoSpacing"/>
+            </w:pPr>
+            <w:r>
+              <w:rPr>
+                <w:lang w:val="en-US"/>
+              </w:rPr>
+              <w:t>1</w:t>
+            </w:r>
+            <w:r>
+              <w:t>00</w:t>
+            </w:r>
+          </w:p>
+        </w:tc>
+        <w:tc>
+          <w:tcPr>
+            <w:tcW w:w="1914" w:type="dxa"/>
+          </w:tcPr>
+          <w:p>
+            <w:pPr>
+              <w:pStyle w:val="NoSpacing"/>
+            </w:pPr>
+            <w:r>
+              <w:t>101</w:t>
+            </w:r>
+          </w:p>
+        </w:tc>
+        <w:tc>
+          <w:tcPr>
+            <w:tcW w:w="1914" w:type="dxa"/>
+          </w:tcPr>
+          <w:p>
+            <w:pPr>
+              <w:pStyle w:val="NoSpacing"/>
+              <w:rPr>
+                <w:lang w:val="en-US"/>
+              </w:rPr>
+            </w:pPr>
+            <w:r>
+              <w:rPr>
+                <w:lang w:val="en-US"/>
+              </w:rPr>
+              <w:t>1</w:t>
+            </w:r>
+          </w:p>
+        </w:tc>
+        <w:tc>
+          <w:tcPr>
+            <w:tcW w:w="1915" w:type="dxa"/>
+          </w:tcPr>
+          <w:p>
+            <w:pPr>
+              <w:pStyle w:val="NoSpacing"/>
+              <w:rPr>
+                <w:lang w:val="en-US"/>
+              </w:rPr>
+            </w:pPr>
+            <w:r>
+              <w:rPr>
+                <w:lang w:val="en-US"/>
+              </w:rPr>
+              <w:t>1</w:t>
+            </w:r>
+          </w:p>
+        </w:tc>
+      </w:tr>
+      <w:tr>
+        <w:tc>
+          <w:tcPr>
+            <w:tcW w:w="1914" w:type="dxa"/>
+          </w:tcPr>
+          <w:p>
+            <w:pPr>
+              <w:pStyle w:val="NoSpacing"/>
+            </w:pPr>
+          </w:p>
+        </w:tc>
+        <w:tc>
+          <w:tcPr>
+            <w:tcW w:w="1914" w:type="dxa"/>
+          </w:tcPr>
+          <w:p>
+            <w:pPr>
+              <w:pStyle w:val="NoSpacing"/>
+            </w:pPr>
+            <w:r>
+              <w:t>101</w:t>
+            </w:r>
+          </w:p>
+        </w:tc>
+        <w:tc>
+          <w:tcPr>
+            <w:tcW w:w="1914" w:type="dxa"/>
+          </w:tcPr>
+          <w:p>
+            <w:pPr>
+              <w:pStyle w:val="NoSpacing"/>
+            </w:pPr>
+            <w:r>
+              <w:t>102</w:t>
+            </w:r>
+          </w:p>
+        </w:tc>
+        <w:tc>
+          <w:tcPr>
+            <w:tcW w:w="1914" w:type="dxa"/>
+          </w:tcPr>
+          <w:p>
+            <w:pPr>
+              <w:pStyle w:val="NoSpacing"/>
+              <w:rPr>
+                <w:lang w:val="en-US"/>
+              </w:rPr>
+            </w:pPr>
+            <w:r>
+              <w:rPr>
+                <w:lang w:val="en-US"/>
+              </w:rPr>
+              <w:t>1</w:t>
+            </w:r>
+          </w:p>
+        </w:tc>
+        <w:tc>
+          <w:tcPr>
+            <w:tcW w:w="1915" w:type="dxa"/>
+          </w:tcPr>
+          <w:p>
+            <w:pPr>
+              <w:pStyle w:val="NoSpacing"/>
+              <w:rPr>
+                <w:lang w:val="en-US"/>
+              </w:rPr>
+            </w:pPr>
+            <w:r>
+              <w:rPr>
+                <w:lang w:val="en-US"/>
+              </w:rPr>
+              <w:t>1</w:t>
+            </w:r>
+          </w:p>
+        </w:tc>
+      </w:tr>
+      <w:tr>
+        <w:tc>
+          <w:tcPr>
+            <w:tcW w:w="1914" w:type="dxa"/>
+          </w:tcPr>
+          <w:p>
+            <w:pPr>
+              <w:pStyle w:val="NoSpacing"/>
+            </w:pPr>
+          </w:p>
+        </w:tc>
+        <w:tc>
+          <w:tcPr>
+            <w:tcW w:w="1914" w:type="dxa"/>
+          </w:tcPr>
+          <w:p>
+            <w:pPr>
+              <w:pStyle w:val="NoSpacing"/>
+              <w:rPr>
+                <w:lang w:val="en-US"/>
+              </w:rPr>
+            </w:pPr>
+            <w:r>
+              <w:rPr>
+                <w:lang w:val="en-US"/>
+              </w:rPr>
+              <w:t>100</w:t>
+            </w:r>
+          </w:p>
+        </w:tc>
+        <w:tc>
+          <w:tcPr>
+            <w:tcW w:w="1914" w:type="dxa"/>
+          </w:tcPr>
+          <w:p>
+            <w:pPr>
+              <w:pStyle w:val="NoSpacing"/>
+              <w:rPr>
+                <w:lang w:val="en-US"/>
+              </w:rPr>
+            </w:pPr>
+            <w:r>
+              <w:rPr>
+                <w:lang w:val="en-US"/>
+              </w:rPr>
+              <w:t>103</w:t>
+            </w:r>
+          </w:p>
+        </w:tc>
+        <w:tc>
+          <w:tcPr>
+            <w:tcW w:w="1914" w:type="dxa"/>
+          </w:tcPr>
+          <w:p>
+            <w:pPr>
+              <w:pStyle w:val="NoSpacing"/>
+              <w:rPr>
+                <w:lang w:val="en-US"/>
+              </w:rPr>
+            </w:pPr>
+            <w:r>
+              <w:rPr>
+                <w:lang w:val="en-US"/>
+              </w:rPr>
+              <w:t>1</w:t>
+            </w:r>
+          </w:p>
+        </w:tc>
+        <w:tc>
+          <w:tcPr>
+            <w:tcW w:w="1915" w:type="dxa"/>
+          </w:tcPr>
+          <w:p>
+            <w:pPr>
+              <w:pStyle w:val="NoSpacing"/>
+              <w:rPr>
+                <w:lang w:val="en-US"/>
+              </w:rPr>
+            </w:pPr>
+            <w:r>
+              <w:rPr>
+                <w:lang w:val="en-US"/>
+              </w:rPr>
+              <w:t>1</w:t>
+            </w:r>
+          </w:p>
+        </w:tc>
+      </w:tr>
+      <w:tr>
+        <w:tc>
+          <w:tcPr>
+            <w:tcW w:w="1914" w:type="dxa"/>
+          </w:tcPr>
+          <w:p>
+            <w:pPr>
+              <w:pStyle w:val="NoSpacing"/>
+            </w:pPr>
+          </w:p>
+        </w:tc>
+        <w:tc>
+          <w:tcPr>
+            <w:tcW w:w="1914" w:type="dxa"/>
+          </w:tcPr>
+          <w:p>
+            <w:pPr>
+              <w:pStyle w:val="NoSpacing"/>
+              <w:rPr>
+                <w:lang w:val="en-US"/>
+              </w:rPr>
+            </w:pPr>
+            <w:r>
+              <w:rPr>
+                <w:lang w:val="en-US"/>
+              </w:rPr>
+              <w:t>103</w:t>
+            </w:r>
+          </w:p>
+        </w:tc>
+        <w:tc>
+          <w:tcPr>
+            <w:tcW w:w="1914" w:type="dxa"/>
+          </w:tcPr>
+          <w:p>
+            <w:pPr>
+              <w:pStyle w:val="NoSpacing"/>
+              <w:rPr>
+                <w:lang w:val="en-US"/>
+              </w:rPr>
+            </w:pPr>
+            <w:r>
+              <w:rPr>
+                <w:lang w:val="en-US"/>
+              </w:rPr>
+              <w:t>101</w:t>
+            </w:r>
+          </w:p>
+        </w:tc>
+        <w:tc>
+          <w:tcPr>
+            <w:tcW w:w="1914" w:type="dxa"/>
+          </w:tcPr>
+          <w:p>
+            <w:pPr>
+              <w:pStyle w:val="NoSpacing"/>
+              <w:rPr>
+                <w:lang w:val="en-US"/>
+              </w:rPr>
+            </w:pPr>
+            <w:r>
+              <w:rPr>
+                <w:lang w:val="en-US"/>
+              </w:rPr>
+              <w:t>1</w:t>
+            </w:r>
+          </w:p>
+        </w:tc>
+        <w:tc>
+          <w:tcPr>
+            <w:tcW w:w="1915" w:type="dxa"/>
+          </w:tcPr>
+          <w:p>
+            <w:pPr>
+              <w:pStyle w:val="NoSpacing"/>
+              <w:rPr>
+                <w:lang w:val="en-US"/>
+              </w:rPr>
+            </w:pPr>
+            <w:r>
+              <w:rPr>
+                <w:lang w:val="en-US"/>
+              </w:rPr>
+              <w:t>1</w:t>
+            </w:r>
+          </w:p>
+        </w:tc>
+      </w:tr>
+      <w:tr>
+        <w:tc>
+          <w:tcPr>
+            <w:tcW w:w="1914" w:type="dxa"/>
+          </w:tcPr>
+          <w:p>
+            <w:pPr>
+              <w:pStyle w:val="NoSpacing"/>
+            </w:pPr>
+          </w:p>
+        </w:tc>
+        <w:tc>
+          <w:tcPr>
+            <w:tcW w:w="1914" w:type="dxa"/>
+          </w:tcPr>
+          <w:p>
+            <w:pPr>
+              <w:pStyle w:val="NoSpacing"/>
+              <w:rPr>
+                <w:lang w:val="en-US"/>
+              </w:rPr>
+            </w:pPr>
+            <w:r>
+              <w:rPr>
+                <w:lang w:val="en-US"/>
+              </w:rPr>
+              <w:t>103</w:t>
+            </w:r>
+          </w:p>
+        </w:tc>
+        <w:tc>
+          <w:tcPr>
+            <w:tcW w:w="1914" w:type="dxa"/>
+          </w:tcPr>
+          <w:p>
+            <w:pPr>
+              <w:pStyle w:val="NoSpacing"/>
+              <w:rPr>
+                <w:lang w:val="en-US"/>
+              </w:rPr>
+            </w:pPr>
+            <w:r>
+              <w:rPr>
+                <w:lang w:val="en-US"/>
+              </w:rPr>
+              <w:t>104</w:t>
+            </w:r>
+          </w:p>
+        </w:tc>
+        <w:tc>
+          <w:tcPr>
+            <w:tcW w:w="1914" w:type="dxa"/>
+          </w:tcPr>
+          <w:p>
+            <w:pPr>
+              <w:pStyle w:val="NoSpacing"/>
+              <w:rPr>
+                <w:lang w:val="en-US"/>
+              </w:rPr>
+            </w:pPr>
+            <w:r>
+              <w:rPr>
+                <w:lang w:val="en-US"/>
+              </w:rPr>
+              <w:t>0</w:t>
+            </w:r>
+          </w:p>
+        </w:tc>
+        <w:tc>
+          <w:tcPr>
+            <w:tcW w:w="1915" w:type="dxa"/>
+          </w:tcPr>
+          <w:p>
+            <w:pPr>
+              <w:pStyle w:val="NoSpacing"/>
+              <w:rPr>
+                <w:lang w:val="en-US"/>
+              </w:rPr>
+            </w:pPr>
+            <w:r>
+              <w:rPr>
+                <w:lang w:val="en-US"/>
+              </w:rPr>
+              <w:t>0</w:t>
+            </w:r>
+          </w:p>
+        </w:tc>
+      </w:tr>
+      <w:tr>
+        <w:tc>
+          <w:tcPr>
+            <w:tcW w:w="1914" w:type="dxa"/>
+          </w:tcPr>
+          <w:p>
+            <w:pPr>
+              <w:pStyle w:val="NoSpacing"/>
+            </w:pPr>
+          </w:p>
+        </w:tc>
+        <w:tc>
+          <w:tcPr>
+            <w:tcW w:w="1914" w:type="dxa"/>
+          </w:tcPr>
+          <w:p>
+            <w:pPr>
+              <w:pStyle w:val="NoSpacing"/>
+              <w:rPr>
+                <w:lang w:val="en-US"/>
+              </w:rPr>
+            </w:pPr>
+            <w:r>
+              <w:rPr>
+                <w:lang w:val="en-US"/>
+              </w:rPr>
+              <w:t>101</w:t>
+            </w:r>
+          </w:p>
+        </w:tc>
+        <w:tc>
+          <w:tcPr>
+            <w:tcW w:w="1914" w:type="dxa"/>
+          </w:tcPr>
+          <w:p>
+            <w:pPr>
+              <w:pStyle w:val="NoSpacing"/>
+              <w:rPr>
+                <w:lang w:val="en-US"/>
+              </w:rPr>
+            </w:pPr>
+            <w:r>
+              <w:rPr>
+                <w:lang w:val="en-US"/>
+              </w:rPr>
+              <w:t>104</w:t>
+            </w:r>
+          </w:p>
+        </w:tc>
+        <w:tc>
+          <w:tcPr>
+            <w:tcW w:w="1914" w:type="dxa"/>
+          </w:tcPr>
+          <w:p>
+            <w:pPr>
+              <w:pStyle w:val="NoSpacing"/>
+              <w:rPr>
+                <w:lang w:val="en-US"/>
+              </w:rPr>
+            </w:pPr>
+            <w:r>
+              <w:rPr>
+                <w:lang w:val="en-US"/>
+              </w:rPr>
+              <w:t>1</w:t>
+            </w:r>
+          </w:p>
+        </w:tc>
+        <w:tc>
+          <w:tcPr>
+            <w:tcW w:w="1915" w:type="dxa"/>
+          </w:tcPr>
+          <w:p>
+            <w:pPr>
+              <w:pStyle w:val="NoSpacing"/>
+              <w:rPr>
+                <w:lang w:val="en-US"/>
+              </w:rPr>
+            </w:pPr>
+            <w:r>
+              <w:rPr>
+                <w:lang w:val="en-US"/>
+              </w:rPr>
+              <w:t>1</w:t>
+            </w:r>
+          </w:p>
+        </w:tc>
+      </w:tr>
+    </w:tbl>
+    <w:p>
+      <w:pPr>
+        <w:pStyle w:val="NoSpacing"/>
+      </w:pPr>
+    </w:p>
+    <w:p>
+      <w:pPr>
+        <w:pStyle w:val="NoSpacing"/>
+      </w:pPr>
+      <w:r>
+        <w:rPr>
+          <w:noProof/>
+          <w:lang w:eastAsia="ru-RU"/>
+        </w:rPr>
+        <mc:AlternateContent>
+          <mc:Choice Requires="wpc">
+            <w:drawing>
+              <wp:inline distT="0" distB="0" distL="0" distR="0" wp14:anchorId="2D93D970" wp14:editId="1C0961BA">
+                <wp:extent cx="4181475" cy="2924175"/>
+                <wp:effectExtent l="0" t="0" r="0" b="9525"/>
+                <wp:docPr id="26" name="Canvas 26"/>
+                <wp:cNvGraphicFramePr>
+                  <a:graphicFrameLocks xmlns:a="http://schemas.openxmlformats.org/drawingml/2006/main" noChangeAspect="1"/>
+                </wp:cNvGraphicFramePr>
+                <a:graphic xmlns:a="http://schemas.openxmlformats.org/drawingml/2006/main">
+                  <a:graphicData uri="http://schemas.microsoft.com/office/word/2010/wordprocessingCanvas">
+                    <wpc:wpc>
+                      <wpc:bg/>
+                      <wpc:whole/>
+                      <wps:wsp>
+                        <wps:cNvPr id="5" name="Oval 5"/>
+                        <wps:cNvSpPr/>
+                        <wps:spPr>
+                          <a:xfrm>
+                            <a:off x="2181225" y="114201"/>
+                            <a:ext cx="1533525" cy="562074"/>
+                          </a:xfrm>
+                          <a:prstGeom prst="ellipse">
+                            <a:avLst/>
+                          </a:prstGeom>
+                          <a:gradFill rotWithShape="1">
+                            <a:gsLst>
+                              <a:gs pos="0">
+                                <a:srgbClr val="4F81BD">
+                                  <a:tint val="50000"/>
+                                  <a:satMod val="300000"/>
+                                </a:srgbClr>
+                              </a:gs>
+                              <a:gs pos="35000">
+                                <a:srgbClr val="4F81BD">
+                                  <a:tint val="37000"/>
+                                  <a:satMod val="300000"/>
+                                </a:srgbClr>
+                              </a:gs>
+                              <a:gs pos="100000">
+                                <a:srgbClr val="4F81BD">
+                                  <a:tint val="15000"/>
+                                  <a:satMod val="350000"/>
+                                </a:srgbClr>
+                              </a:gs>
+                            </a:gsLst>
+                            <a:lin ang="16200000" scaled="1"/>
+                          </a:gradFill>
+                          <a:ln w="9525" cap="flat" cmpd="sng" algn="ctr">
+                            <a:solidFill>
+                              <a:srgbClr val="4F81BD">
+                                <a:shade val="95000"/>
+                                <a:satMod val="105000"/>
+                              </a:srgbClr>
+                            </a:solidFill>
+                            <a:prstDash val="solid"/>
+                          </a:ln>
+                          <a:effectLst>
+                            <a:outerShdw blurRad="40000" dist="20000" dir="5400000" rotWithShape="0">
+                              <a:srgbClr val="000000">
+                                <a:alpha val="38000"/>
+                              </a:srgbClr>
+                            </a:outerShdw>
+                          </a:effectLst>
+                        </wps:spPr>
+                        <wps:txbx>
+                          <w:txbxContent>
+                            <w:p>
+                              <w:pPr>
+                                <w:jc w:val="center"/>
+                              </w:pPr>
+                              <w:r>
+                                <w:rPr>
+                                  <w:lang w:val="en-US"/>
+                                </w:rPr>
+                                <w:t>Concept 1</w:t>
+                              </w:r>
+                              <w:r>
+                                <w:t>00</w:t>
+                              </w:r>
+                            </w:p>
+                          </w:txbxContent>
+                        </wps:txbx>
+                        <wps:bodyPr rot="0" spcFirstLastPara="0" vertOverflow="overflow" horzOverflow="overflow" vert="horz" wrap="square" lIns="91440" tIns="45720" rIns="91440" bIns="45720" numCol="1" spcCol="0" rtlCol="0" fromWordArt="0" anchor="ctr" anchorCtr="0" forceAA="0" compatLnSpc="1">
+                          <a:prstTxWarp prst="textNoShape">
+                            <a:avLst/>
+                          </a:prstTxWarp>
+                          <a:noAutofit/>
+                        </wps:bodyPr>
+                      </wps:wsp>
+                      <wps:wsp>
+                        <wps:cNvPr id="6" name="Oval 6"/>
+                        <wps:cNvSpPr/>
+                        <wps:spPr>
+                          <a:xfrm>
+                            <a:off x="2124075" y="1228725"/>
+                            <a:ext cx="1600200" cy="542925"/>
+                          </a:xfrm>
+                          <a:prstGeom prst="ellipse">
+                            <a:avLst/>
+                          </a:prstGeom>
+                          <a:gradFill rotWithShape="1">
+                            <a:gsLst>
+                              <a:gs pos="0">
+                                <a:srgbClr val="4F81BD">
+                                  <a:tint val="50000"/>
+                                  <a:satMod val="300000"/>
+                                </a:srgbClr>
+                              </a:gs>
+                              <a:gs pos="35000">
+                                <a:srgbClr val="4F81BD">
+                                  <a:tint val="37000"/>
+                                  <a:satMod val="300000"/>
+                                </a:srgbClr>
+                              </a:gs>
+                              <a:gs pos="100000">
+                                <a:srgbClr val="4F81BD">
+                                  <a:tint val="15000"/>
+                                  <a:satMod val="350000"/>
+                                </a:srgbClr>
+                              </a:gs>
+                            </a:gsLst>
+                            <a:lin ang="16200000" scaled="1"/>
+                          </a:gradFill>
+                          <a:ln w="9525" cap="flat" cmpd="sng" algn="ctr">
+                            <a:solidFill>
+                              <a:srgbClr val="4F81BD">
+                                <a:shade val="95000"/>
+                                <a:satMod val="105000"/>
+                              </a:srgbClr>
+                            </a:solidFill>
+                            <a:prstDash val="solid"/>
+                          </a:ln>
+                          <a:effectLst>
+                            <a:outerShdw blurRad="40000" dist="20000" dir="5400000" rotWithShape="0">
+                              <a:srgbClr val="000000">
+                                <a:alpha val="38000"/>
+                              </a:srgbClr>
+                            </a:outerShdw>
+                          </a:effectLst>
+                        </wps:spPr>
+                        <wps:txbx>
+                          <w:txbxContent>
+                            <w:p>
+                              <w:pPr>
+                                <w:jc w:val="center"/>
+                              </w:pPr>
+                              <w:r>
+                                <w:rPr>
+                                  <w:lang w:val="en-US"/>
+                                </w:rPr>
+                                <w:t xml:space="preserve">Concept </w:t>
+                              </w:r>
+                              <w:r>
+                                <w:t>101</w:t>
+                              </w:r>
+                            </w:p>
+                          </w:txbxContent>
+                        </wps:txbx>
+                        <wps:bodyPr rot="0" spcFirstLastPara="0" vertOverflow="overflow" horzOverflow="overflow" vert="horz" wrap="square" lIns="91440" tIns="45720" rIns="91440" bIns="45720" numCol="1" spcCol="0" rtlCol="0" fromWordArt="0" anchor="ctr" anchorCtr="0" forceAA="0" compatLnSpc="1">
+                          <a:prstTxWarp prst="textNoShape">
+                            <a:avLst/>
+                          </a:prstTxWarp>
+                          <a:noAutofit/>
+                        </wps:bodyPr>
+                      </wps:wsp>
+                      <wps:wsp>
+                        <wps:cNvPr id="19" name="Oval 19"/>
+                        <wps:cNvSpPr/>
+                        <wps:spPr>
+                          <a:xfrm>
+                            <a:off x="2124075" y="2275974"/>
+                            <a:ext cx="1657350" cy="542925"/>
+                          </a:xfrm>
+                          <a:prstGeom prst="ellipse">
+                            <a:avLst/>
+                          </a:prstGeom>
+                          <a:gradFill rotWithShape="1">
+                            <a:gsLst>
+                              <a:gs pos="0">
+                                <a:srgbClr val="4F81BD">
+                                  <a:tint val="50000"/>
+                                  <a:satMod val="300000"/>
+                                </a:srgbClr>
+                              </a:gs>
+                              <a:gs pos="35000">
+                                <a:srgbClr val="4F81BD">
+                                  <a:tint val="37000"/>
+                                  <a:satMod val="300000"/>
+                                </a:srgbClr>
+                              </a:gs>
+                              <a:gs pos="100000">
+                                <a:srgbClr val="4F81BD">
+                                  <a:tint val="15000"/>
+                                  <a:satMod val="350000"/>
+                                </a:srgbClr>
+                              </a:gs>
+                            </a:gsLst>
+                            <a:lin ang="16200000" scaled="1"/>
+                          </a:gradFill>
+                          <a:ln w="9525" cap="flat" cmpd="sng" algn="ctr">
+                            <a:solidFill>
+                              <a:srgbClr val="4F81BD">
+                                <a:shade val="95000"/>
+                                <a:satMod val="105000"/>
+                              </a:srgbClr>
+                            </a:solidFill>
+                            <a:prstDash val="solid"/>
+                          </a:ln>
+                          <a:effectLst>
+                            <a:outerShdw blurRad="40000" dist="20000" dir="5400000" rotWithShape="0">
+                              <a:srgbClr val="000000">
+                                <a:alpha val="38000"/>
+                              </a:srgbClr>
+                            </a:outerShdw>
+                          </a:effectLst>
+                        </wps:spPr>
+                        <wps:txbx>
+                          <w:txbxContent>
+                            <w:p>
+                              <w:pPr>
+                                <w:jc w:val="center"/>
+                              </w:pPr>
+                              <w:r>
+                                <w:rPr>
+                                  <w:lang w:val="en-US"/>
+                                </w:rPr>
+                                <w:t xml:space="preserve">Concept </w:t>
+                              </w:r>
+                              <w:r>
+                                <w:t>102</w:t>
+                              </w:r>
+                            </w:p>
+                          </w:txbxContent>
+                        </wps:txbx>
+                        <wps:bodyPr rot="0" spcFirstLastPara="0" vertOverflow="overflow" horzOverflow="overflow" vert="horz" wrap="square" lIns="91440" tIns="45720" rIns="91440" bIns="45720" numCol="1" spcCol="0" rtlCol="0" fromWordArt="0" anchor="ctr" anchorCtr="0" forceAA="0" compatLnSpc="1">
+                          <a:prstTxWarp prst="textNoShape">
+                            <a:avLst/>
+                          </a:prstTxWarp>
+                          <a:noAutofit/>
+                        </wps:bodyPr>
+                      </wps:wsp>
+                      <wps:wsp>
+                        <wps:cNvPr id="20" name="Straight Arrow Connector 20"/>
+                        <wps:cNvCnPr>
+                          <a:stCxn id="5" idx="4"/>
+                          <a:endCxn id="6" idx="0"/>
+                        </wps:cNvCnPr>
+                        <wps:spPr>
+                          <a:xfrm flipH="1">
+                            <a:off x="2924175" y="676275"/>
+                            <a:ext cx="23813" cy="552450"/>
+                          </a:xfrm>
+                          <a:prstGeom prst="straightConnector1">
+                            <a:avLst/>
+                          </a:prstGeom>
+                          <a:noFill/>
+                          <a:ln w="9525" cap="flat" cmpd="sng" algn="ctr">
+                            <a:solidFill>
+                              <a:srgbClr val="4F81BD">
+                                <a:shade val="95000"/>
+                                <a:satMod val="105000"/>
+                              </a:srgbClr>
+                            </a:solidFill>
+                            <a:prstDash val="solid"/>
+                            <a:tailEnd type="arrow"/>
+                          </a:ln>
+                          <a:effectLst/>
+                        </wps:spPr>
+                        <wps:bodyPr/>
+                      </wps:wsp>
+                      <wps:wsp>
+                        <wps:cNvPr id="23" name="Straight Arrow Connector 23"/>
+                        <wps:cNvCnPr>
+                          <a:stCxn id="6" idx="4"/>
+                          <a:endCxn id="19" idx="0"/>
+                        </wps:cNvCnPr>
+                        <wps:spPr>
+                          <a:xfrm>
+                            <a:off x="2924175" y="1771650"/>
+                            <a:ext cx="28575" cy="504324"/>
+                          </a:xfrm>
+                          <a:prstGeom prst="straightConnector1">
+                            <a:avLst/>
+                          </a:prstGeom>
+                          <a:noFill/>
+                          <a:ln w="9525" cap="flat" cmpd="sng" algn="ctr">
+                            <a:solidFill>
+                              <a:srgbClr val="4F81BD">
+                                <a:shade val="95000"/>
+                                <a:satMod val="105000"/>
+                              </a:srgbClr>
+                            </a:solidFill>
+                            <a:prstDash val="solid"/>
+                            <a:tailEnd type="arrow"/>
+                          </a:ln>
+                          <a:effectLst/>
+                        </wps:spPr>
+                        <wps:bodyPr/>
+                      </wps:wsp>
+                      <wps:wsp>
+                        <wps:cNvPr id="24" name="Text Box 24"/>
+                        <wps:cNvSpPr txBox="1"/>
+                        <wps:spPr>
+                          <a:xfrm>
+                            <a:off x="3209925" y="762001"/>
+                            <a:ext cx="695325" cy="257174"/>
+                          </a:xfrm>
+                          <a:prstGeom prst="rect">
+                            <a:avLst/>
+                          </a:prstGeom>
+                          <a:solidFill>
+                            <a:sysClr val="window" lastClr="FFFFFF"/>
+                          </a:solidFill>
+                          <a:ln w="6350">
+                            <a:solidFill>
+                              <a:prstClr val="black"/>
+                            </a:solidFill>
+                          </a:ln>
+                          <a:effectLst/>
+                        </wps:spPr>
+                        <wps:txbx>
+                          <w:txbxContent>
+                            <w:p>
+                              <w:r>
+                                <w:rPr>
+                                  <w:lang w:val="en-US"/>
+                                </w:rPr>
+                                <w:t>level=1</w:t>
+                              </w:r>
+                            </w:p>
+                          </w:txbxContent>
+                        </wps:txbx>
+                        <wps:bodyPr rot="0" spcFirstLastPara="0" vertOverflow="overflow" horzOverflow="overflow" vert="horz" wrap="square" lIns="91440" tIns="45720" rIns="91440" bIns="45720" numCol="1" spcCol="0" rtlCol="0" fromWordArt="0" anchor="t" anchorCtr="0" forceAA="0" compatLnSpc="1">
+                          <a:prstTxWarp prst="textNoShape">
+                            <a:avLst/>
+                          </a:prstTxWarp>
+                          <a:noAutofit/>
+                        </wps:bodyPr>
+                      </wps:wsp>
+                      <wps:wsp>
+                        <wps:cNvPr id="27" name="Oval 27"/>
+                        <wps:cNvSpPr/>
+                        <wps:spPr>
+                          <a:xfrm>
+                            <a:off x="392363" y="745285"/>
+                            <a:ext cx="1533525" cy="561975"/>
+                          </a:xfrm>
+                          <a:prstGeom prst="ellipse">
+                            <a:avLst/>
+                          </a:prstGeom>
+                          <a:gradFill rotWithShape="1">
+                            <a:gsLst>
+                              <a:gs pos="0">
+                                <a:srgbClr val="4F81BD">
+                                  <a:tint val="50000"/>
+                                  <a:satMod val="300000"/>
+                                </a:srgbClr>
+                              </a:gs>
+                              <a:gs pos="35000">
+                                <a:srgbClr val="4F81BD">
+                                  <a:tint val="37000"/>
+                                  <a:satMod val="300000"/>
+                                </a:srgbClr>
+                              </a:gs>
+                              <a:gs pos="100000">
+                                <a:srgbClr val="4F81BD">
+                                  <a:tint val="15000"/>
+                                  <a:satMod val="350000"/>
+                                </a:srgbClr>
+                              </a:gs>
+                            </a:gsLst>
+                            <a:lin ang="16200000" scaled="1"/>
+                          </a:gradFill>
+                          <a:ln w="9525" cap="flat" cmpd="sng" algn="ctr">
+                            <a:solidFill>
+                              <a:srgbClr val="4F81BD">
+                                <a:shade val="95000"/>
+                                <a:satMod val="105000"/>
+                              </a:srgbClr>
+                            </a:solidFill>
+                            <a:prstDash val="solid"/>
+                          </a:ln>
+                          <a:effectLst>
+                            <a:outerShdw blurRad="40000" dist="20000" dir="5400000" rotWithShape="0">
+                              <a:srgbClr val="000000">
+                                <a:alpha val="38000"/>
+                              </a:srgbClr>
+                            </a:outerShdw>
+                          </a:effectLst>
+                        </wps:spPr>
+                        <wps:txbx>
+                          <w:txbxContent>
+                            <w:p>
+                              <w:pPr>
+                                <w:pStyle w:val="NormalWeb"/>
+                                <w:spacing w:before="0" w:beforeAutospacing="0" w:after="200" w:afterAutospacing="0" w:line="276" w:lineRule="auto"/>
+                                <w:jc w:val="center"/>
+                                <w:rPr>
+                                  <w:lang w:val="en-US"/>
+                                </w:rPr>
+                              </w:pPr>
+                              <w:r>
+                                <w:rPr>
+                                  <w:rFonts w:ascii="Calibri" w:eastAsia="Calibri" w:hAnsi="Calibri"/>
+                                  <w:sz w:val="22"/>
+                                  <w:szCs w:val="22"/>
+                                  <w:lang w:val="en-US"/>
+                                </w:rPr>
+                                <w:t>Concept 1</w:t>
+                              </w:r>
+                              <w:r>
+                                <w:rPr>
+                                  <w:rFonts w:ascii="Calibri" w:eastAsia="Calibri" w:hAnsi="Calibri"/>
+                                  <w:sz w:val="22"/>
+                                  <w:szCs w:val="22"/>
+                                </w:rPr>
+                                <w:t>0</w:t>
+                              </w:r>
+                              <w:r>
+                                <w:rPr>
+                                  <w:rFonts w:ascii="Calibri" w:eastAsia="Calibri" w:hAnsi="Calibri"/>
+                                  <w:sz w:val="22"/>
+                                  <w:szCs w:val="22"/>
+                                  <w:lang w:val="en-US"/>
+                                </w:rPr>
+                                <w:t>3</w:t>
+                              </w:r>
+                            </w:p>
+                          </w:txbxContent>
+                        </wps:txbx>
+                        <wps:bodyPr rot="0" spcFirstLastPara="0" vert="horz" wrap="square" lIns="91440" tIns="45720" rIns="91440" bIns="45720" numCol="1" spcCol="0" rtlCol="0" fromWordArt="0" anchor="ctr" anchorCtr="0" forceAA="0" compatLnSpc="1">
+                          <a:prstTxWarp prst="textNoShape">
+                            <a:avLst/>
+                          </a:prstTxWarp>
+                          <a:noAutofit/>
+                        </wps:bodyPr>
+                      </wps:wsp>
+                      <wps:wsp>
+                        <wps:cNvPr id="28" name="Oval 28"/>
+                        <wps:cNvSpPr/>
+                        <wps:spPr>
+                          <a:xfrm>
+                            <a:off x="256200" y="1875450"/>
+                            <a:ext cx="1533525" cy="561975"/>
+                          </a:xfrm>
+                          <a:prstGeom prst="ellipse">
+                            <a:avLst/>
+                          </a:prstGeom>
+                          <a:gradFill rotWithShape="1">
+                            <a:gsLst>
+                              <a:gs pos="0">
+                                <a:srgbClr val="4F81BD">
+                                  <a:tint val="50000"/>
+                                  <a:satMod val="300000"/>
+                                </a:srgbClr>
+                              </a:gs>
+                              <a:gs pos="35000">
+                                <a:srgbClr val="4F81BD">
+                                  <a:tint val="37000"/>
+                                  <a:satMod val="300000"/>
+                                </a:srgbClr>
+                              </a:gs>
+                              <a:gs pos="100000">
+                                <a:srgbClr val="4F81BD">
+                                  <a:tint val="15000"/>
+                                  <a:satMod val="350000"/>
+                                </a:srgbClr>
+                              </a:gs>
+                            </a:gsLst>
+                            <a:lin ang="16200000" scaled="1"/>
+                          </a:gradFill>
+                          <a:ln w="9525" cap="flat" cmpd="sng" algn="ctr">
+                            <a:solidFill>
+                              <a:srgbClr val="4F81BD">
+                                <a:shade val="95000"/>
+                                <a:satMod val="105000"/>
+                              </a:srgbClr>
+                            </a:solidFill>
+                            <a:prstDash val="solid"/>
+                          </a:ln>
+                          <a:effectLst>
+                            <a:outerShdw blurRad="40000" dist="20000" dir="5400000" rotWithShape="0">
+                              <a:srgbClr val="000000">
+                                <a:alpha val="38000"/>
+                              </a:srgbClr>
+                            </a:outerShdw>
+                          </a:effectLst>
+                        </wps:spPr>
+                        <wps:txbx>
+                          <w:txbxContent>
+                            <w:p>
+                              <w:pPr>
+                                <w:pStyle w:val="NormalWeb"/>
+                                <w:spacing w:before="0" w:beforeAutospacing="0" w:after="200" w:afterAutospacing="0" w:line="276" w:lineRule="auto"/>
+                                <w:jc w:val="center"/>
+                                <w:rPr>
+                                  <w:b/>
+                                  <w:lang w:val="en-US"/>
+                                </w:rPr>
+                              </w:pPr>
+                              <w:r>
+                                <w:rPr>
+                                  <w:rFonts w:ascii="Calibri" w:eastAsia="Calibri" w:hAnsi="Calibri"/>
+                                  <w:sz w:val="22"/>
+                                  <w:szCs w:val="22"/>
+                                  <w:lang w:val="en-US"/>
+                                </w:rPr>
+                                <w:t>Concept 1</w:t>
+                              </w:r>
+                              <w:r>
+                                <w:rPr>
+                                  <w:rFonts w:ascii="Calibri" w:eastAsia="Calibri" w:hAnsi="Calibri"/>
+                                  <w:sz w:val="22"/>
+                                  <w:szCs w:val="22"/>
+                                </w:rPr>
+                                <w:t>0</w:t>
+                              </w:r>
+                              <w:r>
+                                <w:rPr>
+                                  <w:rFonts w:ascii="Calibri" w:eastAsia="Calibri" w:hAnsi="Calibri"/>
+                                  <w:sz w:val="22"/>
+                                  <w:szCs w:val="22"/>
+                                  <w:lang w:val="en-US"/>
+                                </w:rPr>
+                                <w:t>4</w:t>
+                              </w:r>
+                            </w:p>
+                          </w:txbxContent>
+                        </wps:txbx>
+                        <wps:bodyPr rot="0" spcFirstLastPara="0" vert="horz" wrap="square" lIns="91440" tIns="45720" rIns="91440" bIns="45720" numCol="1" spcCol="0" rtlCol="0" fromWordArt="0" anchor="ctr" anchorCtr="0" forceAA="0" compatLnSpc="1">
+                          <a:prstTxWarp prst="textNoShape">
+                            <a:avLst/>
+                          </a:prstTxWarp>
+                          <a:noAutofit/>
+                        </wps:bodyPr>
+                      </wps:wsp>
+                      <wps:wsp>
+                        <wps:cNvPr id="30" name="Straight Arrow Connector 30"/>
+                        <wps:cNvCnPr>
+                          <a:stCxn id="5" idx="3"/>
+                          <a:endCxn id="27" idx="7"/>
+                        </wps:cNvCnPr>
+                        <wps:spPr>
+                          <a:xfrm flipH="1">
+                            <a:off x="1701308" y="593961"/>
+                            <a:ext cx="704497" cy="233623"/>
+                          </a:xfrm>
+                          <a:prstGeom prst="straightConnector1">
+                            <a:avLst/>
+                          </a:prstGeom>
+                          <a:ln>
+                            <a:tailEnd type="arrow"/>
+                          </a:ln>
+                        </wps:spPr>
+                        <wps:style>
+                          <a:lnRef idx="1">
+                            <a:schemeClr val="accent1"/>
+                          </a:lnRef>
+                          <a:fillRef idx="0">
+                            <a:schemeClr val="accent1"/>
+                          </a:fillRef>
+                          <a:effectRef idx="0">
+                            <a:schemeClr val="accent1"/>
+                          </a:effectRef>
+                          <a:fontRef idx="minor">
+                            <a:schemeClr val="tx1"/>
+                          </a:fontRef>
+                        </wps:style>
+                        <wps:bodyPr/>
+                      </wps:wsp>
+                      <wps:wsp>
+                        <wps:cNvPr id="31" name="Straight Arrow Connector 31"/>
+                        <wps:cNvCnPr>
+                          <a:stCxn id="27" idx="6"/>
+                          <a:endCxn id="6" idx="1"/>
+                        </wps:cNvCnPr>
+                        <wps:spPr>
+                          <a:xfrm>
+                            <a:off x="1925888" y="1026273"/>
+                            <a:ext cx="432531" cy="281962"/>
+                          </a:xfrm>
+                          <a:prstGeom prst="straightConnector1">
+                            <a:avLst/>
+                          </a:prstGeom>
+                          <a:ln>
+                            <a:tailEnd type="arrow"/>
+                          </a:ln>
+                        </wps:spPr>
+                        <wps:style>
+                          <a:lnRef idx="1">
+                            <a:schemeClr val="accent1"/>
+                          </a:lnRef>
+                          <a:fillRef idx="0">
+                            <a:schemeClr val="accent1"/>
+                          </a:fillRef>
+                          <a:effectRef idx="0">
+                            <a:schemeClr val="accent1"/>
+                          </a:effectRef>
+                          <a:fontRef idx="minor">
+                            <a:schemeClr val="tx1"/>
+                          </a:fontRef>
+                        </wps:style>
+                        <wps:bodyPr/>
+                      </wps:wsp>
+                      <wps:wsp>
+                        <wps:cNvPr id="32" name="Straight Arrow Connector 32"/>
+                        <wps:cNvCnPr>
+                          <a:stCxn id="27" idx="4"/>
+                          <a:endCxn id="28" idx="0"/>
+                        </wps:cNvCnPr>
+                        <wps:spPr>
+                          <a:xfrm flipH="1">
+                            <a:off x="1022963" y="1307260"/>
+                            <a:ext cx="136163" cy="568190"/>
+                          </a:xfrm>
+                          <a:prstGeom prst="straightConnector1">
+                            <a:avLst/>
+                          </a:prstGeom>
+                          <a:ln>
+                            <a:tailEnd type="arrow"/>
+                          </a:ln>
+                        </wps:spPr>
+                        <wps:style>
+                          <a:lnRef idx="1">
+                            <a:schemeClr val="accent1"/>
+                          </a:lnRef>
+                          <a:fillRef idx="0">
+                            <a:schemeClr val="accent1"/>
+                          </a:fillRef>
+                          <a:effectRef idx="0">
+                            <a:schemeClr val="accent1"/>
+                          </a:effectRef>
+                          <a:fontRef idx="minor">
+                            <a:schemeClr val="tx1"/>
+                          </a:fontRef>
+                        </wps:style>
+                        <wps:bodyPr/>
+                      </wps:wsp>
+                      <wps:wsp>
+                        <wps:cNvPr id="33" name="Straight Arrow Connector 33"/>
+                        <wps:cNvCnPr>
+                          <a:stCxn id="6" idx="3"/>
+                          <a:endCxn id="28" idx="7"/>
+                        </wps:cNvCnPr>
+                        <wps:spPr>
+                          <a:xfrm flipH="1">
+                            <a:off x="1565145" y="1692140"/>
+                            <a:ext cx="793274" cy="265609"/>
+                          </a:xfrm>
+                          <a:prstGeom prst="straightConnector1">
+                            <a:avLst/>
+                          </a:prstGeom>
+                          <a:ln>
+                            <a:tailEnd type="arrow"/>
+                          </a:ln>
+                        </wps:spPr>
+                        <wps:style>
+                          <a:lnRef idx="1">
+                            <a:schemeClr val="accent1"/>
+                          </a:lnRef>
+                          <a:fillRef idx="0">
+                            <a:schemeClr val="accent1"/>
+                          </a:fillRef>
+                          <a:effectRef idx="0">
+                            <a:schemeClr val="accent1"/>
+                          </a:effectRef>
+                          <a:fontRef idx="minor">
+                            <a:schemeClr val="tx1"/>
+                          </a:fontRef>
+                        </wps:style>
+                        <wps:bodyPr/>
+                      </wps:wsp>
+                      <wps:wsp>
+                        <wps:cNvPr id="34" name="Text Box 24"/>
+                        <wps:cNvSpPr txBox="1"/>
+                        <wps:spPr>
+                          <a:xfrm>
+                            <a:off x="3027975" y="1875450"/>
+                            <a:ext cx="696300" cy="256540"/>
+                          </a:xfrm>
+                          <a:prstGeom prst="rect">
+                            <a:avLst/>
+                          </a:prstGeom>
+                          <a:solidFill>
+                            <a:sysClr val="window" lastClr="FFFFFF"/>
+                          </a:solidFill>
+                          <a:ln w="6350">
+                            <a:solidFill>
+                              <a:prstClr val="black"/>
+                            </a:solidFill>
+                          </a:ln>
+                          <a:effectLst/>
+                        </wps:spPr>
+                        <wps:txbx>
+                          <w:txbxContent>
+                            <w:p>
+                              <w:pPr>
+                                <w:pStyle w:val="NormalWeb"/>
+                                <w:spacing w:before="0" w:beforeAutospacing="0" w:after="200" w:afterAutospacing="0" w:line="276" w:lineRule="auto"/>
+                              </w:pPr>
+                              <w:r>
+                                <w:rPr>
+                                  <w:rFonts w:ascii="Calibri" w:eastAsia="Calibri" w:hAnsi="Calibri"/>
+                                  <w:sz w:val="22"/>
+                                  <w:szCs w:val="22"/>
+                                  <w:lang w:val="en-US"/>
+                                </w:rPr>
+                                <w:t>level=1</w:t>
+                              </w:r>
+                            </w:p>
+                          </w:txbxContent>
+                        </wps:txbx>
+                        <wps:bodyPr rot="0" spcFirstLastPara="0" vert="horz" wrap="square" lIns="91440" tIns="45720" rIns="91440" bIns="45720" numCol="1" spcCol="0" rtlCol="0" fromWordArt="0" anchor="t" anchorCtr="0" forceAA="0" compatLnSpc="1">
+                          <a:prstTxWarp prst="textNoShape">
+                            <a:avLst/>
+                          </a:prstTxWarp>
+                          <a:noAutofit/>
+                        </wps:bodyPr>
+                      </wps:wsp>
+                      <wps:wsp>
+                        <wps:cNvPr id="35" name="Text Box 24"/>
+                        <wps:cNvSpPr txBox="1"/>
+                        <wps:spPr>
+                          <a:xfrm>
+                            <a:off x="1789725" y="1875450"/>
+                            <a:ext cx="695325" cy="256540"/>
+                          </a:xfrm>
+                          <a:prstGeom prst="rect">
+                            <a:avLst/>
+                          </a:prstGeom>
+                          <a:solidFill>
+                            <a:sysClr val="window" lastClr="FFFFFF"/>
+                          </a:solidFill>
+                          <a:ln w="6350">
+                            <a:solidFill>
+                              <a:prstClr val="black"/>
+                            </a:solidFill>
+                          </a:ln>
+                          <a:effectLst/>
+                        </wps:spPr>
+                        <wps:txbx>
+                          <w:txbxContent>
+                            <w:p>
+                              <w:pPr>
+                                <w:pStyle w:val="NormalWeb"/>
+                                <w:spacing w:before="0" w:beforeAutospacing="0" w:after="200" w:afterAutospacing="0" w:line="276" w:lineRule="auto"/>
+                              </w:pPr>
+                              <w:r>
+                                <w:rPr>
+                                  <w:rFonts w:ascii="Calibri" w:eastAsia="Calibri" w:hAnsi="Calibri"/>
+                                  <w:sz w:val="22"/>
+                                  <w:szCs w:val="22"/>
+                                  <w:lang w:val="en-US"/>
+                                </w:rPr>
+                                <w:t>level=1</w:t>
+                              </w:r>
+                            </w:p>
+                          </w:txbxContent>
+                        </wps:txbx>
+                        <wps:bodyPr rot="0" spcFirstLastPara="0" vert="horz" wrap="square" lIns="91440" tIns="45720" rIns="91440" bIns="45720" numCol="1" spcCol="0" rtlCol="0" fromWordArt="0" anchor="t" anchorCtr="0" forceAA="0" compatLnSpc="1">
+                          <a:prstTxWarp prst="textNoShape">
+                            <a:avLst/>
+                          </a:prstTxWarp>
+                          <a:noAutofit/>
+                        </wps:bodyPr>
+                      </wps:wsp>
+                      <wps:wsp>
+                        <wps:cNvPr id="36" name="Text Box 24"/>
+                        <wps:cNvSpPr txBox="1"/>
+                        <wps:spPr>
+                          <a:xfrm>
+                            <a:off x="2099288" y="856275"/>
+                            <a:ext cx="695325" cy="256540"/>
+                          </a:xfrm>
+                          <a:prstGeom prst="rect">
+                            <a:avLst/>
+                          </a:prstGeom>
+                          <a:solidFill>
+                            <a:sysClr val="window" lastClr="FFFFFF"/>
+                          </a:solidFill>
+                          <a:ln w="6350">
+                            <a:solidFill>
+                              <a:prstClr val="black"/>
+                            </a:solidFill>
+                          </a:ln>
+                          <a:effectLst/>
+                        </wps:spPr>
+                        <wps:txbx>
+                          <w:txbxContent>
+                            <w:p>
+                              <w:pPr>
+                                <w:pStyle w:val="NormalWeb"/>
+                                <w:spacing w:before="0" w:beforeAutospacing="0" w:after="200" w:afterAutospacing="0" w:line="276" w:lineRule="auto"/>
+                              </w:pPr>
+                              <w:r>
+                                <w:rPr>
+                                  <w:rFonts w:ascii="Calibri" w:eastAsia="Calibri" w:hAnsi="Calibri"/>
+                                  <w:sz w:val="22"/>
+                                  <w:szCs w:val="22"/>
+                                  <w:lang w:val="en-US"/>
+                                </w:rPr>
+                                <w:t>level=1</w:t>
+                              </w:r>
+                            </w:p>
+                          </w:txbxContent>
+                        </wps:txbx>
+                        <wps:bodyPr rot="0" spcFirstLastPara="0" vert="horz" wrap="square" lIns="91440" tIns="45720" rIns="91440" bIns="45720" numCol="1" spcCol="0" rtlCol="0" fromWordArt="0" anchor="t" anchorCtr="0" forceAA="0" compatLnSpc="1">
+                          <a:prstTxWarp prst="textNoShape">
+                            <a:avLst/>
+                          </a:prstTxWarp>
+                          <a:noAutofit/>
+                        </wps:bodyPr>
+                      </wps:wsp>
+                      <wps:wsp>
+                        <wps:cNvPr id="37" name="Text Box 24"/>
+                        <wps:cNvSpPr txBox="1"/>
+                        <wps:spPr>
+                          <a:xfrm>
+                            <a:off x="1403963" y="337421"/>
+                            <a:ext cx="695325" cy="256540"/>
+                          </a:xfrm>
+                          <a:prstGeom prst="rect">
+                            <a:avLst/>
+                          </a:prstGeom>
+                          <a:solidFill>
+                            <a:sysClr val="window" lastClr="FFFFFF"/>
+                          </a:solidFill>
+                          <a:ln w="6350">
+                            <a:solidFill>
+                              <a:prstClr val="black"/>
+                            </a:solidFill>
+                          </a:ln>
+                          <a:effectLst/>
+                        </wps:spPr>
+                        <wps:txbx>
+                          <w:txbxContent>
+                            <w:p>
+                              <w:pPr>
+                                <w:pStyle w:val="NormalWeb"/>
+                                <w:spacing w:before="0" w:beforeAutospacing="0" w:after="200" w:afterAutospacing="0" w:line="276" w:lineRule="auto"/>
+                              </w:pPr>
+                              <w:r>
+                                <w:rPr>
+                                  <w:rFonts w:ascii="Calibri" w:eastAsia="Calibri" w:hAnsi="Calibri"/>
+                                  <w:sz w:val="22"/>
+                                  <w:szCs w:val="22"/>
+                                  <w:lang w:val="en-US"/>
+                                </w:rPr>
+                                <w:t>level=1</w:t>
+                              </w:r>
+                            </w:p>
+                          </w:txbxContent>
+                        </wps:txbx>
+                        <wps:bodyPr rot="0" spcFirstLastPara="0" vert="horz" wrap="square" lIns="91440" tIns="45720" rIns="91440" bIns="45720" numCol="1" spcCol="0" rtlCol="0" fromWordArt="0" anchor="t" anchorCtr="0" forceAA="0" compatLnSpc="1">
+                          <a:prstTxWarp prst="textNoShape">
+                            <a:avLst/>
+                          </a:prstTxWarp>
+                          <a:noAutofit/>
+                        </wps:bodyPr>
+                      </wps:wsp>
+                      <wps:wsp>
+                        <wps:cNvPr id="38" name="Text Box 24"/>
+                        <wps:cNvSpPr txBox="1"/>
+                        <wps:spPr>
+                          <a:xfrm>
+                            <a:off x="327638" y="1415575"/>
+                            <a:ext cx="695325" cy="256540"/>
+                          </a:xfrm>
+                          <a:prstGeom prst="rect">
+                            <a:avLst/>
+                          </a:prstGeom>
+                          <a:solidFill>
+                            <a:sysClr val="window" lastClr="FFFFFF"/>
+                          </a:solidFill>
+                          <a:ln w="6350">
+                            <a:solidFill>
+                              <a:prstClr val="black"/>
+                            </a:solidFill>
+                          </a:ln>
+                          <a:effectLst/>
+                        </wps:spPr>
+                        <wps:txbx>
+                          <w:txbxContent>
+                            <w:p>
+                              <w:pPr>
+                                <w:pStyle w:val="NormalWeb"/>
+                                <w:spacing w:before="0" w:beforeAutospacing="0" w:after="200" w:afterAutospacing="0" w:line="276" w:lineRule="auto"/>
+                              </w:pPr>
+                              <w:r>
+                                <w:rPr>
+                                  <w:rFonts w:ascii="Calibri" w:eastAsia="Calibri" w:hAnsi="Calibri"/>
+                                  <w:sz w:val="22"/>
+                                  <w:szCs w:val="22"/>
+                                  <w:lang w:val="en-US"/>
+                                </w:rPr>
+                                <w:t>level=0</w:t>
+                              </w:r>
+                            </w:p>
+                          </w:txbxContent>
+                        </wps:txbx>
+                        <wps:bodyPr rot="0" spcFirstLastPara="0" vert="horz" wrap="square" lIns="91440" tIns="45720" rIns="91440" bIns="45720" numCol="1" spcCol="0" rtlCol="0" fromWordArt="0" anchor="t" anchorCtr="0" forceAA="0" compatLnSpc="1">
+                          <a:prstTxWarp prst="textNoShape">
+                            <a:avLst/>
+                          </a:prstTxWarp>
+                          <a:noAutofit/>
+                        </wps:bodyPr>
+                      </wps:wsp>
+                    </wpc:wpc>
+                  </a:graphicData>
+                </a:graphic>
+              </wp:inline>
+            </w:drawing>
+          </mc:Choice>
+          <mc:Fallback>
+            <w:pict>
+              <v:group id="Canvas 26" o:spid="_x0000_s1026" editas="canvas" style="width:329.25pt;height:230.25pt;mso-position-horizontal-relative:char;mso-position-vertical-relative:line" coordsize="41814,29241" o:gfxdata="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">
+                <v:shapetype id="_x0000_t75" coordsize="21600,21600" o:spt="75" o:preferrelative="t" path="m@4@5l@4@11@9@11@9@5xe" filled="f" stroked="f">
+                  <v:stroke joinstyle="miter"/>
+                  <v:formulas>
+                    <v:f eqn="if lineDrawn pixelLineWidth 0"/>
+                    <v:f eqn="sum @0 1 0"/>
+                    <v:f eqn="sum 0 0 @1"/>
+                    <v:f eqn="prod @2 1 2"/>
+                    <v:f eqn="prod @3 21600 pixelWidth"/>
+                    <v:f eqn="prod @3 21600 pixelHeight"/>
+                    <v:f eqn="sum @0 0 1"/>
+                    <v:f eqn="prod @6 1 2"/>
+                    <v:f eqn="prod @7 21600 pixelWidth"/>
+                    <v:f eqn="sum @8 21600 0"/>
+                    <v:f eqn="prod @7 21600 pixelHeight"/>
+                    <v:f eqn="sum @10 21600 0"/>
+                  </v:formulas>
+                  <v:path o:extrusionok="f" gradientshapeok="t" o:connecttype="rect"/>
+                  <o:lock v:ext="edit" aspectratio="t"/>
+                </v:shapetype>
+                <v:shape id="_x0000_s1027" type="#_x0000_t75" style="position:absolute;width:41814;height:29241;visibility:visible;mso-wrap-style:square">
+                  <v:fill o:detectmouseclick="t"/>
+                  <v:path o:connecttype="none"/>
+                </v:shape>
+                <v:oval id="Oval 5" o:spid="_x0000_s1028" style="position:absolute;left:21812;top:1142;width:15335;height:5620;visibility:visible;mso-wrap-style:square;v-text-anchor:middle" o:gfxdata="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" fillcolor="#a3c4ff" strokecolor="#4a7ebb">
+                  <v:fill color2="#e5eeff" rotate="t" angle="180" colors="0 #a3c4ff;22938f #bfd5ff;1 #e5eeff" focus="100%" type="gradient"/>
+                  <v:shadow on="t" color="black" opacity="24903f" origin=",.5" offset="0,.55556mm"/>
+                  <v:textbox>
+                    <w:txbxContent>
+                      <w:p>
+                        <w:pPr>
+                          <w:jc w:val="center"/>
+                        </w:pPr>
+                        <w:r>
+                          <w:rPr>
+                            <w:lang w:val="en-US"/>
+                          </w:rPr>
+                          <w:t>Concept 1</w:t>
+                        </w:r>
+                        <w:r>
+                          <w:t>00</w:t>
+                        </w:r>
+                      </w:p>
+                    </w:txbxContent>
+                  </v:textbox>
+                </v:oval>
+                <v:oval id="Oval 6" o:spid="_x0000_s1029" style="position:absolute;left:21240;top:12287;width:16002;height:5429;visibility:visible;mso-wrap-style:square;v-text-anchor:middle" o:gfxdata="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" fillcolor="#a3c4ff" strokecolor="#4a7ebb">
+                  <v:fill color2="#e5eeff" rotate="t" angle="180" colors="0 #a3c4ff;22938f #bfd5ff;1 #e5eeff" focus="100%" type="gradient"/>
+                  <v:shadow on="t" color="black" opacity="24903f" origin=",.5" offset="0,.55556mm"/>
+                  <v:textbox>
+                    <w:txbxContent>
+                      <w:p>
+                        <w:pPr>
+                          <w:jc w:val="center"/>
+                        </w:pPr>
+                        <w:r>
+                          <w:rPr>
+                            <w:lang w:val="en-US"/>
+                          </w:rPr>
+                          <w:t xml:space="preserve">Concept </w:t>
+                        </w:r>
+                        <w:r>
+                          <w:t>101</w:t>
+                        </w:r>
+                      </w:p>
+                    </w:txbxContent>
+                  </v:textbox>
+                </v:oval>
+                <v:oval id="Oval 19" o:spid="_x0000_s1030" style="position:absolute;left:21240;top:22759;width:16574;height:5429;visibility:visible;mso-wrap-style:square;v-text-anchor:middle" o:gfxdata="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" fillcolor="#a3c4ff" strokecolor="#4a7ebb">
+                  <v:fill color2="#e5eeff" rotate="t" angle="180" colors="0 #a3c4ff;22938f #bfd5ff;1 #e5eeff" focus="100%" type="gradient"/>
+                  <v:shadow on="t" color="black" opacity="24903f" origin=",.5" offset="0,.55556mm"/>
+                  <v:textbox>
+                    <w:txbxContent>
+                      <w:p>
+                        <w:pPr>
+                          <w:jc w:val="center"/>
+                        </w:pPr>
+                        <w:r>
+                          <w:rPr>
+                            <w:lang w:val="en-US"/>
+                          </w:rPr>
+                          <w:t xml:space="preserve">Concept </w:t>
+                        </w:r>
+                        <w:r>
+                          <w:t>102</w:t>
+                        </w:r>
+                      </w:p>
+                    </w:txbxContent>
+                  </v:textbox>
+                </v:oval>
+                <v:shapetype id="_x0000_t32" coordsize="21600,21600" o:spt="32" o:oned="t" path="m,l21600,21600e" filled="f">
+                  <v:path arrowok="t" fillok="f" o:connecttype="none"/>
+                  <o:lock v:ext="edit" shapetype="t"/>
+                </v:shapetype>
+                <v:shape id="Straight Arrow Connector 20" o:spid="_x0000_s1031" type="#_x0000_t32" style="position:absolute;left:29241;top:6762;width:238;height:5525;flip:x;visibility:visible;mso-wrap-style:square" o:connectortype="straight" o:gfxdata="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" strokecolor="#4a7ebb">
+                  <v:stroke endarrow="open"/>
+                </v:shape>
+                <v:shape id="Straight Arrow Connector 23" o:spid="_x0000_s1032" type="#_x0000_t32" style="position:absolute;left:29241;top:17716;width:286;height:5043;visibility:visible;mso-wrap-style:square" o:connectortype="straight" o:gfxdata="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" strokecolor="#4a7ebb">
+                  <v:stroke endarrow="open"/>
+                </v:shape>
+                <v:shapetype id="_x0000_t202" coordsize="21600,21600" o:spt="202" path="m,l,21600r21600,l21600,xe">
+                  <v:stroke joinstyle="miter"/>
+                  <v:path gradientshapeok="t" o:connecttype="rect"/>
+                </v:shapetype>
+                <v:shape id="Text Box 24" o:spid="_x0000_s1033" type="#_x0000_t202" style="position:absolute;left:32099;top:7620;width:6953;height:2571;visibility:visible;mso-wrap-style:square;v-text-anchor:top" o:gfxdata="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" fillcolor="window" strokeweight=".5pt">
+                  <v:textbox>
+                    <w:txbxContent>
+                      <w:p>
+                        <w:r>
+                          <w:rPr>
+                            <w:lang w:val="en-US"/>
+                          </w:rPr>
+                          <w:t>level=1</w:t>
+                        </w:r>
+                      </w:p>
+                    </w:txbxContent>
+                  </v:textbox>
+                </v:shape>
+                <v:oval id="Oval 27" o:spid="_x0000_s1034" style="position:absolute;left:3923;top:7452;width:15335;height:5620;visibility:visible;mso-wrap-style:square;v-text-anchor:middle" o:gfxdata="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" fillcolor="#a3c4ff" strokecolor="#4a7ebb">
+                  <v:fill color2="#e5eeff" rotate="t" angle="180" colors="0 #a3c4ff;22938f #bfd5ff;1 #e5eeff" focus="100%" type="gradient"/>
+                  <v:shadow on="t" color="black" opacity="24903f" origin=",.5" offset="0,.55556mm"/>
+                  <v:textbox>
+                    <w:txbxContent>
+                      <w:p>
+                        <w:pPr>
+                          <w:pStyle w:val="NormalWeb"/>
+                          <w:spacing w:before="0" w:beforeAutospacing="0" w:after="200" w:afterAutospacing="0" w:line="276" w:lineRule="auto"/>
+                          <w:jc w:val="center"/>
+                          <w:rPr>
+                            <w:lang w:val="en-US"/>
+                          </w:rPr>
+                        </w:pPr>
+                        <w:r>
+                          <w:rPr>
+                            <w:rFonts w:ascii="Calibri" w:eastAsia="Calibri" w:hAnsi="Calibri"/>
+                            <w:sz w:val="22"/>
+                            <w:szCs w:val="22"/>
+                            <w:lang w:val="en-US"/>
+                          </w:rPr>
+                          <w:t>Concept 1</w:t>
+                        </w:r>
+                        <w:r>
+                          <w:rPr>
+                            <w:rFonts w:ascii="Calibri" w:eastAsia="Calibri" w:hAnsi="Calibri"/>
+                            <w:sz w:val="22"/>
+                            <w:szCs w:val="22"/>
+                          </w:rPr>
+                          <w:t>0</w:t>
+                        </w:r>
+                        <w:r>
+                          <w:rPr>
+                            <w:rFonts w:ascii="Calibri" w:eastAsia="Calibri" w:hAnsi="Calibri"/>
+                            <w:sz w:val="22"/>
+                            <w:szCs w:val="22"/>
+                            <w:lang w:val="en-US"/>
+                          </w:rPr>
+                          <w:t>3</w:t>
+                        </w:r>
+                      </w:p>
+                    </w:txbxContent>
+                  </v:textbox>
+                </v:oval>
+                <v:oval id="Oval 28" o:spid="_x0000_s1035" style="position:absolute;left:2562;top:18754;width:15335;height:5620;visibility:visible;mso-wrap-style:square;v-text-anchor:middle" o:gfxdata="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" fillcolor="#a3c4ff" strokecolor="#4a7ebb">
+                  <v:fill color2="#e5eeff" rotate="t" angle="180" colors="0 #a3c4ff;22938f #bfd5ff;1 #e5eeff" focus="100%" type="gradient"/>
+                  <v:shadow on="t" color="black" opacity="24903f" origin=",.5" offset="0,.55556mm"/>
+                  <v:textbox>
+                    <w:txbxContent>
+                      <w:p>
+                        <w:pPr>
+                          <w:pStyle w:val="NormalWeb"/>
+                          <w:spacing w:before="0" w:beforeAutospacing="0" w:after="200" w:afterAutospacing="0" w:line="276" w:lineRule="auto"/>
+                          <w:jc w:val="center"/>
+                          <w:rPr>
+                            <w:b/>
+                            <w:lang w:val="en-US"/>
+                          </w:rPr>
+                        </w:pPr>
+                        <w:r>
+                          <w:rPr>
+                            <w:rFonts w:ascii="Calibri" w:eastAsia="Calibri" w:hAnsi="Calibri"/>
+                            <w:sz w:val="22"/>
+                            <w:szCs w:val="22"/>
+                            <w:lang w:val="en-US"/>
+                          </w:rPr>
+                          <w:t>Concept 1</w:t>
+                        </w:r>
+                        <w:r>
+                          <w:rPr>
+                            <w:rFonts w:ascii="Calibri" w:eastAsia="Calibri" w:hAnsi="Calibri"/>
+                            <w:sz w:val="22"/>
+                            <w:szCs w:val="22"/>
+                          </w:rPr>
+                          <w:t>0</w:t>
+                        </w:r>
+                        <w:r>
+                          <w:rPr>
+                            <w:rFonts w:ascii="Calibri" w:eastAsia="Calibri" w:hAnsi="Calibri"/>
+                            <w:sz w:val="22"/>
+                            <w:szCs w:val="22"/>
+                            <w:lang w:val="en-US"/>
+                          </w:rPr>
+                          <w:t>4</w:t>
+                        </w:r>
+                      </w:p>
+                    </w:txbxContent>
+                  </v:textbox>
+                </v:oval>
+                <v:shape id="Straight Arrow Connector 30" o:spid="_x0000_s1036" type="#_x0000_t32" style="position:absolute;left:17013;top:5939;width:7045;height:2336;flip:x;visibility:visible;mso-wrap-style:square" o:connectortype="straight" o:gfxdata="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" strokecolor="#4579b8 [3044]">
+                  <v:stroke endarrow="open"/>
+                </v:shape>
+                <v:shape id="Straight Arrow Connector 31" o:spid="_x0000_s1037" type="#_x0000_t32" style="position:absolute;left:19258;top:10262;width:4326;height:2820;visibility:visible;mso-wrap-style:square" o:connectortype="straight" o:gfxdata="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" strokecolor="#4579b8 [3044]">
+                  <v:stroke endarrow="open"/>
+                </v:shape>
+                <v:shape id="Straight Arrow Connector 32" o:spid="_x0000_s1038" type="#_x0000_t32" style="position:absolute;left:10229;top:13072;width:1362;height:5682;flip:x;visibility:visible;mso-wrap-style:square" o:connectortype="straight" o:gfxdata="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" strokecolor="#4579b8 [3044]">
+                  <v:stroke endarrow="open"/>
+                </v:shape>
+                <v:shape id="Straight Arrow Connector 33" o:spid="_x0000_s1039" type="#_x0000_t32" style="position:absolute;left:15651;top:16921;width:7933;height:2656;flip:x;visibility:visible;mso-wrap-style:square" o:connectortype="straight" o:gfxdata="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" strokecolor="#4579b8 [3044]">
+                  <v:stroke endarrow="open"/>
+                </v:shape>
+                <v:shape id="Text Box 24" o:spid="_x0000_s1040" type="#_x0000_t202" style="position:absolute;left:30279;top:18754;width:6963;height:2565;visibility:visible;mso-wrap-style:square;v-text-anchor:top" o:gfxdata="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" fillcolor="window" strokeweight=".5pt">
+                  <v:textbox>
+                    <w:txbxContent>
+                      <w:p>
+                        <w:pPr>
+                          <w:pStyle w:val="NormalWeb"/>
+                          <w:spacing w:before="0" w:beforeAutospacing="0" w:after="200" w:afterAutospacing="0" w:line="276" w:lineRule="auto"/>
+                        </w:pPr>
+                        <w:r>
+                          <w:rPr>
+                            <w:rFonts w:ascii="Calibri" w:eastAsia="Calibri" w:hAnsi="Calibri"/>
+                            <w:sz w:val="22"/>
+                            <w:szCs w:val="22"/>
+                            <w:lang w:val="en-US"/>
+                          </w:rPr>
+                          <w:t>level=1</w:t>
+                        </w:r>
+                      </w:p>
+                    </w:txbxContent>
+                  </v:textbox>
+                </v:shape>
+                <v:shape id="Text Box 24" o:spid="_x0000_s1041" type="#_x0000_t202" style="position:absolute;left:17897;top:18754;width:6953;height:2565;visibility:visible;mso-wrap-style:square;v-text-anchor:top" o:gfxdata="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" fillcolor="window" strokeweight=".5pt">
+                  <v:textbox>
+                    <w:txbxContent>
+                      <w:p>
+                        <w:pPr>
+                          <w:pStyle w:val="NormalWeb"/>
+                          <w:spacing w:before="0" w:beforeAutospacing="0" w:after="200" w:afterAutospacing="0" w:line="276" w:lineRule="auto"/>
+                        </w:pPr>
+                        <w:r>
+                          <w:rPr>
+                            <w:rFonts w:ascii="Calibri" w:eastAsia="Calibri" w:hAnsi="Calibri"/>
+                            <w:sz w:val="22"/>
+                            <w:szCs w:val="22"/>
+                            <w:lang w:val="en-US"/>
+                          </w:rPr>
+                          <w:t>level=1</w:t>
+                        </w:r>
+                      </w:p>
+                    </w:txbxContent>
+                  </v:textbox>
+                </v:shape>
+                <v:shape id="Text Box 24" o:spid="_x0000_s1042" type="#_x0000_t202" style="position:absolute;left:20992;top:8562;width:6954;height:2566;visibility:visible;mso-wrap-style:square;v-text-anchor:top" o:gfxdata="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" fillcolor="window" strokeweight=".5pt">
+                  <v:textbox>
+                    <w:txbxContent>
+                      <w:p>
+                        <w:pPr>
+                          <w:pStyle w:val="NormalWeb"/>
+                          <w:spacing w:before="0" w:beforeAutospacing="0" w:after="200" w:afterAutospacing="0" w:line="276" w:lineRule="auto"/>
+                        </w:pPr>
+                        <w:r>
+                          <w:rPr>
+                            <w:rFonts w:ascii="Calibri" w:eastAsia="Calibri" w:hAnsi="Calibri"/>
+                            <w:sz w:val="22"/>
+                            <w:szCs w:val="22"/>
+                            <w:lang w:val="en-US"/>
+                          </w:rPr>
+                          <w:t>level=1</w:t>
+                        </w:r>
+                      </w:p>
+                    </w:txbxContent>
+                  </v:textbox>
+                </v:shape>
+                <v:shape id="Text Box 24" o:spid="_x0000_s1043" type="#_x0000_t202" style="position:absolute;left:14039;top:3374;width:6953;height:2565;visibility:visible;mso-wrap-style:square;v-text-anchor:top" o:gfxdata="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" fillcolor="window" strokeweight=".5pt">
+                  <v:textbox>
+                    <w:txbxContent>
+                      <w:p>
+                        <w:pPr>
+                          <w:pStyle w:val="NormalWeb"/>
+                          <w:spacing w:before="0" w:beforeAutospacing="0" w:after="200" w:afterAutospacing="0" w:line="276" w:lineRule="auto"/>
+                        </w:pPr>
+                        <w:r>
+                          <w:rPr>
+                            <w:rFonts w:ascii="Calibri" w:eastAsia="Calibri" w:hAnsi="Calibri"/>
+                            <w:sz w:val="22"/>
+                            <w:szCs w:val="22"/>
+                            <w:lang w:val="en-US"/>
+                          </w:rPr>
+                          <w:t>level=1</w:t>
+                        </w:r>
+                      </w:p>
+                    </w:txbxContent>
+                  </v:textbox>
+                </v:shape>
+                <v:shape id="Text Box 24" o:spid="_x0000_s1044" type="#_x0000_t202" style="position:absolute;left:3276;top:14155;width:6953;height:2566;visibility:visible;mso-wrap-style:square;v-text-anchor:top" o:gfxdata="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" fillcolor="window" strokeweight=".5pt">
+                  <v:textbox>
+                    <w:txbxContent>
+                      <w:p>
+                        <w:pPr>
+                          <w:pStyle w:val="NormalWeb"/>
+                          <w:spacing w:before="0" w:beforeAutospacing="0" w:after="200" w:afterAutospacing="0" w:line="276" w:lineRule="auto"/>
+                        </w:pPr>
+                        <w:r>
+                          <w:rPr>
+                            <w:rFonts w:ascii="Calibri" w:eastAsia="Calibri" w:hAnsi="Calibri"/>
+                            <w:sz w:val="22"/>
+                            <w:szCs w:val="22"/>
+                            <w:lang w:val="en-US"/>
+                          </w:rPr>
+                          <w:t>level=0</w:t>
+                        </w:r>
+                      </w:p>
+                    </w:txbxContent>
+                  </v:textbox>
+                </v:shape>
+                <w10:anchorlock/>
+              </v:group>
+            </w:pict>
+          </mc:Fallback>
+        </mc:AlternateContent>
+      </w:r>
+    </w:p>
+    <w:p>
+      <w:pPr>
+        <w:pStyle w:val="NoSpacing"/>
+      </w:pPr>
+    </w:p>
+    <w:p>
+      <w:pPr>
+        <w:pStyle w:val="NoSpacing"/>
+      </w:pPr>
+      <w:r>
+        <w:t xml:space="preserve">Результат выполнения расчётов в таблице </w:t>
+      </w:r>
+      <w:r>
+        <w:t>concept_ancestor</w:t>
+      </w:r>
+    </w:p>
+    <w:tbl>
+      <w:tblPr>
+        <w:tblStyle w:val="TableGrid"/>
+        <w:tblW w:w="0" w:type="auto"/>
+        <w:tblLook w:val="04A0" w:firstRow="1" w:lastRow="0" w:firstColumn="1" w:lastColumn="0" w:noHBand="0" w:noVBand="1"/>
+      </w:tblPr>
+      <w:tblGrid>
+        <w:gridCol w:w="1612"/>
+        <w:gridCol w:w="2094"/>
+        <w:gridCol w:w="2358"/>
+        <w:gridCol w:w="1750"/>
+        <w:gridCol w:w="1757"/>
+      </w:tblGrid>
+      <w:tr>
+        <w:tc>
+          <w:tcPr>
+            <w:tcW w:w="1612" w:type="dxa"/>
+          </w:tcPr>
+          <w:p>
+            <w:pPr>
+              <w:pStyle w:val="NoSpacing"/>
+            </w:pPr>
+          </w:p>
+        </w:tc>
+        <w:tc>
+          <w:tcPr>
+            <w:tcW w:w="2094" w:type="dxa"/>
+          </w:tcPr>
+          <w:p>
+            <w:pPr>
+              <w:pStyle w:val="NoSpacing"/>
+            </w:pPr>
+            <w:r>
+              <w:t>ancestor_concept_id</w:t>
+            </w:r>
+          </w:p>
+        </w:tc>
+        <w:tc>
+          <w:tcPr>
+            <w:tcW w:w="2358" w:type="dxa"/>
+          </w:tcPr>
+          <w:p>
+            <w:pPr>
+              <w:pStyle w:val="NoSpacing"/>
+              <w:jc w:val="center"/>
+            </w:pPr>
+            <w:r>
+              <w:t>descendant_concept_id</w:t>
+            </w:r>
+          </w:p>
+        </w:tc>
+        <w:tc>
+          <w:tcPr>
+            <w:tcW w:w="1750" w:type="dxa"/>
+          </w:tcPr>
+          <w:p>
+            <w:pPr>
+              <w:pStyle w:val="NoSpacing"/>
+              <w:rPr>
+                <w:lang w:val="en-US"/>
+              </w:rPr>
+            </w:pPr>
+            <w:r>
+              <w:rPr>
+                <w:lang w:val="en-US"/>
+              </w:rPr>
+              <w:t>Min_sep</w:t>
+            </w:r>
+          </w:p>
+        </w:tc>
+        <w:tc>
+          <w:tcPr>
+            <w:tcW w:w="1757" w:type="dxa"/>
+          </w:tcPr>
+          <w:p>
+            <w:pPr>
+              <w:pStyle w:val="NoSpacing"/>
+              <w:rPr>
+                <w:lang w:val="en-US"/>
+              </w:rPr>
+            </w:pPr>
+            <w:r>
+              <w:rPr>
+                <w:lang w:val="en-US"/>
+              </w:rPr>
+              <w:t>Max_sep</w:t>
+            </w:r>
+          </w:p>
+        </w:tc>
+      </w:tr>
+      <w:tr>
+        <w:tc>
+          <w:tcPr>
+            <w:tcW w:w="1612" w:type="dxa"/>
+          </w:tcPr>
+          <w:p>
+            <w:pPr>
+              <w:pStyle w:val="NoSpacing"/>
+            </w:pPr>
+          </w:p>
+        </w:tc>
+        <w:tc>
+          <w:tcPr>
+            <w:tcW w:w="2094" w:type="dxa"/>
+          </w:tcPr>
+          <w:p>
+            <w:pPr>
+              <w:pStyle w:val="NoSpacing"/>
+            </w:pPr>
+            <w:r>
+              <w:rPr>
+                <w:lang w:val="en-US"/>
+              </w:rPr>
+              <w:t>1</w:t>
+            </w:r>
+            <w:r>
+              <w:t>00</w:t>
+            </w:r>
+          </w:p>
+        </w:tc>
+        <w:tc>
+          <w:tcPr>
+            <w:tcW w:w="2358" w:type="dxa"/>
+          </w:tcPr>
+          <w:p>
+            <w:pPr>
+              <w:pStyle w:val="NoSpacing"/>
+            </w:pPr>
+            <w:r>
+              <w:t>102</w:t>
+            </w:r>
+          </w:p>
+        </w:tc>
+        <w:tc>
+          <w:tcPr>
+            <w:tcW w:w="1750" w:type="dxa"/>
+          </w:tcPr>
+          <w:p>
+            <w:pPr>
+              <w:pStyle w:val="NoSpacing"/>
+            </w:pPr>
+            <w:r>
+              <w:t>2</w:t>
+            </w:r>
+          </w:p>
+        </w:tc>
+        <w:tc>
+          <w:tcPr>
+            <w:tcW w:w="1757" w:type="dxa"/>
+          </w:tcPr>
+          <w:p>
+            <w:pPr>
+              <w:pStyle w:val="NoSpacing"/>
+              <w:rPr>
+                <w:lang w:val="en-US"/>
+              </w:rPr>
+            </w:pPr>
+            <w:r>
+              <w:rPr>
+                <w:lang w:val="en-US"/>
+              </w:rPr>
+              <w:t>3</w:t>
+            </w:r>
+          </w:p>
+        </w:tc>
+      </w:tr>
+      <w:tr>
+        <w:tc>
+          <w:tcPr>
+            <w:tcW w:w="1612" w:type="dxa"/>
+          </w:tcPr>
+          <w:p>
+            <w:pPr>
+              <w:pStyle w:val="NoSpacing"/>
+            </w:pPr>
+          </w:p>
+        </w:tc>
+        <w:tc>
+          <w:tcPr>
+            <w:tcW w:w="2094" w:type="dxa"/>
+          </w:tcPr>
+          <w:p>
+            <w:pPr>
+              <w:pStyle w:val="NoSpacing"/>
+              <w:rPr>
+                <w:lang w:val="en-US"/>
+              </w:rPr>
+            </w:pPr>
+            <w:r>
+              <w:rPr>
+                <w:lang w:val="en-US"/>
+              </w:rPr>
+              <w:t>100</w:t>
+            </w:r>
+          </w:p>
+        </w:tc>
+        <w:tc>
+          <w:tcPr>
+            <w:tcW w:w="2358" w:type="dxa"/>
+          </w:tcPr>
+          <w:p>
+            <w:pPr>
+              <w:pStyle w:val="NoSpacing"/>
+              <w:rPr>
+                <w:lang w:val="en-US"/>
+              </w:rPr>
+            </w:pPr>
+            <w:r>
+              <w:rPr>
+                <w:lang w:val="en-US"/>
+              </w:rPr>
+              <w:t>104</w:t>
+            </w:r>
+          </w:p>
+        </w:tc>
+        <w:tc>
+          <w:tcPr>
+            <w:tcW w:w="1750" w:type="dxa"/>
+          </w:tcPr>
+          <w:p>
+            <w:pPr>
+              <w:pStyle w:val="NoSpacing"/>
+              <w:rPr>
+                <w:lang w:val="en-US"/>
+              </w:rPr>
+            </w:pPr>
+            <w:r>
+              <w:rPr>
+                <w:lang w:val="en-US"/>
+              </w:rPr>
+              <w:t>1</w:t>
+            </w:r>
+          </w:p>
+        </w:tc>
+        <w:tc>
+          <w:tcPr>
+            <w:tcW w:w="1757" w:type="dxa"/>
+          </w:tcPr>
+          <w:p>
+            <w:pPr>
+              <w:pStyle w:val="NoSpacing"/>
+              <w:rPr>
+                <w:lang w:val="en-US"/>
+              </w:rPr>
+            </w:pPr>
+            <w:r>
+              <w:rPr>
+                <w:lang w:val="en-US"/>
+              </w:rPr>
+              <w:t>3</w:t>
+            </w:r>
+            <w:bookmarkStart w:id="0" w:name="_GoBack"/>
+            <w:bookmarkEnd w:id="0"/>
+          </w:p>
+        </w:tc>
+      </w:tr>
+    </w:tbl>
+    <w:p>
+      <w:pPr>
+        <w:pStyle w:val="NoSpacing"/>
+      </w:pPr>
+    </w:p>
+    <w:p>
+      <w:pPr>
+        <w:pStyle w:val="NoSpacing"/>
+        <w:rPr>
+          <w:lang w:val="en-US"/>
+        </w:rPr>
+      </w:pPr>
+    </w:p>
+    <w:p>
+      <w:pPr>
+        <w:pStyle w:val="NoSpacing"/>
+        <w:rPr>
+          <w:lang w:val="en-US"/>
+        </w:rPr>
+      </w:pPr>
+    </w:p>
+    <w:p>
+      <w:pPr>
+        <w:pStyle w:val="NoSpacing"/>
+        <w:rPr>
+          <w:lang w:val="en-US"/>
+        </w:rPr>
+      </w:pPr>
+    </w:p>
+    <w:p>
+      <w:pPr>
+        <w:rPr>
+          <w:b/>
+        </w:rPr>
+      </w:pPr>
+      <w:r>
+        <w:rPr>
+          <w:b/>
+        </w:rPr>
+        <w:br w:type="page"/>
+      </w:r>
+    </w:p>
+    <w:p>
+      <w:pPr>
+        <w:pStyle w:val="NoSpacing"/>
+        <w:rPr>
+          <w:b/>
+        </w:rPr>
+      </w:pPr>
+      <w:r>
+        <w:rPr>
+          <w:b/>
+        </w:rPr>
+        <w:lastRenderedPageBreak/>
+        <w:t>Пример 1</w:t>
+      </w:r>
+    </w:p>
+    <w:p>
+      <w:pPr>
+        <w:pStyle w:val="NoSpacing"/>
+      </w:pPr>
+    </w:p>
+    <w:p>
+      <w:pPr>
+        <w:pStyle w:val="NoSpacing"/>
+      </w:pPr>
+      <w:r>
+        <w:t xml:space="preserve">Содержимое таблицы </w:t>
+      </w:r>
+      <w:r>
+        <w:t>full_concept_ancestor</w:t>
+      </w:r>
+    </w:p>
+    <w:tbl>
+      <w:tblPr>
+        <w:tblStyle w:val="TableGrid"/>
+        <w:tblW w:w="0" w:type="auto"/>
+        <w:tblLook w:val="04A0" w:firstRow="1" w:lastRow="0" w:firstColumn="1" w:lastColumn="0" w:noHBand="0" w:noVBand="1"/>
+      </w:tblPr>
+      <w:tblGrid>
+        <w:gridCol w:w="1612"/>
+        <w:gridCol w:w="2094"/>
+        <w:gridCol w:w="2358"/>
+        <w:gridCol w:w="1750"/>
+        <w:gridCol w:w="1757"/>
+      </w:tblGrid>
+      <w:tr>
+        <w:tc>
+          <w:tcPr>
+            <w:tcW w:w="1914" w:type="dxa"/>
+          </w:tcPr>
+          <w:p>
+            <w:pPr>
+              <w:pStyle w:val="NoSpacing"/>
+            </w:pPr>
+          </w:p>
+        </w:tc>
+        <w:tc>
+          <w:tcPr>
+            <w:tcW w:w="1914" w:type="dxa"/>
+          </w:tcPr>
+          <w:p>
+            <w:pPr>
+              <w:pStyle w:val="NoSpacing"/>
+            </w:pPr>
+            <w:r>
+              <w:t>ancestor_concept_id</w:t>
+            </w:r>
+          </w:p>
+        </w:tc>
+        <w:tc>
+          <w:tcPr>
+            <w:tcW w:w="1914" w:type="dxa"/>
+          </w:tcPr>
+          <w:p>
+            <w:pPr>
+              <w:pStyle w:val="NoSpacing"/>
+              <w:jc w:val="center"/>
+            </w:pPr>
+            <w:r>
+              <w:t>descendant_concept_id</w:t>
+            </w:r>
+          </w:p>
+        </w:tc>
+        <w:tc>
+          <w:tcPr>
+            <w:tcW w:w="1914" w:type="dxa"/>
+          </w:tcPr>
+          <w:p>
+            <w:pPr>
+              <w:pStyle w:val="NoSpacing"/>
+              <w:rPr>
+                <w:lang w:val="en-US"/>
+              </w:rPr>
+            </w:pPr>
+            <w:r>
+              <w:rPr>
+                <w:lang w:val="en-US"/>
+              </w:rPr>
+              <w:t>Min_sep</w:t>
+            </w:r>
+          </w:p>
+        </w:tc>
+        <w:tc>
+          <w:tcPr>
+            <w:tcW w:w="1915" w:type="dxa"/>
+          </w:tcPr>
+          <w:p>
+            <w:pPr>
+              <w:pStyle w:val="NoSpacing"/>
+              <w:rPr>
+                <w:lang w:val="en-US"/>
+              </w:rPr>
+            </w:pPr>
+            <w:r>
+              <w:rPr>
+                <w:lang w:val="en-US"/>
+              </w:rPr>
+              <w:t>Max_sep</w:t>
+            </w:r>
           </w:p>
         </w:tc>
       </w:tr>
@@ -622,39 +3881,18 @@
                                   <w:lang w:val="en-US"/>
                                 </w:rPr>
                               </w:pPr>
-                              <w:proofErr w:type="spellStart"/>
                               <w:r>
                                 <w:rPr>
                                   <w:lang w:val="en-US"/>
                                 </w:rPr>
-                                <w:t>min_sep</w:t>
-                              </w:r>
-                              <w:proofErr w:type="spellEnd"/>
-                              <w:r>
-                                <w:rPr>
-                                  <w:lang w:val="en-US"/>
-                                </w:rPr>
-                                <w:t>=1</w:t>
+                                <w:t>min_sep=1</w:t>
                               </w:r>
                               <w:r>
                                 <w:rPr>
                                   <w:lang w:val="en-US"/>
                                 </w:rPr>
                                 <w:br/>
-                              </w:r>
-                              <w:proofErr w:type="spellStart"/>
-                              <w:r>
-                                <w:rPr>
-                                  <w:lang w:val="en-US"/>
-                                </w:rPr>
-                                <w:t>max_sep</w:t>
-                              </w:r>
-                              <w:proofErr w:type="spellEnd"/>
-                              <w:r>
-                                <w:rPr>
-                                  <w:lang w:val="en-US"/>
-                                </w:rPr>
-                                <w:t>=1</w:t>
+                                <w:t>max_sep=1</w:t>
                               </w:r>
                             </w:p>
                           </w:txbxContent>
@@ -708,7 +3946,6 @@
                                 <w:pStyle w:val="NormalWeb"/>
                                 <w:spacing w:before="0" w:beforeAutospacing="0" w:after="200" w:afterAutospacing="0" w:line="276" w:lineRule="auto"/>
                               </w:pPr>
-                              <w:proofErr w:type="spellStart"/>
                               <w:r>
                                 <w:rPr>
                                   <w:rFonts w:eastAsia="Calibri"/>
@@ -716,17 +3953,7 @@
                                   <w:szCs w:val="22"/>
                                   <w:lang w:val="en-US"/>
                                 </w:rPr>
-                                <w:t>min_sep</w:t>
-                              </w:r>
-                              <w:proofErr w:type="spellEnd"/>
-                              <w:r>
-                                <w:rPr>
-                                  <w:rFonts w:eastAsia="Calibri"/>
-                                  <w:sz w:val="22"/>
-                                  <w:szCs w:val="22"/>
-                                  <w:lang w:val="en-US"/>
-                                </w:rPr>
-                                <w:t>=1</w:t>
+                                <w:t>min_sep=1</w:t>
                               </w:r>
                               <w:r>
                                 <w:rPr>
@@ -736,26 +3963,7 @@
                                   <w:lang w:val="en-US"/>
                                 </w:rPr>
                                 <w:br/>
-                              </w:r>
-                              <w:proofErr w:type="spellStart"/>
-                              <w:r>
-                                <w:rPr>
-                                  <w:rFonts w:eastAsia="Calibri"/>
-                                  <w:sz w:val="22"/>
-                                  <w:szCs w:val="22"/>
-                                  <w:lang w:val="en-US"/>
-                                </w:rPr>
-                                <w:t>max_sep</w:t>
-                              </w:r>
-                              <w:proofErr w:type="spellEnd"/>
-                              <w:r>
-                                <w:rPr>
-                                  <w:rFonts w:eastAsia="Calibri"/>
-                                  <w:sz w:val="22"/>
-                                  <w:szCs w:val="22"/>
-                                  <w:lang w:val="en-US"/>
-                                </w:rPr>
-                                <w:t>=1</w:t>
+                                <w:t>max_sep=1</w:t>
                               </w:r>
                             </w:p>
                           </w:txbxContent>
@@ -775,31 +3983,12 @@
           </mc:Choice>
           <mc:Fallback>
             <w:pict>
-              <v:group id="Canvas 1" o:spid="_x0000_s1026" editas="canvas" style="width:225.75pt;height:230.25pt;mso-position-horizontal-relative:char;mso-position-vertical-relative:line" coordsize="28670,29241" o:gfxdata="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">
-                <v:shapetype id="_x0000_t75" coordsize="21600,21600" o:spt="75" o:preferrelative="t" path="m@4@5l@4@11@9@11@9@5xe" filled="f" stroked="f">
-                  <v:stroke joinstyle="miter"/>
-                  <v:formulas>
-                    <v:f eqn="if lineDrawn pixelLineWidth 0"/>
-                    <v:f eqn="sum @0 1 0"/>
-                    <v:f eqn="sum 0 0 @1"/>
-                    <v:f eqn="prod @2 1 2"/>
-                    <v:f eqn="prod @3 21600 pixelWidth"/>
-                    <v:f eqn="prod @3 21600 pixelHeight"/>
-                    <v:f eqn="sum @0 0 1"/>
-                    <v:f eqn="prod @6 1 2"/>
-                    <v:f eqn="prod @7 21600 pixelWidth"/>
-                    <v:f eqn="sum @8 21600 0"/>
-                    <v:f eqn="prod @7 21600 pixelHeight"/>
-                    <v:f eqn="sum @10 21600 0"/>
-                  </v:formulas>
-                  <v:path o:extrusionok="f" gradientshapeok="t" o:connecttype="rect"/>
-                  <o:lock v:ext="edit" aspectratio="t"/>
-                </v:shapetype>
-                <v:shape id="_x0000_s1027" type="#_x0000_t75" style="position:absolute;width:28670;height:29241;visibility:visible;mso-wrap-style:square">
+              <v:group id="Canvas 1" o:spid="_x0000_s1045" editas="canvas" style="width:225.75pt;height:230.25pt;mso-position-horizontal-relative:char;mso-position-vertical-relative:line" coordsize="28670,29241" o:gfxdata="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">
+                <v:shape id="_x0000_s1046" type="#_x0000_t75" style="position:absolute;width:28670;height:29241;visibility:visible;mso-wrap-style:square">
                   <v:fill o:detectmouseclick="t"/>
                   <v:path o:connecttype="none"/>
                 </v:shape>
-                <v:oval id="Oval 2" o:spid="_x0000_s1028" style="position:absolute;left:3429;top:1142;width:15335;height:5620;visibility:visible;mso-wrap-style:square;v-text-anchor:middle" o:gfxdata="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" fillcolor="#a7bfde [1620]" strokecolor="#4579b8 [3044]">
+                <v:oval id="Oval 2" o:spid="_x0000_s1047" style="position:absolute;left:3429;top:1142;width:15335;height:5620;visibility:visible;mso-wrap-style:square;v-text-anchor:middle" o:gfxdata="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" fillcolor="#a7bfde [1620]" strokecolor="#4579b8 [3044]">
                   <v:fill color2="#e4ecf5 [500]" rotate="t" angle="180" colors="0 #a3c4ff;22938f #bfd5ff;1 #e5eeff" focus="100%" type="gradient"/>
                   <v:shadow on="t" color="black" opacity="24903f" origin=",.5" offset="0,.55556mm"/>
                   <v:textbox>
@@ -821,7 +4010,7 @@
                     </w:txbxContent>
                   </v:textbox>
                 </v:oval>
-                <v:oval id="Oval 3" o:spid="_x0000_s1029" style="position:absolute;left:2857;top:12287;width:16002;height:5429;visibility:visible;mso-wrap-style:square;v-text-anchor:middle" o:gfxdata="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" fillcolor="#a7bfde [1620]" strokecolor="#4579b8 [3044]">
+                <v:oval id="Oval 3" o:spid="_x0000_s1048" style="position:absolute;left:2857;top:12287;width:16002;height:5429;visibility:visible;mso-wrap-style:square;v-text-anchor:middle" o:gfxdata="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" fillcolor="#a7bfde [1620]" strokecolor="#4579b8 [3044]">
                   <v:fill color2="#e4ecf5 [500]" rotate="t" angle="180" colors="0 #a3c4ff;22938f #bfd5ff;1 #e5eeff" focus="100%" type="gradient"/>
                   <v:shadow on="t" color="black" opacity="24903f" origin=",.5" offset="0,.55556mm"/>
                   <v:textbox>
@@ -843,7 +4032,7 @@
                     </w:txbxContent>
                   </v:textbox>
                 </v:oval>
-                <v:oval id="Oval 4" o:spid="_x0000_s1030" style="position:absolute;left:2857;top:22759;width:16574;height:5429;visibility:visible;mso-wrap-style:square;v-text-anchor:middle" o:gfxdata="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" fillcolor="#a7bfde [1620]" strokecolor="#4579b8 [3044]">
+                <v:oval id="Oval 4" o:spid="_x0000_s1049" style="position:absolute;left:2857;top:22759;width:16574;height:5429;visibility:visible;mso-wrap-style:square;v-text-anchor:middle" o:gfxdata="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" fillcolor="#a7bfde [1620]" strokecolor="#4579b8 [3044]">
                   <v:fill color2="#e4ecf5 [500]" rotate="t" angle="180" colors="0 #a3c4ff;22938f #bfd5ff;1 #e5eeff" focus="100%" type="gradient"/>
                   <v:shadow on="t" color="black" opacity="24903f" origin=",.5" offset="0,.55556mm"/>
                   <v:textbox>
@@ -865,21 +4054,13 @@
                     </w:txbxContent>
                   </v:textbox>
                 </v:oval>
-                <v:shapetype id="_x0000_t32" coordsize="21600,21600" o:spt="32" o:oned="t" path="m,l21600,21600e" filled="f">
-                  <v:path arrowok="t" fillok="f" o:connecttype="none"/>
-                  <o:lock v:ext="edit" shapetype="t"/>
-                </v:shapetype>
-                <v:shape id="Straight Arrow Connector 7" o:spid="_x0000_s1031" type="#_x0000_t32" style="position:absolute;left:10858;top:6762;width:238;height:5525;flip:x;visibility:visible;mso-wrap-style:square" o:connectortype="straight" o:gfxdata="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" strokecolor="#4579b8 [3044]">
+                <v:shape id="Straight Arrow Connector 7" o:spid="_x0000_s1050" type="#_x0000_t32" style="position:absolute;left:10858;top:6762;width:238;height:5525;flip:x;visibility:visible;mso-wrap-style:square" o:connectortype="straight" o:gfxdata="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" strokecolor="#4579b8 [3044]">
                   <v:stroke endarrow="open"/>
                 </v:shape>
-                <v:shape id="Straight Arrow Connector 8" o:spid="_x0000_s1032" type="#_x0000_t32" style="position:absolute;left:10858;top:17716;width:286;height:5043;visibility:visible;mso-wrap-style:square" o:connectortype="straight" o:gfxdata="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" strokecolor="#4579b8 [3044]">
+                <v:shape id="Straight Arrow Connector 8" o:spid="_x0000_s1051" type="#_x0000_t32" style="position:absolute;left:10858;top:17716;width:286;height:5043;visibility:visible;mso-wrap-style:square" o:connectortype="straight" o:gfxdata="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" strokecolor="#4579b8 [3044]">
                   <v:stroke endarrow="open"/>
                 </v:shape>
-                <v:shapetype id="_x0000_t202" coordsize="21600,21600" o:spt="202" path="m,l,21600r21600,l21600,xe">
-                  <v:stroke joinstyle="miter"/>
-                  <v:path gradientshapeok="t" o:connecttype="rect"/>
-                </v:shapetype>
-                <v:shape id="Text Box 9" o:spid="_x0000_s1033" type="#_x0000_t202" style="position:absolute;left:13716;top:7620;width:10858;height:4667;visibility:visible;mso-wrap-style:square;v-text-anchor:top" o:gfxdata="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" fillcolor="white [3201]" strokeweight=".5pt">
+                <v:shape id="Text Box 9" o:spid="_x0000_s1052" type="#_x0000_t202" style="position:absolute;left:13716;top:7620;width:10858;height:4667;visibility:visible;mso-wrap-style:square;v-text-anchor:top" o:gfxdata="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" fillcolor="white [3201]" strokeweight=".5pt">
                   <v:textbox>
                     <w:txbxContent>
                       <w:p>
@@ -888,45 +4069,24 @@
                             <w:lang w:val="en-US"/>
                           </w:rPr>
                         </w:pPr>
-                        <w:proofErr w:type="spellStart"/>
                         <w:r>
                           <w:rPr>
                             <w:lang w:val="en-US"/>
                           </w:rPr>
-                          <w:t>min_sep</w:t>
-                        </w:r>
-                        <w:proofErr w:type="spellEnd"/>
-                        <w:r>
-                          <w:rPr>
-                            <w:lang w:val="en-US"/>
-                          </w:rPr>
-                          <w:t>=1</w:t>
+                          <w:t>min_sep=1</w:t>
                         </w:r>
                         <w:r>
                           <w:rPr>
                             <w:lang w:val="en-US"/>
                           </w:rPr>
                           <w:br/>
-                        </w:r>
-                        <w:proofErr w:type="spellStart"/>
-                        <w:r>
-                          <w:rPr>
-                            <w:lang w:val="en-US"/>
-                          </w:rPr>
-                          <w:t>max_sep</w:t>
-                        </w:r>
-                        <w:proofErr w:type="spellEnd"/>
-                        <w:r>
-                          <w:rPr>
-                            <w:lang w:val="en-US"/>
-                          </w:rPr>
-                          <w:t>=1</w:t>
+                          <w:t>max_sep=1</w:t>
                         </w:r>
                       </w:p>
                     </w:txbxContent>
                   </v:textbox>
                 </v:shape>
-                <v:shape id="Text Box 9" o:spid="_x0000_s1034" type="#_x0000_t202" style="position:absolute;left:15039;top:18092;width:10859;height:4667;visibility:visible;mso-wrap-style:square;v-text-anchor:top" o:gfxdata="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" fillcolor="window" strokeweight=".5pt">
+                <v:shape id="Text Box 9" o:spid="_x0000_s1053" type="#_x0000_t202" style="position:absolute;left:15039;top:18092;width:10859;height:4667;visibility:visible;mso-wrap-style:square;v-text-anchor:top" o:gfxdata="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" fillcolor="window" strokeweight=".5pt">
                   <v:textbox>
                     <w:txbxContent>
                       <w:p>
@@ -934,7 +4094,6 @@
                           <w:pStyle w:val="NormalWeb"/>
                           <w:spacing w:before="0" w:beforeAutospacing="0" w:after="200" w:afterAutospacing="0" w:line="276" w:lineRule="auto"/>
                         </w:pPr>
-                        <w:proofErr w:type="spellStart"/>
                         <w:r>
                           <w:rPr>
                             <w:rFonts w:eastAsia="Calibri"/>
@@ -942,17 +4101,7 @@
                             <w:szCs w:val="22"/>
                             <w:lang w:val="en-US"/>
                           </w:rPr>
-                          <w:t>min_sep</w:t>
-                        </w:r>
-                        <w:proofErr w:type="spellEnd"/>
-                        <w:r>
-                          <w:rPr>
-                            <w:rFonts w:eastAsia="Calibri"/>
-                            <w:sz w:val="22"/>
-                            <w:szCs w:val="22"/>
-                            <w:lang w:val="en-US"/>
-                          </w:rPr>
-                          <w:t>=1</w:t>
+                          <w:t>min_sep=1</w:t>
                         </w:r>
                         <w:r>
                           <w:rPr>
@@ -962,26 +4111,7 @@
                             <w:lang w:val="en-US"/>
                           </w:rPr>
                           <w:br/>
-                        </w:r>
-                        <w:proofErr w:type="spellStart"/>
-                        <w:r>
-                          <w:rPr>
-                            <w:rFonts w:eastAsia="Calibri"/>
-                            <w:sz w:val="22"/>
-                            <w:szCs w:val="22"/>
-                            <w:lang w:val="en-US"/>
-                          </w:rPr>
-                          <w:t>max_sep</w:t>
-                        </w:r>
-                        <w:proofErr w:type="spellEnd"/>
-                        <w:r>
-                          <w:rPr>
-                            <w:rFonts w:eastAsia="Calibri"/>
-                            <w:sz w:val="22"/>
-                            <w:szCs w:val="22"/>
-                            <w:lang w:val="en-US"/>
-                          </w:rPr>
-                          <w:t>=1</w:t>
+                          <w:t>max_sep=1</w:t>
                         </w:r>
                       </w:p>
                     </w:txbxContent>
@@ -1009,11 +4139,9 @@
       <w:r>
         <w:t xml:space="preserve">Результат выполнения расчётов в таблице </w:t>
       </w:r>
-      <w:proofErr w:type="spellStart"/>
       <w:r>
         <w:t>concept_ancestor</w:t>
       </w:r>
-      <w:proofErr w:type="spellEnd"/>
     </w:p>
     <w:tbl>
       <w:tblPr>
@@ -1047,11 +4175,9 @@
             <w:pPr>
               <w:pStyle w:val="NoSpacing"/>
             </w:pPr>
-            <w:proofErr w:type="spellStart"/>
             <w:r>
               <w:t>ancestor_concept_id</w:t>
             </w:r>
-            <w:proofErr w:type="spellEnd"/>
           </w:p>
         </w:tc>
         <w:tc>
@@ -1063,11 +4189,9 @@
               <w:pStyle w:val="NoSpacing"/>
               <w:jc w:val="center"/>
             </w:pPr>
-            <w:proofErr w:type="spellStart"/>
             <w:r>
               <w:t>descendant_concept_id</w:t>
             </w:r>
-            <w:proofErr w:type="spellEnd"/>
           </w:p>
         </w:tc>
         <w:tc>
@@ -1081,14 +4205,12 @@
                 <w:lang w:val="en-US"/>
               </w:rPr>
             </w:pPr>
-            <w:proofErr w:type="spellStart"/>
             <w:r>
               <w:rPr>
                 <w:lang w:val="en-US"/>
               </w:rPr>
               <w:t>Min_sep</w:t>
             </w:r>
-            <w:proofErr w:type="spellEnd"/>
           </w:p>
         </w:tc>
         <w:tc>
@@ -1102,14 +4224,12 @@
                 <w:lang w:val="en-US"/>
               </w:rPr>
             </w:pPr>
-            <w:proofErr w:type="spellStart"/>
             <w:r>
               <w:rPr>
                 <w:lang w:val="en-US"/>
               </w:rPr>
               <w:t>Max_sep</w:t>
             </w:r>
-            <w:proofErr w:type="spellEnd"/>
           </w:p>
         </w:tc>
       </w:tr>
@@ -1206,16 +4326,8 @@
           <w:b/>
         </w:rPr>
         <w:lastRenderedPageBreak/>
-        <w:t>Пример</w:t>
-      </w:r>
-      <w:proofErr w:type="gramStart"/>
-      <w:r>
-        <w:rPr>
-          <w:b/>
-        </w:rPr>
-        <w:t>2</w:t>
-      </w:r>
-      <w:proofErr w:type="gramEnd"/>
+        <w:t>Пример2</w:t>
+      </w:r>
     </w:p>
     <w:p>
       <w:pPr>
@@ -1229,11 +4341,9 @@
       <w:r>
         <w:t xml:space="preserve">Содержимое таблицы </w:t>
       </w:r>
-      <w:proofErr w:type="spellStart"/>
       <w:r>
         <w:t>full_concept_ancestor</w:t>
       </w:r>
-      <w:proofErr w:type="spellEnd"/>
     </w:p>
     <w:tbl>
       <w:tblPr>
@@ -1267,11 +4377,9 @@
             <w:pPr>
               <w:pStyle w:val="NoSpacing"/>
             </w:pPr>
-            <w:proofErr w:type="spellStart"/>
             <w:r>
               <w:t>ancestor_concept_id</w:t>
             </w:r>
-            <w:proofErr w:type="spellEnd"/>
           </w:p>
         </w:tc>
         <w:tc>
@@ -1283,11 +4391,9 @@
               <w:pStyle w:val="NoSpacing"/>
               <w:jc w:val="center"/>
             </w:pPr>
-            <w:proofErr w:type="spellStart"/>
             <w:r>
               <w:t>descendant_concept_id</w:t>
             </w:r>
-            <w:proofErr w:type="spellEnd"/>
           </w:p>
         </w:tc>
         <w:tc>
@@ -1301,14 +4407,12 @@
                 <w:lang w:val="en-US"/>
               </w:rPr>
             </w:pPr>
-            <w:proofErr w:type="spellStart"/>
             <w:r>
               <w:rPr>
                 <w:lang w:val="en-US"/>
               </w:rPr>
               <w:t>Min_sep</w:t>
             </w:r>
-            <w:proofErr w:type="spellEnd"/>
           </w:p>
         </w:tc>
         <w:tc>
@@ -1322,14 +4426,12 @@
                 <w:lang w:val="en-US"/>
               </w:rPr>
             </w:pPr>
-            <w:proofErr w:type="spellStart"/>
             <w:r>
               <w:rPr>
                 <w:lang w:val="en-US"/>
               </w:rPr>
               <w:t>Max_sep</w:t>
             </w:r>
-            <w:proofErr w:type="spellEnd"/>
           </w:p>
         </w:tc>
       </w:tr>
@@ -1900,39 +5002,18 @@
                                   <w:lang w:val="en-US"/>
                                 </w:rPr>
                               </w:pPr>
-                              <w:proofErr w:type="spellStart"/>
                               <w:r>
                                 <w:rPr>
                                   <w:lang w:val="en-US"/>
                                 </w:rPr>
-                                <w:t>min_sep</w:t>
-                              </w:r>
-                              <w:proofErr w:type="spellEnd"/>
-                              <w:r>
-                                <w:rPr>
-                                  <w:lang w:val="en-US"/>
-                                </w:rPr>
-                                <w:t>=1</w:t>
+                                <w:t>min_sep=1</w:t>
                               </w:r>
                               <w:r>
                                 <w:rPr>
                                   <w:lang w:val="en-US"/>
                                 </w:rPr>
                                 <w:br/>
-                              </w:r>
-                              <w:proofErr w:type="spellStart"/>
-                              <w:r>
-                                <w:rPr>
-                                  <w:lang w:val="en-US"/>
-                                </w:rPr>
-                                <w:t>max_sep</w:t>
-                              </w:r>
-                              <w:proofErr w:type="spellEnd"/>
-                              <w:r>
-                                <w:rPr>
-                                  <w:lang w:val="en-US"/>
-                                </w:rPr>
-                                <w:t>=1</w:t>
+                                <w:t>max_sep=1</w:t>
                               </w:r>
                             </w:p>
                           </w:txbxContent>
@@ -1972,7 +5053,6 @@
                                 <w:pStyle w:val="NormalWeb"/>
                                 <w:spacing w:before="0" w:beforeAutospacing="0" w:after="200" w:afterAutospacing="0" w:line="276" w:lineRule="auto"/>
                               </w:pPr>
-                              <w:proofErr w:type="spellStart"/>
                               <w:r>
                                 <w:rPr>
                                   <w:rFonts w:eastAsia="Calibri"/>
@@ -1980,17 +5060,7 @@
                                   <w:szCs w:val="22"/>
                                   <w:lang w:val="en-US"/>
                                 </w:rPr>
-                                <w:t>min_sep</w:t>
-                              </w:r>
-                              <w:proofErr w:type="spellEnd"/>
-                              <w:r>
-                                <w:rPr>
-                                  <w:rFonts w:eastAsia="Calibri"/>
-                                  <w:sz w:val="22"/>
-                                  <w:szCs w:val="22"/>
-                                  <w:lang w:val="en-US"/>
-                                </w:rPr>
-                                <w:t>=1</w:t>
+                                <w:t>min_sep=1</w:t>
                               </w:r>
                               <w:r>
                                 <w:rPr>
@@ -2000,26 +5070,7 @@
                                   <w:lang w:val="en-US"/>
                                 </w:rPr>
                                 <w:br/>
-                              </w:r>
-                              <w:proofErr w:type="spellStart"/>
-                              <w:r>
-                                <w:rPr>
-                                  <w:rFonts w:eastAsia="Calibri"/>
-                                  <w:sz w:val="22"/>
-                                  <w:szCs w:val="22"/>
-                                  <w:lang w:val="en-US"/>
-                                </w:rPr>
-                                <w:t>max_sep</w:t>
-                              </w:r>
-                              <w:proofErr w:type="spellEnd"/>
-                              <w:r>
-                                <w:rPr>
-                                  <w:rFonts w:eastAsia="Calibri"/>
-                                  <w:sz w:val="22"/>
-                                  <w:szCs w:val="22"/>
-                                  <w:lang w:val="en-US"/>
-                                </w:rPr>
-                                <w:t>=1</w:t>
+                                <w:t>max_sep=1</w:t>
                               </w:r>
                             </w:p>
                           </w:txbxContent>
@@ -2093,7 +5144,6 @@
                                 <w:pStyle w:val="NormalWeb"/>
                                 <w:spacing w:before="0" w:beforeAutospacing="0" w:after="200" w:afterAutospacing="0" w:line="276" w:lineRule="auto"/>
                               </w:pPr>
-                              <w:proofErr w:type="spellStart"/>
                               <w:r>
                                 <w:rPr>
                                   <w:rFonts w:eastAsia="Calibri"/>
@@ -2101,17 +5151,7 @@
                                   <w:szCs w:val="22"/>
                                   <w:lang w:val="en-US"/>
                                 </w:rPr>
-                                <w:t>min_sep</w:t>
-                              </w:r>
-                              <w:proofErr w:type="spellEnd"/>
-                              <w:r>
-                                <w:rPr>
-                                  <w:rFonts w:eastAsia="Calibri"/>
-                                  <w:sz w:val="22"/>
-                                  <w:szCs w:val="22"/>
-                                  <w:lang w:val="en-US"/>
-                                </w:rPr>
-                                <w:t>=1</w:t>
+                                <w:t>min_sep=1</w:t>
                               </w:r>
                               <w:r>
                                 <w:rPr>
@@ -2121,26 +5161,7 @@
                                   <w:lang w:val="en-US"/>
                                 </w:rPr>
                                 <w:br/>
-                              </w:r>
-                              <w:proofErr w:type="spellStart"/>
-                              <w:r>
-                                <w:rPr>
-                                  <w:rFonts w:eastAsia="Calibri"/>
-                                  <w:sz w:val="22"/>
-                                  <w:szCs w:val="22"/>
-                                  <w:lang w:val="en-US"/>
-                                </w:rPr>
-                                <w:t>max_sep</w:t>
-                              </w:r>
-                              <w:proofErr w:type="spellEnd"/>
-                              <w:r>
-                                <w:rPr>
-                                  <w:rFonts w:eastAsia="Calibri"/>
-                                  <w:sz w:val="22"/>
-                                  <w:szCs w:val="22"/>
-                                  <w:lang w:val="en-US"/>
-                                </w:rPr>
-                                <w:t>=1</w:t>
+                                <w:t>max_sep=1</w:t>
                               </w:r>
                             </w:p>
                           </w:txbxContent>
@@ -2160,12 +5181,12 @@
           </mc:Choice>
           <mc:Fallback>
             <w:pict>
-              <v:group id="Canvas 18" o:spid="_x0000_s1035" editas="canvas" style="width:279.75pt;height:230.25pt;mso-position-horizontal-relative:char;mso-position-vertical-relative:line" coordsize="35528,29241" o:gfxdata="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">
-                <v:shape id="_x0000_s1036" type="#_x0000_t75" style="position:absolute;width:35528;height:29241;visibility:visible;mso-wrap-style:square">
+              <v:group id="Canvas 18" o:spid="_x0000_s1054" editas="canvas" style="width:279.75pt;height:230.25pt;mso-position-horizontal-relative:char;mso-position-vertical-relative:line" coordsize="35528,29241" o:gfxdata="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">
+                <v:shape id="_x0000_s1055" type="#_x0000_t75" style="position:absolute;width:35528;height:29241;visibility:visible;mso-wrap-style:square">
                   <v:fill o:detectmouseclick="t"/>
                   <v:path o:connecttype="none"/>
                 </v:shape>
-                <v:oval id="Oval 11" o:spid="_x0000_s1037" style="position:absolute;left:3429;top:1142;width:15335;height:5620;visibility:visible;mso-wrap-style:square;v-text-anchor:middle" o:gfxdata="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" fillcolor="#a3c4ff" strokecolor="#4a7ebb">
+                <v:oval id="Oval 11" o:spid="_x0000_s1056" style="position:absolute;left:3429;top:1142;width:15335;height:5620;visibility:visible;mso-wrap-style:square;v-text-anchor:middle" o:gfxdata="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" fillcolor="#a3c4ff" strokecolor="#4a7ebb">
                   <v:fill color2="#e5eeff" rotate="t" angle="180" colors="0 #a3c4ff;22938f #bfd5ff;1 #e5eeff" focus="100%" type="gradient"/>
                   <v:shadow on="t" color="black" opacity="24903f" origin=",.5" offset="0,.55556mm"/>
                   <v:textbox>
@@ -2187,7 +5208,7 @@
                     </w:txbxContent>
                   </v:textbox>
                 </v:oval>
-                <v:oval id="Oval 12" o:spid="_x0000_s1038" style="position:absolute;left:15039;top:12287;width:13726;height:5429;visibility:visible;mso-wrap-style:square;v-text-anchor:middle" o:gfxdata="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" fillcolor="#a3c4ff" strokecolor="#4a7ebb">
+                <v:oval id="Oval 12" o:spid="_x0000_s1057" style="position:absolute;left:15039;top:12287;width:13726;height:5429;visibility:visible;mso-wrap-style:square;v-text-anchor:middle" o:gfxdata="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" fillcolor="#a3c4ff" strokecolor="#4a7ebb">
                   <v:fill color2="#e5eeff" rotate="t" angle="180" colors="0 #a3c4ff;22938f #bfd5ff;1 #e5eeff" focus="100%" type="gradient"/>
                   <v:shadow on="t" color="black" opacity="24903f" origin=",.5" offset="0,.55556mm"/>
                   <v:textbox>
@@ -2209,7 +5230,7 @@
                     </w:txbxContent>
                   </v:textbox>
                 </v:oval>
-                <v:oval id="Oval 13" o:spid="_x0000_s1039" style="position:absolute;left:2857;top:22759;width:16574;height:5429;visibility:visible;mso-wrap-style:square;v-text-anchor:middle" o:gfxdata="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" fillcolor="#a3c4ff" strokecolor="#4a7ebb">
+                <v:oval id="Oval 13" o:spid="_x0000_s1058" style="position:absolute;left:2857;top:22759;width:16574;height:5429;visibility:visible;mso-wrap-style:square;v-text-anchor:middle" o:gfxdata="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" fillcolor="#a3c4ff" strokecolor="#4a7ebb">
                   <v:fill color2="#e5eeff" rotate="t" angle="180" colors="0 #a3c4ff;22938f #bfd5ff;1 #e5eeff" focus="100%" type="gradient"/>
                   <v:shadow on="t" color="black" opacity="24903f" origin=",.5" offset="0,.55556mm"/>
                   <v:textbox>
@@ -2231,13 +5252,13 @@
                     </w:txbxContent>
                   </v:textbox>
                 </v:oval>
-                <v:shape id="Straight Arrow Connector 14" o:spid="_x0000_s1040" type="#_x0000_t32" style="position:absolute;left:16518;top:5939;width:5384;height:6348;visibility:visible;mso-wrap-style:square" o:connectortype="straight" o:gfxdata="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" strokecolor="#4a7ebb">
+                <v:shape id="Straight Arrow Connector 14" o:spid="_x0000_s1059" type="#_x0000_t32" style="position:absolute;left:16518;top:5939;width:5384;height:6348;visibility:visible;mso-wrap-style:square" o:connectortype="straight" o:gfxdata="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" strokecolor="#4a7ebb">
                   <v:stroke endarrow="open"/>
                 </v:shape>
-                <v:shape id="Straight Arrow Connector 15" o:spid="_x0000_s1041" type="#_x0000_t32" style="position:absolute;left:17003;top:17716;width:4899;height:5838;flip:x;visibility:visible;mso-wrap-style:square" o:connectortype="straight" o:gfxdata="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" strokecolor="#4a7ebb">
+                <v:shape id="Straight Arrow Connector 15" o:spid="_x0000_s1060" type="#_x0000_t32" style="position:absolute;left:17003;top:17716;width:4899;height:5838;flip:x;visibility:visible;mso-wrap-style:square" o:connectortype="straight" o:gfxdata="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" strokecolor="#4a7ebb">
                   <v:stroke endarrow="open"/>
                 </v:shape>
-                <v:shape id="Text Box 16" o:spid="_x0000_s1042" type="#_x0000_t202" style="position:absolute;left:20097;top:5238;width:10859;height:4668;visibility:visible;mso-wrap-style:square;v-text-anchor:top" o:gfxdata="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" fillcolor="window" strokeweight=".5pt">
+                <v:shape id="Text Box 16" o:spid="_x0000_s1061" type="#_x0000_t202" style="position:absolute;left:20097;top:5238;width:10859;height:4668;visibility:visible;mso-wrap-style:square;v-text-anchor:top" o:gfxdata="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" fillcolor="window" strokeweight=".5pt">
                   <v:textbox>
                     <w:txbxContent>
                       <w:p>
@@ -2246,45 +5267,24 @@
                             <w:lang w:val="en-US"/>
                           </w:rPr>
                         </w:pPr>
-                        <w:proofErr w:type="spellStart"/>
                         <w:r>
                           <w:rPr>
                             <w:lang w:val="en-US"/>
                           </w:rPr>
-                          <w:t>min_sep</w:t>
-                        </w:r>
-                        <w:proofErr w:type="spellEnd"/>
-                        <w:r>
-                          <w:rPr>
-                            <w:lang w:val="en-US"/>
-                          </w:rPr>
-                          <w:t>=1</w:t>
+                          <w:t>min_sep=1</w:t>
                         </w:r>
                         <w:r>
                           <w:rPr>
                             <w:lang w:val="en-US"/>
                           </w:rPr>
                           <w:br/>
-                        </w:r>
-                        <w:proofErr w:type="spellStart"/>
-                        <w:r>
-                          <w:rPr>
-                            <w:lang w:val="en-US"/>
-                          </w:rPr>
-                          <w:t>max_sep</w:t>
-                        </w:r>
-                        <w:proofErr w:type="spellEnd"/>
-                        <w:r>
-                          <w:rPr>
-                            <w:lang w:val="en-US"/>
-                          </w:rPr>
-                          <w:t>=1</w:t>
+                          <w:t>max_sep=1</w:t>
                         </w:r>
                       </w:p>
                     </w:txbxContent>
                   </v:textbox>
                 </v:shape>
-                <v:shape id="Text Box 9" o:spid="_x0000_s1043" type="#_x0000_t202" style="position:absolute;left:20097;top:20092;width:10859;height:4667;visibility:visible;mso-wrap-style:square;v-text-anchor:top" o:gfxdata="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" fillcolor="window" strokeweight=".5pt">
+                <v:shape id="Text Box 9" o:spid="_x0000_s1062" type="#_x0000_t202" style="position:absolute;left:20097;top:20092;width:10859;height:4667;visibility:visible;mso-wrap-style:square;v-text-anchor:top" o:gfxdata="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" fillcolor="window" strokeweight=".5pt">
                   <v:textbox>
                     <w:txbxContent>
                       <w:p>
@@ -2292,7 +5292,6 @@
                           <w:pStyle w:val="NormalWeb"/>
                           <w:spacing w:before="0" w:beforeAutospacing="0" w:after="200" w:afterAutospacing="0" w:line="276" w:lineRule="auto"/>
                         </w:pPr>
-                        <w:proofErr w:type="spellStart"/>
                         <w:r>
                           <w:rPr>
                             <w:rFonts w:eastAsia="Calibri"/>
@@ -2300,17 +5299,7 @@
                             <w:szCs w:val="22"/>
                             <w:lang w:val="en-US"/>
                           </w:rPr>
-                          <w:t>min_sep</w:t>
-                        </w:r>
-                        <w:proofErr w:type="spellEnd"/>
-                        <w:r>
-                          <w:rPr>
-                            <w:rFonts w:eastAsia="Calibri"/>
-                            <w:sz w:val="22"/>
-                            <w:szCs w:val="22"/>
-                            <w:lang w:val="en-US"/>
-                          </w:rPr>
-                          <w:t>=1</w:t>
+                          <w:t>min_sep=1</w:t>
                         </w:r>
                         <w:r>
                           <w:rPr>
@@ -2320,8 +5309,23 @@
                             <w:lang w:val="en-US"/>
                           </w:rPr>
                           <w:br/>
+                          <w:t>max_sep=1</w:t>
                         </w:r>
-                        <w:proofErr w:type="spellStart"/>
+                      </w:p>
+                    </w:txbxContent>
+                  </v:textbox>
+                </v:shape>
+                <v:shape id="Straight Arrow Connector 21" o:spid="_x0000_s1063" type="#_x0000_t32" style="position:absolute;left:11096;top:6762;width:48;height:15997;visibility:visible;mso-wrap-style:square" o:connectortype="straight" o:gfxdata="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" strokecolor="#4579b8 [3044]">
+                  <v:stroke endarrow="open"/>
+                </v:shape>
+                <v:shape id="Text Box 9" o:spid="_x0000_s1064" type="#_x0000_t202" style="position:absolute;left:418;top:11325;width:9773;height:4667;visibility:visible;mso-wrap-style:square;v-text-anchor:top" o:gfxdata="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" fillcolor="window" strokeweight=".5pt">
+                  <v:textbox>
+                    <w:txbxContent>
+                      <w:p>
+                        <w:pPr>
+                          <w:pStyle w:val="NormalWeb"/>
+                          <w:spacing w:before="0" w:beforeAutospacing="0" w:after="200" w:afterAutospacing="0" w:line="276" w:lineRule="auto"/>
+                        </w:pPr>
                         <w:r>
                           <w:rPr>
                             <w:rFonts w:eastAsia="Calibri"/>
@@ -2329,52 +5333,7 @@
                             <w:szCs w:val="22"/>
                             <w:lang w:val="en-US"/>
                           </w:rPr>
-                          <w:t>max_sep</w:t>
-                        </w:r>
-                        <w:proofErr w:type="spellEnd"/>
-                        <w:r>
-                          <w:rPr>
-                            <w:rFonts w:eastAsia="Calibri"/>
-                            <w:sz w:val="22"/>
-                            <w:szCs w:val="22"/>
-                            <w:lang w:val="en-US"/>
-                          </w:rPr>
-                          <w:t>=1</w:t>
-                        </w:r>
-                      </w:p>
-                    </w:txbxContent>
-                  </v:textbox>
-                </v:shape>
-                <v:shape id="Straight Arrow Connector 21" o:spid="_x0000_s1044" type="#_x0000_t32" style="position:absolute;left:11096;top:6762;width:48;height:15997;visibility:visible;mso-wrap-style:square" o:connectortype="straight" o:gfxdata="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" strokecolor="#4579b8 [3044]">
-                  <v:stroke endarrow="open"/>
-                </v:shape>
-                <v:shape id="Text Box 9" o:spid="_x0000_s1045" type="#_x0000_t202" style="position:absolute;left:418;top:11325;width:9773;height:4667;visibility:visible;mso-wrap-style:square;v-text-anchor:top" o:gfxdata="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" fillcolor="window" strokeweight=".5pt">
-                  <v:textbox>
-                    <w:txbxContent>
-                      <w:p>
-                        <w:pPr>
-                          <w:pStyle w:val="NormalWeb"/>
-                          <w:spacing w:before="0" w:beforeAutospacing="0" w:after="200" w:afterAutospacing="0" w:line="276" w:lineRule="auto"/>
-                        </w:pPr>
-                        <w:proofErr w:type="spellStart"/>
-                        <w:r>
-                          <w:rPr>
-                            <w:rFonts w:eastAsia="Calibri"/>
-                            <w:sz w:val="22"/>
-                            <w:szCs w:val="22"/>
-                            <w:lang w:val="en-US"/>
-                          </w:rPr>
-                          <w:t>min_sep</w:t>
-                        </w:r>
-                        <w:proofErr w:type="spellEnd"/>
-                        <w:r>
-                          <w:rPr>
-                            <w:rFonts w:eastAsia="Calibri"/>
-                            <w:sz w:val="22"/>
-                            <w:szCs w:val="22"/>
-                            <w:lang w:val="en-US"/>
-                          </w:rPr>
-                          <w:t>=1</w:t>
+                          <w:t>min_sep=1</w:t>
                         </w:r>
                         <w:r>
                           <w:rPr>
@@ -2384,26 +5343,7 @@
                             <w:lang w:val="en-US"/>
                           </w:rPr>
                           <w:br/>
-                        </w:r>
-                        <w:proofErr w:type="spellStart"/>
-                        <w:r>
-                          <w:rPr>
-                            <w:rFonts w:eastAsia="Calibri"/>
-                            <w:sz w:val="22"/>
-                            <w:szCs w:val="22"/>
-                            <w:lang w:val="en-US"/>
-                          </w:rPr>
-                          <w:t>max_sep</w:t>
-                        </w:r>
-                        <w:proofErr w:type="spellEnd"/>
-                        <w:r>
-                          <w:rPr>
-                            <w:rFonts w:eastAsia="Calibri"/>
-                            <w:sz w:val="22"/>
-                            <w:szCs w:val="22"/>
-                            <w:lang w:val="en-US"/>
-                          </w:rPr>
-                          <w:t>=1</w:t>
+                          <w:t>max_sep=1</w:t>
                         </w:r>
                       </w:p>
                     </w:txbxContent>
@@ -2428,11 +5368,9 @@
       <w:r>
         <w:t xml:space="preserve">Результат выполнения расчётов в таблице </w:t>
       </w:r>
-      <w:proofErr w:type="spellStart"/>
       <w:r>
         <w:t>concept_ancestor</w:t>
       </w:r>
-      <w:proofErr w:type="spellEnd"/>
     </w:p>
     <w:tbl>
       <w:tblPr>
@@ -2466,11 +5404,9 @@
             <w:pPr>
               <w:pStyle w:val="NoSpacing"/>
             </w:pPr>
-            <w:proofErr w:type="spellStart"/>
             <w:r>
               <w:t>ancestor_concept_id</w:t>
             </w:r>
-            <w:proofErr w:type="spellEnd"/>
           </w:p>
         </w:tc>
         <w:tc>
@@ -2482,11 +5418,9 @@
               <w:pStyle w:val="NoSpacing"/>
               <w:jc w:val="center"/>
             </w:pPr>
-            <w:proofErr w:type="spellStart"/>
             <w:r>
               <w:t>descendant_concept_id</w:t>
             </w:r>
-            <w:proofErr w:type="spellEnd"/>
           </w:p>
         </w:tc>
         <w:tc>
@@ -2500,14 +5434,12 @@
                 <w:lang w:val="en-US"/>
               </w:rPr>
             </w:pPr>
-            <w:proofErr w:type="spellStart"/>
             <w:r>
               <w:rPr>
                 <w:lang w:val="en-US"/>
               </w:rPr>
               <w:t>Min_sep</w:t>
             </w:r>
-            <w:proofErr w:type="spellEnd"/>
           </w:p>
         </w:tc>
         <w:tc>
@@ -2521,14 +5453,12 @@
                 <w:lang w:val="en-US"/>
               </w:rPr>
             </w:pPr>
-            <w:proofErr w:type="spellStart"/>
             <w:r>
               <w:rPr>
                 <w:lang w:val="en-US"/>
               </w:rPr>
               <w:t>Max_sep</w:t>
             </w:r>
-            <w:proofErr w:type="spellEnd"/>
           </w:p>
         </w:tc>
       </w:tr>
@@ -2560,8 +5490,6 @@
             <w:r>
               <w:t>00</w:t>
             </w:r>
-            <w:bookmarkStart w:id="0" w:name="_GoBack"/>
-            <w:bookmarkEnd w:id="0"/>
           </w:p>
         </w:tc>
         <w:tc>
@@ -2668,6 +5596,379 @@
     </w:p>
   </w:footnote>
 </w:footnotes>
+</file>
+
+<file path=word/numbering.xml><?xml version="1.0" encoding="utf-8"?>
+<w:numbering xmlns:wpc="http://schemas.microsoft.com/office/word/2010/wordprocessingCanvas" xmlns:mc="http://schemas.openxmlformats.org/markup-compatibility/2006" xmlns:o="urn:schemas-microsoft-com:office:office" xmlns:r="http://schemas.openxmlformats.org/officeDocument/2006/relationships" xmlns:m="http://schemas.openxmlformats.org/officeDocument/2006/math" xmlns:v="urn:schemas-microsoft-com:vml" xmlns:wp14="http://schemas.microsoft.com/office/word/2010/wordprocessingDrawing" xmlns:wp="http://schemas.openxmlformats.org/drawingml/2006/wordprocessingDrawing" xmlns:w10="urn:schemas-microsoft-com:office:word" xmlns:w="http://schemas.openxmlformats.org/wordprocessingml/2006/main" xmlns:w14="http://schemas.microsoft.com/office/word/2010/wordml" xmlns:wpg="http://schemas.microsoft.com/office/word/2010/wordprocessingGroup" xmlns:wpi="http://schemas.microsoft.com/office/word/2010/wordprocessingInk" xmlns:wne="http://schemas.microsoft.com/office/word/2006/wordml" xmlns:wps="http://schemas.microsoft.com/office/word/2010/wordprocessingShape" mc:Ignorable="w14 wp14">
+  <w:abstractNum w:abstractNumId="0">
+    <w:nsid w:val="27517D7A"/>
+    <w:multiLevelType w:val="hybridMultilevel"/>
+    <w:tmpl w:val="90C8F158"/>
+    <w:lvl w:ilvl="0" w:tplc="04190011">
+      <w:start w:val="1"/>
+      <w:numFmt w:val="decimal"/>
+      <w:lvlText w:val="%1)"/>
+      <w:lvlJc w:val="left"/>
+      <w:pPr>
+        <w:ind w:left="720" w:hanging="360"/>
+      </w:pPr>
+      <w:rPr>
+        <w:rFonts w:hint="default"/>
+      </w:rPr>
+    </w:lvl>
+    <w:lvl w:ilvl="1" w:tplc="04190019" w:tentative="1">
+      <w:start w:val="1"/>
+      <w:numFmt w:val="lowerLetter"/>
+      <w:lvlText w:val="%2."/>
+      <w:lvlJc w:val="left"/>
+      <w:pPr>
+        <w:ind w:left="1440" w:hanging="360"/>
+      </w:pPr>
+    </w:lvl>
+    <w:lvl w:ilvl="2" w:tplc="0419001B" w:tentative="1">
+      <w:start w:val="1"/>
+      <w:numFmt w:val="lowerRoman"/>
+      <w:lvlText w:val="%3."/>
+      <w:lvlJc w:val="right"/>
+      <w:pPr>
+        <w:ind w:left="2160" w:hanging="180"/>
+      </w:pPr>
+    </w:lvl>
+    <w:lvl w:ilvl="3" w:tplc="0419000F" w:tentative="1">
+      <w:start w:val="1"/>
+      <w:numFmt w:val="decimal"/>
+      <w:lvlText w:val="%4."/>
+      <w:lvlJc w:val="left"/>
+      <w:pPr>
+        <w:ind w:left="2880" w:hanging="360"/>
+      </w:pPr>
+    </w:lvl>
+    <w:lvl w:ilvl="4" w:tplc="04190019" w:tentative="1">
+      <w:start w:val="1"/>
+      <w:numFmt w:val="lowerLetter"/>
+      <w:lvlText w:val="%5."/>
+      <w:lvlJc w:val="left"/>
+      <w:pPr>
+        <w:ind w:left="3600" w:hanging="360"/>
+      </w:pPr>
+    </w:lvl>
+    <w:lvl w:ilvl="5" w:tplc="0419001B" w:tentative="1">
+      <w:start w:val="1"/>
+      <w:numFmt w:val="lowerRoman"/>
+      <w:lvlText w:val="%6."/>
+      <w:lvlJc w:val="right"/>
+      <w:pPr>
+        <w:ind w:left="4320" w:hanging="180"/>
+      </w:pPr>
+    </w:lvl>
+    <w:lvl w:ilvl="6" w:tplc="0419000F" w:tentative="1">
+      <w:start w:val="1"/>
+      <w:numFmt w:val="decimal"/>
+      <w:lvlText w:val="%7."/>
+      <w:lvlJc w:val="left"/>
+      <w:pPr>
+        <w:ind w:left="5040" w:hanging="360"/>
+      </w:pPr>
+    </w:lvl>
+    <w:lvl w:ilvl="7" w:tplc="04190019" w:tentative="1">
+      <w:start w:val="1"/>
+      <w:numFmt w:val="lowerLetter"/>
+      <w:lvlText w:val="%8."/>
+      <w:lvlJc w:val="left"/>
+      <w:pPr>
+        <w:ind w:left="5760" w:hanging="360"/>
+      </w:pPr>
+    </w:lvl>
+    <w:lvl w:ilvl="8" w:tplc="0419001B" w:tentative="1">
+      <w:start w:val="1"/>
+      <w:numFmt w:val="lowerRoman"/>
+      <w:lvlText w:val="%9."/>
+      <w:lvlJc w:val="right"/>
+      <w:pPr>
+        <w:ind w:left="6480" w:hanging="180"/>
+      </w:pPr>
+    </w:lvl>
+  </w:abstractNum>
+  <w:abstractNum w:abstractNumId="1">
+    <w:nsid w:val="29EF5FB4"/>
+    <w:multiLevelType w:val="hybridMultilevel"/>
+    <w:tmpl w:val="9FE24AD6"/>
+    <w:lvl w:ilvl="0" w:tplc="04190011">
+      <w:start w:val="1"/>
+      <w:numFmt w:val="decimal"/>
+      <w:lvlText w:val="%1)"/>
+      <w:lvlJc w:val="left"/>
+      <w:pPr>
+        <w:ind w:left="720" w:hanging="360"/>
+      </w:pPr>
+      <w:rPr>
+        <w:rFonts w:hint="default"/>
+      </w:rPr>
+    </w:lvl>
+    <w:lvl w:ilvl="1" w:tplc="04190019" w:tentative="1">
+      <w:start w:val="1"/>
+      <w:numFmt w:val="lowerLetter"/>
+      <w:lvlText w:val="%2."/>
+      <w:lvlJc w:val="left"/>
+      <w:pPr>
+        <w:ind w:left="1440" w:hanging="360"/>
+      </w:pPr>
+    </w:lvl>
+    <w:lvl w:ilvl="2" w:tplc="0419001B" w:tentative="1">
+      <w:start w:val="1"/>
+      <w:numFmt w:val="lowerRoman"/>
+      <w:lvlText w:val="%3."/>
+      <w:lvlJc w:val="right"/>
+      <w:pPr>
+        <w:ind w:left="2160" w:hanging="180"/>
+      </w:pPr>
+    </w:lvl>
+    <w:lvl w:ilvl="3" w:tplc="0419000F" w:tentative="1">
+      <w:start w:val="1"/>
+      <w:numFmt w:val="decimal"/>
+      <w:lvlText w:val="%4."/>
+      <w:lvlJc w:val="left"/>
+      <w:pPr>
+        <w:ind w:left="2880" w:hanging="360"/>
+      </w:pPr>
+    </w:lvl>
+    <w:lvl w:ilvl="4" w:tplc="04190019" w:tentative="1">
+      <w:start w:val="1"/>
+      <w:numFmt w:val="lowerLetter"/>
+      <w:lvlText w:val="%5."/>
+      <w:lvlJc w:val="left"/>
+      <w:pPr>
+        <w:ind w:left="3600" w:hanging="360"/>
+      </w:pPr>
+    </w:lvl>
+    <w:lvl w:ilvl="5" w:tplc="0419001B" w:tentative="1">
+      <w:start w:val="1"/>
+      <w:numFmt w:val="lowerRoman"/>
+      <w:lvlText w:val="%6."/>
+      <w:lvlJc w:val="right"/>
+      <w:pPr>
+        <w:ind w:left="4320" w:hanging="180"/>
+      </w:pPr>
+    </w:lvl>
+    <w:lvl w:ilvl="6" w:tplc="0419000F" w:tentative="1">
+      <w:start w:val="1"/>
+      <w:numFmt w:val="decimal"/>
+      <w:lvlText w:val="%7."/>
+      <w:lvlJc w:val="left"/>
+      <w:pPr>
+        <w:ind w:left="5040" w:hanging="360"/>
+      </w:pPr>
+    </w:lvl>
+    <w:lvl w:ilvl="7" w:tplc="04190019" w:tentative="1">
+      <w:start w:val="1"/>
+      <w:numFmt w:val="lowerLetter"/>
+      <w:lvlText w:val="%8."/>
+      <w:lvlJc w:val="left"/>
+      <w:pPr>
+        <w:ind w:left="5760" w:hanging="360"/>
+      </w:pPr>
+    </w:lvl>
+    <w:lvl w:ilvl="8" w:tplc="0419001B" w:tentative="1">
+      <w:start w:val="1"/>
+      <w:numFmt w:val="lowerRoman"/>
+      <w:lvlText w:val="%9."/>
+      <w:lvlJc w:val="right"/>
+      <w:pPr>
+        <w:ind w:left="6480" w:hanging="180"/>
+      </w:pPr>
+    </w:lvl>
+  </w:abstractNum>
+  <w:abstractNum w:abstractNumId="2">
+    <w:nsid w:val="680A1EC8"/>
+    <w:multiLevelType w:val="hybridMultilevel"/>
+    <w:tmpl w:val="591297B4"/>
+    <w:lvl w:ilvl="0" w:tplc="04190011">
+      <w:start w:val="1"/>
+      <w:numFmt w:val="decimal"/>
+      <w:lvlText w:val="%1)"/>
+      <w:lvlJc w:val="left"/>
+      <w:pPr>
+        <w:ind w:left="720" w:hanging="360"/>
+      </w:pPr>
+      <w:rPr>
+        <w:rFonts w:hint="default"/>
+      </w:rPr>
+    </w:lvl>
+    <w:lvl w:ilvl="1" w:tplc="04190019" w:tentative="1">
+      <w:start w:val="1"/>
+      <w:numFmt w:val="lowerLetter"/>
+      <w:lvlText w:val="%2."/>
+      <w:lvlJc w:val="left"/>
+      <w:pPr>
+        <w:ind w:left="1440" w:hanging="360"/>
+      </w:pPr>
+    </w:lvl>
+    <w:lvl w:ilvl="2" w:tplc="0419001B" w:tentative="1">
+      <w:start w:val="1"/>
+      <w:numFmt w:val="lowerRoman"/>
+      <w:lvlText w:val="%3."/>
+      <w:lvlJc w:val="right"/>
+      <w:pPr>
+        <w:ind w:left="2160" w:hanging="180"/>
+      </w:pPr>
+    </w:lvl>
+    <w:lvl w:ilvl="3" w:tplc="0419000F" w:tentative="1">
+      <w:start w:val="1"/>
+      <w:numFmt w:val="decimal"/>
+      <w:lvlText w:val="%4."/>
+      <w:lvlJc w:val="left"/>
+      <w:pPr>
+        <w:ind w:left="2880" w:hanging="360"/>
+      </w:pPr>
+    </w:lvl>
+    <w:lvl w:ilvl="4" w:tplc="04190019" w:tentative="1">
+      <w:start w:val="1"/>
+      <w:numFmt w:val="lowerLetter"/>
+      <w:lvlText w:val="%5."/>
+      <w:lvlJc w:val="left"/>
+      <w:pPr>
+        <w:ind w:left="3600" w:hanging="360"/>
+      </w:pPr>
+    </w:lvl>
+    <w:lvl w:ilvl="5" w:tplc="0419001B" w:tentative="1">
+      <w:start w:val="1"/>
+      <w:numFmt w:val="lowerRoman"/>
+      <w:lvlText w:val="%6."/>
+      <w:lvlJc w:val="right"/>
+      <w:pPr>
+        <w:ind w:left="4320" w:hanging="180"/>
+      </w:pPr>
+    </w:lvl>
+    <w:lvl w:ilvl="6" w:tplc="0419000F" w:tentative="1">
+      <w:start w:val="1"/>
+      <w:numFmt w:val="decimal"/>
+      <w:lvlText w:val="%7."/>
+      <w:lvlJc w:val="left"/>
+      <w:pPr>
+        <w:ind w:left="5040" w:hanging="360"/>
+      </w:pPr>
+    </w:lvl>
+    <w:lvl w:ilvl="7" w:tplc="04190019" w:tentative="1">
+      <w:start w:val="1"/>
+      <w:numFmt w:val="lowerLetter"/>
+      <w:lvlText w:val="%8."/>
+      <w:lvlJc w:val="left"/>
+      <w:pPr>
+        <w:ind w:left="5760" w:hanging="360"/>
+      </w:pPr>
+    </w:lvl>
+    <w:lvl w:ilvl="8" w:tplc="0419001B" w:tentative="1">
+      <w:start w:val="1"/>
+      <w:numFmt w:val="lowerRoman"/>
+      <w:lvlText w:val="%9."/>
+      <w:lvlJc w:val="right"/>
+      <w:pPr>
+        <w:ind w:left="6480" w:hanging="180"/>
+      </w:pPr>
+    </w:lvl>
+  </w:abstractNum>
+  <w:abstractNum w:abstractNumId="3">
+    <w:nsid w:val="6DC32CB0"/>
+    <w:multiLevelType w:val="hybridMultilevel"/>
+    <w:tmpl w:val="02C210D8"/>
+    <w:lvl w:ilvl="0" w:tplc="04190011">
+      <w:start w:val="1"/>
+      <w:numFmt w:val="decimal"/>
+      <w:lvlText w:val="%1)"/>
+      <w:lvlJc w:val="left"/>
+      <w:pPr>
+        <w:ind w:left="720" w:hanging="360"/>
+      </w:pPr>
+      <w:rPr>
+        <w:rFonts w:hint="default"/>
+      </w:rPr>
+    </w:lvl>
+    <w:lvl w:ilvl="1" w:tplc="04190019" w:tentative="1">
+      <w:start w:val="1"/>
+      <w:numFmt w:val="lowerLetter"/>
+      <w:lvlText w:val="%2."/>
+      <w:lvlJc w:val="left"/>
+      <w:pPr>
+        <w:ind w:left="1440" w:hanging="360"/>
+      </w:pPr>
+    </w:lvl>
+    <w:lvl w:ilvl="2" w:tplc="0419001B" w:tentative="1">
+      <w:start w:val="1"/>
+      <w:numFmt w:val="lowerRoman"/>
+      <w:lvlText w:val="%3."/>
+      <w:lvlJc w:val="right"/>
+      <w:pPr>
+        <w:ind w:left="2160" w:hanging="180"/>
+      </w:pPr>
+    </w:lvl>
+    <w:lvl w:ilvl="3" w:tplc="0419000F" w:tentative="1">
+      <w:start w:val="1"/>
+      <w:numFmt w:val="decimal"/>
+      <w:lvlText w:val="%4."/>
+      <w:lvlJc w:val="left"/>
+      <w:pPr>
+        <w:ind w:left="2880" w:hanging="360"/>
+      </w:pPr>
+    </w:lvl>
+    <w:lvl w:ilvl="4" w:tplc="04190019" w:tentative="1">
+      <w:start w:val="1"/>
+      <w:numFmt w:val="lowerLetter"/>
+      <w:lvlText w:val="%5."/>
+      <w:lvlJc w:val="left"/>
+      <w:pPr>
+        <w:ind w:left="3600" w:hanging="360"/>
+      </w:pPr>
+    </w:lvl>
+    <w:lvl w:ilvl="5" w:tplc="0419001B" w:tentative="1">
+      <w:start w:val="1"/>
+      <w:numFmt w:val="lowerRoman"/>
+      <w:lvlText w:val="%6."/>
+      <w:lvlJc w:val="right"/>
+      <w:pPr>
+        <w:ind w:left="4320" w:hanging="180"/>
+      </w:pPr>
+    </w:lvl>
+    <w:lvl w:ilvl="6" w:tplc="0419000F" w:tentative="1">
+      <w:start w:val="1"/>
+      <w:numFmt w:val="decimal"/>
+      <w:lvlText w:val="%7."/>
+      <w:lvlJc w:val="left"/>
+      <w:pPr>
+        <w:ind w:left="5040" w:hanging="360"/>
+      </w:pPr>
+    </w:lvl>
+    <w:lvl w:ilvl="7" w:tplc="04190019" w:tentative="1">
+      <w:start w:val="1"/>
+      <w:numFmt w:val="lowerLetter"/>
+      <w:lvlText w:val="%8."/>
+      <w:lvlJc w:val="left"/>
+      <w:pPr>
+        <w:ind w:left="5760" w:hanging="360"/>
+      </w:pPr>
+    </w:lvl>
+    <w:lvl w:ilvl="8" w:tplc="0419001B" w:tentative="1">
+      <w:start w:val="1"/>
+      <w:numFmt w:val="lowerRoman"/>
+      <w:lvlText w:val="%9."/>
+      <w:lvlJc w:val="right"/>
+      <w:pPr>
+        <w:ind w:left="6480" w:hanging="180"/>
+      </w:pPr>
+    </w:lvl>
+  </w:abstractNum>
+  <w:num w:numId="1">
+    <w:abstractNumId w:val="2"/>
+  </w:num>
+  <w:num w:numId="2">
+    <w:abstractNumId w:val="3"/>
+  </w:num>
+  <w:num w:numId="3">
+    <w:abstractNumId w:val="0"/>
+  </w:num>
+  <w:num w:numId="4">
+    <w:abstractNumId w:val="1"/>
+  </w:num>
+</w:numbering>
 </file>
 
 <file path=word/styles.xml><?xml version="1.0" encoding="utf-8"?>

--- a/Dir1/Med_graph_desc.docx
+++ b/Dir1/Med_graph_desc.docx
@@ -32,9 +32,6 @@
     <w:p>
       <w:pPr>
         <w:pStyle w:val="NoSpacing"/>
-        <w:rPr>
-          <w:lang w:val="en-US"/>
-        </w:rPr>
       </w:pPr>
     </w:p>
     <w:p>
@@ -42,7 +39,13 @@
         <w:pStyle w:val="NoSpacing"/>
       </w:pPr>
       <w:r>
-        <w:t>Цель: Необходимо создать функционал по обработке графа.</w:t>
+        <w:rPr>
+          <w:b/>
+        </w:rPr>
+        <w:t>Цель</w:t>
+      </w:r>
+      <w:r>
+        <w:t>: Необходимо создать функционал по обработке графа.</w:t>
       </w:r>
     </w:p>
     <w:p>
@@ -53,13 +56,29 @@
     <w:p>
       <w:pPr>
         <w:pStyle w:val="NoSpacing"/>
+        <w:rPr>
+          <w:b/>
+        </w:rPr>
+      </w:pPr>
+      <w:r>
+        <w:rPr>
+          <w:b/>
+        </w:rPr>
+        <w:t>Исходные данные:</w:t>
+      </w:r>
+    </w:p>
+    <w:p>
+      <w:pPr>
+        <w:pStyle w:val="NoSpacing"/>
       </w:pPr>
       <w:r>
         <w:t xml:space="preserve">Исходный граф находится в таблице </w:t>
       </w:r>
+      <w:proofErr w:type="spellStart"/>
       <w:r>
         <w:t>concept_relationship</w:t>
       </w:r>
+      <w:proofErr w:type="spellEnd"/>
       <w:r>
         <w:t xml:space="preserve"> (рёбра графа). Граф имеет выделенное направление.</w:t>
       </w:r>
@@ -198,7 +217,7 @@
           <w:highlight w:val="white"/>
           <w:lang w:val="en-US"/>
         </w:rPr>
-        <w:t>c</w:t>
+        <w:t>concept</w:t>
       </w:r>
       <w:r>
         <w:rPr>
@@ -209,7 +228,7 @@
           <w:highlight w:val="white"/>
           <w:lang w:val="en-US"/>
         </w:rPr>
-        <w:t>oncept</w:t>
+        <w:t>_</w:t>
       </w:r>
       <w:r>
         <w:rPr>
@@ -220,7 +239,7 @@
           <w:highlight w:val="white"/>
           <w:lang w:val="en-US"/>
         </w:rPr>
-        <w:t>_</w:t>
+        <w:t>relationship</w:t>
       </w:r>
       <w:r>
         <w:rPr>
@@ -231,7 +250,7 @@
           <w:highlight w:val="white"/>
           <w:lang w:val="en-US"/>
         </w:rPr>
-        <w:t>relationship</w:t>
+        <w:t>.</w:t>
       </w:r>
       <w:r>
         <w:rPr>
@@ -242,7 +261,7 @@
           <w:highlight w:val="white"/>
           <w:lang w:val="en-US"/>
         </w:rPr>
-        <w:t>.</w:t>
+        <w:t>concept</w:t>
       </w:r>
       <w:r>
         <w:rPr>
@@ -253,7 +272,7 @@
           <w:highlight w:val="white"/>
           <w:lang w:val="en-US"/>
         </w:rPr>
-        <w:t>concept</w:t>
+        <w:t>_</w:t>
       </w:r>
       <w:r>
         <w:rPr>
@@ -264,7 +283,7 @@
           <w:highlight w:val="white"/>
           <w:lang w:val="en-US"/>
         </w:rPr>
-        <w:t>_</w:t>
+        <w:t>id</w:t>
       </w:r>
       <w:r>
         <w:rPr>
@@ -275,8 +294,92 @@
           <w:highlight w:val="white"/>
           <w:lang w:val="en-US"/>
         </w:rPr>
-        <w:t>id</w:t>
-      </w:r>
+        <w:t>_</w:t>
+      </w:r>
+      <w:r>
+        <w:rPr>
+          <w:rFonts w:ascii="Courier New" w:hAnsi="Courier New" w:cs="Courier New"/>
+          <w:color w:val="000080"/>
+          <w:sz w:val="20"/>
+          <w:szCs w:val="20"/>
+          <w:lang w:val="en-US"/>
+        </w:rPr>
+        <w:t>2</w:t>
+      </w:r>
+      <w:r>
+        <w:rPr>
+          <w:lang w:val="en-US"/>
+        </w:rPr>
+        <w:t xml:space="preserve"> - </w:t>
+      </w:r>
+      <w:r>
+        <w:t>Дочерний</w:t>
+      </w:r>
+      <w:r>
+        <w:rPr>
+          <w:lang w:val="en-US"/>
+        </w:rPr>
+        <w:t xml:space="preserve"> </w:t>
+      </w:r>
+      <w:r>
+        <w:t>нижний</w:t>
+      </w:r>
+      <w:r>
+        <w:rPr>
+          <w:lang w:val="en-US"/>
+        </w:rPr>
+        <w:t xml:space="preserve"> </w:t>
+      </w:r>
+      <w:r>
+        <w:t>конец</w:t>
+      </w:r>
+      <w:r>
+        <w:rPr>
+          <w:lang w:val="en-US"/>
+        </w:rPr>
+        <w:t xml:space="preserve"> </w:t>
+      </w:r>
+      <w:r>
+        <w:t>ребра</w:t>
+      </w:r>
+      <w:r>
+        <w:rPr>
+          <w:lang w:val="en-US"/>
+        </w:rPr>
+        <w:t>.</w:t>
+      </w:r>
+    </w:p>
+    <w:p>
+      <w:pPr>
+        <w:pStyle w:val="NoSpacing"/>
+        <w:rPr>
+          <w:lang w:val="en-US"/>
+        </w:rPr>
+      </w:pPr>
+    </w:p>
+    <w:p>
+      <w:pPr>
+        <w:pStyle w:val="NoSpacing"/>
+      </w:pPr>
+      <w:r>
+        <w:t xml:space="preserve">Для обработки выбираются </w:t>
+      </w:r>
+      <w:r>
+        <w:t>элементы графа (рёбра, узлы) у которых:</w:t>
+      </w:r>
+    </w:p>
+    <w:p>
+      <w:pPr>
+        <w:pStyle w:val="NoSpacing"/>
+        <w:numPr>
+          <w:ilvl w:val="0"/>
+          <w:numId w:val="1"/>
+        </w:numPr>
+      </w:pPr>
+      <w:r>
+        <w:t>Установлен признак годности (</w:t>
+      </w:r>
+      <w:proofErr w:type="spellStart"/>
       <w:r>
         <w:rPr>
           <w:rFonts w:ascii="Courier New" w:hAnsi="Courier New" w:cs="Courier New"/>
@@ -286,78 +389,20 @@
           <w:highlight w:val="white"/>
           <w:lang w:val="en-US"/>
         </w:rPr>
-        <w:t>_</w:t>
-      </w:r>
+        <w:t>relationship.defines_ancestry</w:t>
+      </w:r>
+      <w:proofErr w:type="spellEnd"/>
       <w:r>
         <w:rPr>
           <w:rFonts w:ascii="Courier New" w:hAnsi="Courier New" w:cs="Courier New"/>
           <w:color w:val="000080"/>
           <w:sz w:val="20"/>
           <w:szCs w:val="20"/>
-          <w:lang w:val="en-US"/>
-        </w:rPr>
-        <w:t>2</w:t>
-      </w:r>
-      <w:r>
-        <w:rPr>
-          <w:lang w:val="en-US"/>
-        </w:rPr>
-        <w:t xml:space="preserve"> - </w:t>
-      </w:r>
-      <w:r>
-        <w:t>Дочерний</w:t>
-      </w:r>
-      <w:r>
-        <w:rPr>
-          <w:lang w:val="en-US"/>
-        </w:rPr>
-        <w:t xml:space="preserve"> </w:t>
-      </w:r>
-      <w:r>
-        <w:t>нижний</w:t>
-      </w:r>
-      <w:r>
-        <w:rPr>
-          <w:lang w:val="en-US"/>
-        </w:rPr>
-        <w:t xml:space="preserve"> </w:t>
-      </w:r>
-      <w:r>
-        <w:t>конец</w:t>
-      </w:r>
-      <w:r>
-        <w:rPr>
-          <w:lang w:val="en-US"/>
-        </w:rPr>
-        <w:t xml:space="preserve"> </w:t>
-      </w:r>
-      <w:r>
-        <w:t>ребра</w:t>
-      </w:r>
-      <w:r>
-        <w:rPr>
-          <w:lang w:val="en-US"/>
-        </w:rPr>
-        <w:t>.</w:t>
-      </w:r>
-    </w:p>
-    <w:p>
-      <w:pPr>
-        <w:pStyle w:val="NoSpacing"/>
-        <w:rPr>
-          <w:lang w:val="en-US"/>
-        </w:rPr>
-      </w:pPr>
-    </w:p>
-    <w:p>
-      <w:pPr>
-        <w:pStyle w:val="NoSpacing"/>
-      </w:pPr>
-      <w:r>
-        <w:t xml:space="preserve">Для обработки выбираются </w:t>
-      </w:r>
-      <w:r>
-        <w:t>элементы графа (рёбра, узлы) у которых:</w:t>
+        </w:rPr>
+        <w:t>=1</w:t>
+      </w:r>
+      <w:r>
+        <w:t>)</w:t>
       </w:r>
     </w:p>
     <w:p>
@@ -367,10 +412,38 @@
           <w:ilvl w:val="0"/>
           <w:numId w:val="1"/>
         </w:numPr>
-      </w:pPr>
-      <w:r>
-        <w:t>Установлен признак годности (</w:t>
-      </w:r>
+        <w:rPr>
+          <w:lang w:val="en-US"/>
+        </w:rPr>
+      </w:pPr>
+      <w:r>
+        <w:t>Установлен</w:t>
+      </w:r>
+      <w:r>
+        <w:rPr>
+          <w:lang w:val="en-US"/>
+        </w:rPr>
+        <w:t xml:space="preserve"> </w:t>
+      </w:r>
+      <w:r>
+        <w:t>признак</w:t>
+      </w:r>
+      <w:r>
+        <w:rPr>
+          <w:lang w:val="en-US"/>
+        </w:rPr>
+        <w:t xml:space="preserve"> </w:t>
+      </w:r>
+      <w:r>
+        <w:t>доступности</w:t>
+      </w:r>
+      <w:r>
+        <w:rPr>
+          <w:lang w:val="en-US"/>
+        </w:rPr>
+        <w:t xml:space="preserve"> (</w:t>
+      </w:r>
+      <w:proofErr w:type="spellStart"/>
       <w:r>
         <w:rPr>
           <w:rFonts w:ascii="Courier New" w:hAnsi="Courier New" w:cs="Courier New"/>
@@ -380,59 +453,59 @@
           <w:highlight w:val="white"/>
           <w:lang w:val="en-US"/>
         </w:rPr>
-        <w:t>relationship.defines_ancestry</w:t>
-      </w:r>
+        <w:t>concept_relationship.invalid_reason</w:t>
+      </w:r>
+      <w:proofErr w:type="spellEnd"/>
       <w:r>
         <w:rPr>
           <w:rFonts w:ascii="Courier New" w:hAnsi="Courier New" w:cs="Courier New"/>
           <w:color w:val="000080"/>
           <w:sz w:val="20"/>
           <w:szCs w:val="20"/>
-        </w:rPr>
-        <w:t>=1</w:t>
-      </w:r>
-      <w:r>
-        <w:t>)</w:t>
-      </w:r>
-    </w:p>
-    <w:p>
-      <w:pPr>
-        <w:pStyle w:val="NoSpacing"/>
-        <w:numPr>
-          <w:ilvl w:val="0"/>
-          <w:numId w:val="1"/>
-        </w:numPr>
-        <w:rPr>
           <w:lang w:val="en-US"/>
         </w:rPr>
-      </w:pPr>
-      <w:r>
-        <w:t>Установлен</w:t>
-      </w:r>
-      <w:r>
-        <w:rPr>
+        <w:t xml:space="preserve"> </w:t>
+      </w:r>
+      <w:r>
+        <w:rPr>
+          <w:rFonts w:ascii="Courier New" w:hAnsi="Courier New" w:cs="Courier New"/>
+          <w:color w:val="000080"/>
+          <w:sz w:val="20"/>
+          <w:szCs w:val="20"/>
           <w:lang w:val="en-US"/>
         </w:rPr>
+        <w:t>is null</w:t>
+      </w:r>
+      <w:r>
+        <w:rPr>
+          <w:rFonts w:ascii="Courier New" w:hAnsi="Courier New" w:cs="Courier New"/>
+          <w:color w:val="000080"/>
+          <w:sz w:val="20"/>
+          <w:szCs w:val="20"/>
+          <w:lang w:val="en-US"/>
+        </w:rPr>
         <w:t xml:space="preserve"> </w:t>
       </w:r>
       <w:r>
-        <w:t>признак</w:t>
-      </w:r>
-      <w:r>
-        <w:rPr>
+        <w:rPr>
+          <w:rFonts w:ascii="Courier New" w:hAnsi="Courier New" w:cs="Courier New"/>
+          <w:color w:val="000080"/>
+          <w:sz w:val="20"/>
+          <w:szCs w:val="20"/>
+        </w:rPr>
+        <w:t>и</w:t>
+      </w:r>
+      <w:r>
+        <w:rPr>
+          <w:rFonts w:ascii="Courier New" w:hAnsi="Courier New" w:cs="Courier New"/>
+          <w:color w:val="000080"/>
+          <w:sz w:val="20"/>
+          <w:szCs w:val="20"/>
           <w:lang w:val="en-US"/>
         </w:rPr>
         <w:t xml:space="preserve"> </w:t>
       </w:r>
-      <w:r>
-        <w:t>доступности</w:t>
-      </w:r>
-      <w:r>
-        <w:rPr>
-          <w:lang w:val="en-US"/>
-        </w:rPr>
-        <w:t xml:space="preserve"> (</w:t>
-      </w:r>
+      <w:proofErr w:type="spellStart"/>
       <w:r>
         <w:rPr>
           <w:rFonts w:ascii="Courier New" w:hAnsi="Courier New" w:cs="Courier New"/>
@@ -442,8 +515,9 @@
           <w:highlight w:val="white"/>
           <w:lang w:val="en-US"/>
         </w:rPr>
-        <w:t>concept_relationship.invalid_reason</w:t>
-      </w:r>
+        <w:t>concept.invalid_reason</w:t>
+      </w:r>
+      <w:proofErr w:type="spellEnd"/>
       <w:r>
         <w:rPr>
           <w:rFonts w:ascii="Courier New" w:hAnsi="Courier New" w:cs="Courier New"/>
@@ -466,32 +540,43 @@
       </w:r>
       <w:r>
         <w:rPr>
-          <w:rFonts w:ascii="Courier New" w:hAnsi="Courier New" w:cs="Courier New"/>
-          <w:color w:val="000080"/>
-          <w:sz w:val="20"/>
-          <w:szCs w:val="20"/>
           <w:lang w:val="en-US"/>
         </w:rPr>
-        <w:t xml:space="preserve"> </w:t>
-      </w:r>
-      <w:r>
-        <w:rPr>
-          <w:rFonts w:ascii="Courier New" w:hAnsi="Courier New" w:cs="Courier New"/>
-          <w:color w:val="000080"/>
-          <w:sz w:val="20"/>
-          <w:szCs w:val="20"/>
-        </w:rPr>
-        <w:t>и</w:t>
-      </w:r>
-      <w:r>
-        <w:rPr>
-          <w:rFonts w:ascii="Courier New" w:hAnsi="Courier New" w:cs="Courier New"/>
-          <w:color w:val="000080"/>
-          <w:sz w:val="20"/>
-          <w:szCs w:val="20"/>
+        <w:t>)</w:t>
+      </w:r>
+    </w:p>
+    <w:p>
+      <w:pPr>
+        <w:pStyle w:val="NoSpacing"/>
+        <w:rPr>
           <w:lang w:val="en-US"/>
         </w:rPr>
-        <w:t xml:space="preserve"> </w:t>
+      </w:pPr>
+    </w:p>
+    <w:p>
+      <w:pPr>
+        <w:pStyle w:val="NoSpacing"/>
+      </w:pPr>
+      <w:r>
+        <w:t>Вес ребра графа устанавливается</w:t>
+      </w:r>
+      <w:r>
+        <w:t xml:space="preserve"> в 1</w:t>
+      </w:r>
+      <w:r>
+        <w:t xml:space="preserve"> на основании</w:t>
+      </w:r>
+    </w:p>
+    <w:p>
+      <w:pPr>
+        <w:pStyle w:val="NoSpacing"/>
+        <w:numPr>
+          <w:ilvl w:val="0"/>
+          <w:numId w:val="3"/>
+        </w:numPr>
+      </w:pPr>
+      <w:r>
+        <w:t>Родительский узел ребра «Стандартный»  (</w:t>
       </w:r>
       <w:r>
         <w:rPr>
@@ -502,7 +587,7 @@
           <w:highlight w:val="white"/>
           <w:lang w:val="en-US"/>
         </w:rPr>
-        <w:t>concept.invalid_reason</w:t>
+        <w:t>concept</w:t>
       </w:r>
       <w:r>
         <w:rPr>
@@ -510,59 +595,9 @@
           <w:color w:val="000080"/>
           <w:sz w:val="20"/>
           <w:szCs w:val="20"/>
-          <w:lang w:val="en-US"/>
-        </w:rPr>
-        <w:t xml:space="preserve"> </w:t>
-      </w:r>
-      <w:r>
-        <w:rPr>
-          <w:rFonts w:ascii="Courier New" w:hAnsi="Courier New" w:cs="Courier New"/>
-          <w:color w:val="000080"/>
-          <w:sz w:val="20"/>
-          <w:szCs w:val="20"/>
-          <w:lang w:val="en-US"/>
-        </w:rPr>
-        <w:t>is null</w:t>
-      </w:r>
-      <w:r>
-        <w:rPr>
-          <w:lang w:val="en-US"/>
-        </w:rPr>
-        <w:t>)</w:t>
-      </w:r>
-    </w:p>
-    <w:p>
-      <w:pPr>
-        <w:pStyle w:val="NoSpacing"/>
-        <w:rPr>
-          <w:lang w:val="en-US"/>
-        </w:rPr>
-      </w:pPr>
-    </w:p>
-    <w:p>
-      <w:pPr>
-        <w:pStyle w:val="NoSpacing"/>
-      </w:pPr>
-      <w:r>
-        <w:t>Вес ребра графа устанавливается</w:t>
-      </w:r>
-      <w:r>
-        <w:t xml:space="preserve"> в 1</w:t>
-      </w:r>
-      <w:r>
-        <w:t xml:space="preserve"> на основании</w:t>
-      </w:r>
-    </w:p>
-    <w:p>
-      <w:pPr>
-        <w:pStyle w:val="NoSpacing"/>
-        <w:numPr>
-          <w:ilvl w:val="0"/>
-          <w:numId w:val="3"/>
-        </w:numPr>
-      </w:pPr>
-      <w:r>
-        <w:t>Родительский узел ребра «Стандартный»  (</w:t>
+          <w:highlight w:val="white"/>
+        </w:rPr>
+        <w:t>.</w:t>
       </w:r>
       <w:r>
         <w:rPr>
@@ -583,7 +618,7 @@
           <w:szCs w:val="20"/>
           <w:highlight w:val="white"/>
         </w:rPr>
-        <w:t>.</w:t>
+        <w:t>_</w:t>
       </w:r>
       <w:r>
         <w:rPr>
@@ -594,7 +629,7 @@
           <w:highlight w:val="white"/>
           <w:lang w:val="en-US"/>
         </w:rPr>
-        <w:t>concept</w:t>
+        <w:t>level</w:t>
       </w:r>
       <w:r>
         <w:rPr>
@@ -604,8 +639,46 @@
           <w:szCs w:val="20"/>
           <w:highlight w:val="white"/>
         </w:rPr>
-        <w:t>_</w:t>
-      </w:r>
+        <w:t xml:space="preserve"> &gt;= </w:t>
+      </w:r>
+      <w:r>
+        <w:rPr>
+          <w:rFonts w:ascii="Courier New" w:hAnsi="Courier New" w:cs="Courier New"/>
+          <w:color w:val="0000FF"/>
+          <w:sz w:val="20"/>
+          <w:szCs w:val="20"/>
+          <w:highlight w:val="white"/>
+        </w:rPr>
+        <w:t>1</w:t>
+      </w:r>
+      <w:r>
+        <w:t>)</w:t>
+      </w:r>
+    </w:p>
+    <w:p>
+      <w:pPr>
+        <w:pStyle w:val="NoSpacing"/>
+        <w:numPr>
+          <w:ilvl w:val="0"/>
+          <w:numId w:val="3"/>
+        </w:numPr>
+      </w:pPr>
+      <w:r>
+        <w:t xml:space="preserve">И тип ребра </w:t>
+      </w:r>
+      <w:r>
+        <w:t>«</w:t>
+      </w:r>
+      <w:r>
+        <w:t>иерархическое</w:t>
+      </w:r>
+      <w:r>
+        <w:t>»</w:t>
+      </w:r>
+      <w:r>
+        <w:t xml:space="preserve"> (</w:t>
+      </w:r>
+      <w:proofErr w:type="spellStart"/>
       <w:r>
         <w:rPr>
           <w:rFonts w:ascii="Courier New" w:hAnsi="Courier New" w:cs="Courier New"/>
@@ -615,8 +688,9 @@
           <w:highlight w:val="white"/>
           <w:lang w:val="en-US"/>
         </w:rPr>
-        <w:t>level</w:t>
-      </w:r>
+        <w:t>dev</w:t>
+      </w:r>
+      <w:proofErr w:type="spellEnd"/>
       <w:r>
         <w:rPr>
           <w:rFonts w:ascii="Courier New" w:hAnsi="Courier New" w:cs="Courier New"/>
@@ -625,44 +699,7 @@
           <w:szCs w:val="20"/>
           <w:highlight w:val="white"/>
         </w:rPr>
-        <w:t xml:space="preserve"> &gt;= </w:t>
-      </w:r>
-      <w:r>
-        <w:rPr>
-          <w:rFonts w:ascii="Courier New" w:hAnsi="Courier New" w:cs="Courier New"/>
-          <w:color w:val="0000FF"/>
-          <w:sz w:val="20"/>
-          <w:szCs w:val="20"/>
-          <w:highlight w:val="white"/>
-        </w:rPr>
-        <w:t>1</w:t>
-      </w:r>
-      <w:r>
-        <w:t>)</w:t>
-      </w:r>
-    </w:p>
-    <w:p>
-      <w:pPr>
-        <w:pStyle w:val="NoSpacing"/>
-        <w:numPr>
-          <w:ilvl w:val="0"/>
-          <w:numId w:val="3"/>
-        </w:numPr>
-      </w:pPr>
-      <w:r>
-        <w:t xml:space="preserve">И тип ребра </w:t>
-      </w:r>
-      <w:r>
-        <w:t>«</w:t>
-      </w:r>
-      <w:r>
-        <w:t>иерархическое</w:t>
-      </w:r>
-      <w:r>
-        <w:t>»</w:t>
-      </w:r>
-      <w:r>
-        <w:t xml:space="preserve"> (</w:t>
+        <w:t>.</w:t>
       </w:r>
       <w:r>
         <w:rPr>
@@ -673,7 +710,7 @@
           <w:highlight w:val="white"/>
           <w:lang w:val="en-US"/>
         </w:rPr>
-        <w:t>dev</w:t>
+        <w:t>relationship</w:t>
       </w:r>
       <w:r>
         <w:rPr>
@@ -694,7 +731,7 @@
           <w:highlight w:val="white"/>
           <w:lang w:val="en-US"/>
         </w:rPr>
-        <w:t>relationship</w:t>
+        <w:t>is</w:t>
       </w:r>
       <w:r>
         <w:rPr>
@@ -704,7 +741,7 @@
           <w:szCs w:val="20"/>
           <w:highlight w:val="white"/>
         </w:rPr>
-        <w:t>.</w:t>
+        <w:t>_</w:t>
       </w:r>
       <w:r>
         <w:rPr>
@@ -715,7 +752,7 @@
           <w:highlight w:val="white"/>
           <w:lang w:val="en-US"/>
         </w:rPr>
-        <w:t>is</w:t>
+        <w:t>hierarchical</w:t>
       </w:r>
       <w:r>
         <w:rPr>
@@ -723,9 +760,201 @@
           <w:color w:val="000080"/>
           <w:sz w:val="20"/>
           <w:szCs w:val="20"/>
-          <w:highlight w:val="white"/>
-        </w:rPr>
+        </w:rPr>
+        <w:t xml:space="preserve"> = 1</w:t>
+      </w:r>
+      <w:r>
+        <w:t>)</w:t>
+      </w:r>
+    </w:p>
+    <w:p>
+      <w:pPr>
+        <w:pStyle w:val="NoSpacing"/>
+        <w:ind w:left="360"/>
+      </w:pPr>
+      <w:r>
+        <w:t>Иначе у ребра нет веса (0).</w:t>
+      </w:r>
+    </w:p>
+    <w:p>
+      <w:pPr>
+        <w:pStyle w:val="NoSpacing"/>
+      </w:pPr>
+    </w:p>
+    <w:p>
+      <w:pPr>
+        <w:pStyle w:val="NoSpacing"/>
+        <w:rPr>
+          <w:b/>
+        </w:rPr>
+      </w:pPr>
+      <w:r>
+        <w:rPr>
+          <w:b/>
+        </w:rPr>
+        <w:t>Результат работы алгоритма:</w:t>
+      </w:r>
+    </w:p>
+    <w:p>
+      <w:pPr>
+        <w:pStyle w:val="NoSpacing"/>
+      </w:pPr>
+      <w:r>
+        <w:t xml:space="preserve">Необходимо заполнить таблицу </w:t>
+      </w:r>
+      <w:proofErr w:type="spellStart"/>
+      <w:r>
+        <w:t>concept_ancestor</w:t>
+      </w:r>
+      <w:proofErr w:type="spellEnd"/>
+      <w:r>
+        <w:t xml:space="preserve"> значениями</w:t>
+      </w:r>
+      <w:r>
+        <w:t>: (до заполнения значениями таблица необходимо очистить от записей)</w:t>
+      </w:r>
+    </w:p>
+    <w:p>
+      <w:pPr>
+        <w:pStyle w:val="NoSpacing"/>
+        <w:numPr>
+          <w:ilvl w:val="0"/>
+          <w:numId w:val="4"/>
+        </w:numPr>
+      </w:pPr>
+      <w:proofErr w:type="spellStart"/>
+      <w:r>
+        <w:t>ancestor_concept_id</w:t>
+      </w:r>
+      <w:proofErr w:type="spellEnd"/>
+      <w:r>
+        <w:t xml:space="preserve"> –Вершины графа (У вершины графа нет Вышестоящих, родительских узлов.)</w:t>
+      </w:r>
+    </w:p>
+    <w:p>
+      <w:pPr>
+        <w:pStyle w:val="NoSpacing"/>
+        <w:numPr>
+          <w:ilvl w:val="0"/>
+          <w:numId w:val="4"/>
+        </w:numPr>
+      </w:pPr>
+      <w:r>
+        <w:rPr>
+          <w:lang w:val="en-US"/>
+        </w:rPr>
+        <w:t>descendant</w:t>
+      </w:r>
+      <w:r>
         <w:t>_</w:t>
+      </w:r>
+      <w:r>
+        <w:rPr>
+          <w:lang w:val="en-US"/>
+        </w:rPr>
+        <w:t>concept</w:t>
+      </w:r>
+      <w:r>
+        <w:t>_</w:t>
+      </w:r>
+      <w:r>
+        <w:rPr>
+          <w:lang w:val="en-US"/>
+        </w:rPr>
+        <w:t>id</w:t>
+      </w:r>
+      <w:r>
+        <w:t xml:space="preserve"> – </w:t>
+      </w:r>
+      <w:r>
+        <w:t>Нижние</w:t>
+      </w:r>
+      <w:r>
+        <w:t xml:space="preserve"> </w:t>
+      </w:r>
+      <w:r>
+        <w:t>узлы</w:t>
+      </w:r>
+      <w:r>
+        <w:t xml:space="preserve"> </w:t>
+      </w:r>
+      <w:r>
+        <w:t>графа (У нижнего узла графа нет нижестоящего, дочернего узла)</w:t>
+      </w:r>
+    </w:p>
+    <w:p>
+      <w:pPr>
+        <w:pStyle w:val="NoSpacing"/>
+        <w:numPr>
+          <w:ilvl w:val="0"/>
+          <w:numId w:val="4"/>
+        </w:numPr>
+      </w:pPr>
+      <w:proofErr w:type="spellStart"/>
+      <w:r>
+        <w:t>min_levels_of_separation</w:t>
+      </w:r>
+      <w:proofErr w:type="spellEnd"/>
+      <w:r>
+        <w:t xml:space="preserve"> – наименьшая сумма весов рёбер по графу от указанной вершины до указанного нижнего узла</w:t>
+      </w:r>
+    </w:p>
+    <w:p>
+      <w:pPr>
+        <w:pStyle w:val="NoSpacing"/>
+        <w:numPr>
+          <w:ilvl w:val="0"/>
+          <w:numId w:val="4"/>
+        </w:numPr>
+      </w:pPr>
+      <w:r>
+        <w:t>m</w:t>
+      </w:r>
+      <w:r>
+        <w:rPr>
+          <w:lang w:val="en-US"/>
+        </w:rPr>
+        <w:t>ax</w:t>
+      </w:r>
+      <w:r>
+        <w:t>_</w:t>
+      </w:r>
+      <w:proofErr w:type="spellStart"/>
+      <w:r>
+        <w:t>levels_of_separation</w:t>
+      </w:r>
+      <w:proofErr w:type="spellEnd"/>
+      <w:r>
+        <w:t xml:space="preserve"> –</w:t>
+      </w:r>
+      <w:r>
+        <w:t xml:space="preserve"> наибольшая</w:t>
+      </w:r>
+      <w:r>
+        <w:t xml:space="preserve"> сумма весов рёбер по графу от указанной вершины до указанного нижнего узла</w:t>
+      </w:r>
+      <w:r>
+        <w:t>.</w:t>
+      </w:r>
+    </w:p>
+    <w:p>
+      <w:pPr>
+        <w:pStyle w:val="NoSpacing"/>
+        <w:ind w:left="360"/>
+      </w:pPr>
+      <w:r>
+        <w:t xml:space="preserve">Если </w:t>
+      </w:r>
+      <w:r>
+        <w:t xml:space="preserve">у записи в </w:t>
+      </w:r>
+      <w:proofErr w:type="spellStart"/>
+      <w:r>
+        <w:t>concept_ancestor</w:t>
+      </w:r>
+      <w:proofErr w:type="spellEnd"/>
+      <w:r>
+        <w:t xml:space="preserve"> либо вершина, либо нижний узел стандартный (</w:t>
       </w:r>
       <w:r>
         <w:rPr>
@@ -736,7 +965,7 @@
           <w:highlight w:val="white"/>
           <w:lang w:val="en-US"/>
         </w:rPr>
-        <w:t>hierarchical</w:t>
+        <w:t>concept</w:t>
       </w:r>
       <w:r>
         <w:rPr>
@@ -744,174 +973,9 @@
           <w:color w:val="000080"/>
           <w:sz w:val="20"/>
           <w:szCs w:val="20"/>
-        </w:rPr>
-        <w:t xml:space="preserve"> = 1</w:t>
-      </w:r>
-      <w:r>
-        <w:t>)</w:t>
-      </w:r>
-    </w:p>
-    <w:p>
-      <w:pPr>
-        <w:pStyle w:val="NoSpacing"/>
-        <w:ind w:left="360"/>
-      </w:pPr>
-      <w:r>
-        <w:t>Иначе у ребра нет веса (0).</w:t>
-      </w:r>
-    </w:p>
-    <w:p>
-      <w:pPr>
-        <w:pStyle w:val="NoSpacing"/>
-      </w:pPr>
-    </w:p>
-    <w:p>
-      <w:pPr>
-        <w:pStyle w:val="NoSpacing"/>
-      </w:pPr>
-      <w:r>
-        <w:t xml:space="preserve">Необходимо заполнить таблицу </w:t>
-      </w:r>
-      <w:r>
-        <w:t>concept_ancestor</w:t>
-      </w:r>
-      <w:r>
-        <w:t xml:space="preserve"> значениями</w:t>
-      </w:r>
-      <w:r>
-        <w:t>: (до заполнения значениями таблица необходимо очистить от записей)</w:t>
-      </w:r>
-    </w:p>
-    <w:p>
-      <w:pPr>
-        <w:pStyle w:val="NoSpacing"/>
-        <w:numPr>
-          <w:ilvl w:val="0"/>
-          <w:numId w:val="4"/>
-        </w:numPr>
-      </w:pPr>
-      <w:r>
-        <w:t>ancestor_concept_id</w:t>
-      </w:r>
-      <w:r>
-        <w:t xml:space="preserve"> –Вершины графа (У вершины графа нет Вышестоящих, родительских узлов.)</w:t>
-      </w:r>
-    </w:p>
-    <w:p>
-      <w:pPr>
-        <w:pStyle w:val="NoSpacing"/>
-        <w:numPr>
-          <w:ilvl w:val="0"/>
-          <w:numId w:val="4"/>
-        </w:numPr>
-      </w:pPr>
-      <w:r>
-        <w:rPr>
-          <w:lang w:val="en-US"/>
-        </w:rPr>
-        <w:t>descendant</w:t>
-      </w:r>
-      <w:r>
-        <w:t>_</w:t>
-      </w:r>
-      <w:r>
-        <w:rPr>
-          <w:lang w:val="en-US"/>
-        </w:rPr>
-        <w:t>concept</w:t>
-      </w:r>
-      <w:r>
-        <w:t>_</w:t>
-      </w:r>
-      <w:r>
-        <w:rPr>
-          <w:lang w:val="en-US"/>
-        </w:rPr>
-        <w:t>id</w:t>
-      </w:r>
-      <w:r>
-        <w:t xml:space="preserve"> – </w:t>
-      </w:r>
-      <w:r>
-        <w:t>Нижние</w:t>
-      </w:r>
-      <w:r>
-        <w:t xml:space="preserve"> </w:t>
-      </w:r>
-      <w:r>
-        <w:t>узлы</w:t>
-      </w:r>
-      <w:r>
-        <w:t xml:space="preserve"> </w:t>
-      </w:r>
-      <w:r>
-        <w:t>графа (У нижнего узла графа нет нижестоящего, дочернего узла)</w:t>
-      </w:r>
-    </w:p>
-    <w:p>
-      <w:pPr>
-        <w:pStyle w:val="NoSpacing"/>
-        <w:numPr>
-          <w:ilvl w:val="0"/>
-          <w:numId w:val="4"/>
-        </w:numPr>
-      </w:pPr>
-      <w:r>
-        <w:t>min_levels_of_separation</w:t>
-      </w:r>
-      <w:r>
-        <w:t xml:space="preserve"> – наименьшая сумма весов рёбер по графу от указанной вершины до указанного нижнего узла</w:t>
-      </w:r>
-    </w:p>
-    <w:p>
-      <w:pPr>
-        <w:pStyle w:val="NoSpacing"/>
-        <w:numPr>
-          <w:ilvl w:val="0"/>
-          <w:numId w:val="4"/>
-        </w:numPr>
-      </w:pPr>
-      <w:r>
-        <w:t>m</w:t>
-      </w:r>
-      <w:r>
-        <w:rPr>
-          <w:lang w:val="en-US"/>
-        </w:rPr>
-        <w:t>ax</w:t>
-      </w:r>
-      <w:r>
-        <w:t>_levels_of_separation</w:t>
-      </w:r>
-      <w:r>
-        <w:t xml:space="preserve"> –</w:t>
-      </w:r>
-      <w:r>
-        <w:t xml:space="preserve"> наибольшая</w:t>
-      </w:r>
-      <w:r>
-        <w:t xml:space="preserve"> сумма весов рёбер по графу от указанной вершины до указанного нижнего узла</w:t>
-      </w:r>
-      <w:r>
+          <w:highlight w:val="white"/>
+        </w:rPr>
         <w:t>.</w:t>
-      </w:r>
-    </w:p>
-    <w:p>
-      <w:pPr>
-        <w:pStyle w:val="NoSpacing"/>
-        <w:ind w:left="360"/>
-      </w:pPr>
-      <w:r>
-        <w:t xml:space="preserve">Если </w:t>
-      </w:r>
-      <w:r>
-        <w:t xml:space="preserve">у записи в </w:t>
-      </w:r>
-      <w:r>
-        <w:t>concept_ancestor</w:t>
-      </w:r>
-      <w:r>
-        <w:t xml:space="preserve"> либо вершина, либо нижний узел стандартный (</w:t>
       </w:r>
       <w:r>
         <w:rPr>
@@ -932,7 +996,7 @@
           <w:szCs w:val="20"/>
           <w:highlight w:val="white"/>
         </w:rPr>
-        <w:t>.</w:t>
+        <w:t>_</w:t>
       </w:r>
       <w:r>
         <w:rPr>
@@ -943,7 +1007,7 @@
           <w:highlight w:val="white"/>
           <w:lang w:val="en-US"/>
         </w:rPr>
-        <w:t>concept</w:t>
+        <w:t>level</w:t>
       </w:r>
       <w:r>
         <w:rPr>
@@ -953,27 +1017,6 @@
           <w:szCs w:val="20"/>
           <w:highlight w:val="white"/>
         </w:rPr>
-        <w:t>_</w:t>
-      </w:r>
-      <w:r>
-        <w:rPr>
-          <w:rFonts w:ascii="Courier New" w:hAnsi="Courier New" w:cs="Courier New"/>
-          <w:color w:val="000080"/>
-          <w:sz w:val="20"/>
-          <w:szCs w:val="20"/>
-          <w:highlight w:val="white"/>
-          <w:lang w:val="en-US"/>
-        </w:rPr>
-        <w:t>level</w:t>
-      </w:r>
-      <w:r>
-        <w:rPr>
-          <w:rFonts w:ascii="Courier New" w:hAnsi="Courier New" w:cs="Courier New"/>
-          <w:color w:val="000080"/>
-          <w:sz w:val="20"/>
-          <w:szCs w:val="20"/>
-          <w:highlight w:val="white"/>
-        </w:rPr>
         <w:t xml:space="preserve"> &gt;= </w:t>
       </w:r>
       <w:r>
@@ -987,7 +1030,23 @@
         <w:t>1</w:t>
       </w:r>
       <w:r>
-        <w:t>), то такие записи оставляем в таблице. (остальные записи удаляем)</w:t>
+        <w:t>), то такие записи оставляем в таблице</w:t>
+      </w:r>
+      <w:proofErr w:type="gramStart"/>
+      <w:r>
+        <w:t>.</w:t>
+      </w:r>
+      <w:proofErr w:type="gramEnd"/>
+      <w:r>
+        <w:t xml:space="preserve"> (</w:t>
+      </w:r>
+      <w:proofErr w:type="gramStart"/>
+      <w:r>
+        <w:t>о</w:t>
+      </w:r>
+      <w:proofErr w:type="gramEnd"/>
+      <w:r>
+        <w:t>стальные записи удаляем)</w:t>
       </w:r>
     </w:p>
     <w:p>
@@ -1012,8 +1071,13 @@
       <w:r>
         <w:t xml:space="preserve"> </w:t>
       </w:r>
-      <w:r>
-        <w:t>опереторов (</w:t>
+      <w:proofErr w:type="spellStart"/>
+      <w:r>
+        <w:t>опереторов</w:t>
+      </w:r>
+      <w:proofErr w:type="spellEnd"/>
+      <w:r>
+        <w:t xml:space="preserve"> (</w:t>
       </w:r>
       <w:r>
         <w:rPr>
@@ -1120,9 +1184,11 @@
       <w:r>
         <w:t xml:space="preserve">Содержимое таблицы </w:t>
       </w:r>
+      <w:proofErr w:type="spellStart"/>
       <w:r>
         <w:t>full_concept_ancestor</w:t>
       </w:r>
+      <w:proofErr w:type="spellEnd"/>
     </w:p>
     <w:tbl>
       <w:tblPr>
@@ -1131,103 +1197,126 @@
         <w:tblLook w:val="04A0" w:firstRow="1" w:lastRow="0" w:firstColumn="1" w:lastColumn="0" w:noHBand="0" w:noVBand="1"/>
       </w:tblPr>
       <w:tblGrid>
-        <w:gridCol w:w="1612"/>
+        <w:gridCol w:w="1483"/>
         <w:gridCol w:w="2094"/>
         <w:gridCol w:w="2358"/>
-        <w:gridCol w:w="1750"/>
-        <w:gridCol w:w="1757"/>
+        <w:gridCol w:w="1813"/>
+        <w:gridCol w:w="1823"/>
       </w:tblGrid>
       <w:tr>
         <w:tc>
           <w:tcPr>
-            <w:tcW w:w="1914" w:type="dxa"/>
-          </w:tcPr>
-          <w:p>
-            <w:pPr>
-              <w:pStyle w:val="NoSpacing"/>
-            </w:pPr>
-          </w:p>
-        </w:tc>
-        <w:tc>
-          <w:tcPr>
-            <w:tcW w:w="1914" w:type="dxa"/>
-          </w:tcPr>
-          <w:p>
-            <w:pPr>
-              <w:pStyle w:val="NoSpacing"/>
-            </w:pPr>
+            <w:tcW w:w="1483" w:type="dxa"/>
+          </w:tcPr>
+          <w:p>
+            <w:pPr>
+              <w:pStyle w:val="NoSpacing"/>
+            </w:pPr>
+          </w:p>
+        </w:tc>
+        <w:tc>
+          <w:tcPr>
+            <w:tcW w:w="2094" w:type="dxa"/>
+          </w:tcPr>
+          <w:p>
+            <w:pPr>
+              <w:pStyle w:val="NoSpacing"/>
+            </w:pPr>
+            <w:proofErr w:type="spellStart"/>
             <w:r>
               <w:t>ancestor_concept_id</w:t>
             </w:r>
-          </w:p>
-        </w:tc>
-        <w:tc>
-          <w:tcPr>
-            <w:tcW w:w="1914" w:type="dxa"/>
+            <w:proofErr w:type="spellEnd"/>
+          </w:p>
+        </w:tc>
+        <w:tc>
+          <w:tcPr>
+            <w:tcW w:w="2358" w:type="dxa"/>
           </w:tcPr>
           <w:p>
             <w:pPr>
               <w:pStyle w:val="NoSpacing"/>
               <w:jc w:val="center"/>
             </w:pPr>
+            <w:proofErr w:type="spellStart"/>
             <w:r>
               <w:t>descendant_concept_id</w:t>
             </w:r>
-          </w:p>
-        </w:tc>
-        <w:tc>
-          <w:tcPr>
-            <w:tcW w:w="1914" w:type="dxa"/>
-          </w:tcPr>
-          <w:p>
-            <w:pPr>
-              <w:pStyle w:val="NoSpacing"/>
-              <w:rPr>
-                <w:lang w:val="en-US"/>
-              </w:rPr>
-            </w:pPr>
+            <w:proofErr w:type="spellEnd"/>
+          </w:p>
+        </w:tc>
+        <w:tc>
+          <w:tcPr>
+            <w:tcW w:w="1813" w:type="dxa"/>
+          </w:tcPr>
+          <w:p>
+            <w:pPr>
+              <w:pStyle w:val="NoSpacing"/>
+              <w:rPr>
+                <w:lang w:val="en-US"/>
+              </w:rPr>
+            </w:pPr>
+            <w:proofErr w:type="spellStart"/>
             <w:r>
               <w:rPr>
                 <w:lang w:val="en-US"/>
               </w:rPr>
               <w:t>Min_sep</w:t>
             </w:r>
-          </w:p>
-        </w:tc>
-        <w:tc>
-          <w:tcPr>
-            <w:tcW w:w="1915" w:type="dxa"/>
-          </w:tcPr>
-          <w:p>
-            <w:pPr>
-              <w:pStyle w:val="NoSpacing"/>
-              <w:rPr>
-                <w:lang w:val="en-US"/>
-              </w:rPr>
-            </w:pPr>
+            <w:proofErr w:type="spellEnd"/>
+            <w:r>
+              <w:t>_</w:t>
+            </w:r>
+            <w:r>
+              <w:rPr>
+                <w:lang w:val="en-US"/>
+              </w:rPr>
+              <w:t>level</w:t>
+            </w:r>
+          </w:p>
+        </w:tc>
+        <w:tc>
+          <w:tcPr>
+            <w:tcW w:w="1823" w:type="dxa"/>
+          </w:tcPr>
+          <w:p>
+            <w:pPr>
+              <w:pStyle w:val="NoSpacing"/>
+              <w:rPr>
+                <w:lang w:val="en-US"/>
+              </w:rPr>
+            </w:pPr>
+            <w:proofErr w:type="spellStart"/>
             <w:r>
               <w:rPr>
                 <w:lang w:val="en-US"/>
               </w:rPr>
               <w:t>Max_sep</w:t>
             </w:r>
+            <w:r>
+              <w:rPr>
+                <w:lang w:val="en-US"/>
+              </w:rPr>
+              <w:t>_level</w:t>
+            </w:r>
+            <w:proofErr w:type="spellEnd"/>
           </w:p>
         </w:tc>
       </w:tr>
       <w:tr>
         <w:tc>
           <w:tcPr>
-            <w:tcW w:w="1914" w:type="dxa"/>
-          </w:tcPr>
-          <w:p>
-            <w:pPr>
-              <w:pStyle w:val="NoSpacing"/>
-            </w:pPr>
-          </w:p>
-        </w:tc>
-        <w:tc>
-          <w:tcPr>
-            <w:tcW w:w="1914" w:type="dxa"/>
+            <w:tcW w:w="1483" w:type="dxa"/>
+          </w:tcPr>
+          <w:p>
+            <w:pPr>
+              <w:pStyle w:val="NoSpacing"/>
+            </w:pPr>
+          </w:p>
+        </w:tc>
+        <w:tc>
+          <w:tcPr>
+            <w:tcW w:w="2094" w:type="dxa"/>
           </w:tcPr>
           <w:p>
             <w:pPr>
@@ -1246,7 +1335,7 @@
         </w:tc>
         <w:tc>
           <w:tcPr>
-            <w:tcW w:w="1914" w:type="dxa"/>
+            <w:tcW w:w="2358" w:type="dxa"/>
           </w:tcPr>
           <w:p>
             <w:pPr>
@@ -1259,7 +1348,7 @@
         </w:tc>
         <w:tc>
           <w:tcPr>
-            <w:tcW w:w="1914" w:type="dxa"/>
+            <w:tcW w:w="1813" w:type="dxa"/>
           </w:tcPr>
           <w:p>
             <w:pPr>
@@ -1278,7 +1367,7 @@
         </w:tc>
         <w:tc>
           <w:tcPr>
-            <w:tcW w:w="1915" w:type="dxa"/>
+            <w:tcW w:w="1823" w:type="dxa"/>
           </w:tcPr>
           <w:p>
             <w:pPr>
@@ -1299,17 +1388,17 @@
       <w:tr>
         <w:tc>
           <w:tcPr>
-            <w:tcW w:w="1914" w:type="dxa"/>
-          </w:tcPr>
-          <w:p>
-            <w:pPr>
-              <w:pStyle w:val="NoSpacing"/>
-            </w:pPr>
-          </w:p>
-        </w:tc>
-        <w:tc>
-          <w:tcPr>
-            <w:tcW w:w="1914" w:type="dxa"/>
+            <w:tcW w:w="1483" w:type="dxa"/>
+          </w:tcPr>
+          <w:p>
+            <w:pPr>
+              <w:pStyle w:val="NoSpacing"/>
+            </w:pPr>
+          </w:p>
+        </w:tc>
+        <w:tc>
+          <w:tcPr>
+            <w:tcW w:w="2094" w:type="dxa"/>
           </w:tcPr>
           <w:p>
             <w:pPr>
@@ -1322,7 +1411,7 @@
         </w:tc>
         <w:tc>
           <w:tcPr>
-            <w:tcW w:w="1914" w:type="dxa"/>
+            <w:tcW w:w="2358" w:type="dxa"/>
           </w:tcPr>
           <w:p>
             <w:pPr>
@@ -1335,7 +1424,7 @@
         </w:tc>
         <w:tc>
           <w:tcPr>
-            <w:tcW w:w="1914" w:type="dxa"/>
+            <w:tcW w:w="1813" w:type="dxa"/>
           </w:tcPr>
           <w:p>
             <w:pPr>
@@ -1354,7 +1443,7 @@
         </w:tc>
         <w:tc>
           <w:tcPr>
-            <w:tcW w:w="1915" w:type="dxa"/>
+            <w:tcW w:w="1823" w:type="dxa"/>
           </w:tcPr>
           <w:p>
             <w:pPr>
@@ -1375,17 +1464,17 @@
       <w:tr>
         <w:tc>
           <w:tcPr>
-            <w:tcW w:w="1914" w:type="dxa"/>
-          </w:tcPr>
-          <w:p>
-            <w:pPr>
-              <w:pStyle w:val="NoSpacing"/>
-            </w:pPr>
-          </w:p>
-        </w:tc>
-        <w:tc>
-          <w:tcPr>
-            <w:tcW w:w="1914" w:type="dxa"/>
+            <w:tcW w:w="1483" w:type="dxa"/>
+          </w:tcPr>
+          <w:p>
+            <w:pPr>
+              <w:pStyle w:val="NoSpacing"/>
+            </w:pPr>
+          </w:p>
+        </w:tc>
+        <w:tc>
+          <w:tcPr>
+            <w:tcW w:w="2094" w:type="dxa"/>
           </w:tcPr>
           <w:p>
             <w:pPr>
@@ -1404,7 +1493,7 @@
         </w:tc>
         <w:tc>
           <w:tcPr>
-            <w:tcW w:w="1914" w:type="dxa"/>
+            <w:tcW w:w="2358" w:type="dxa"/>
           </w:tcPr>
           <w:p>
             <w:pPr>
@@ -1423,7 +1512,7 @@
         </w:tc>
         <w:tc>
           <w:tcPr>
-            <w:tcW w:w="1914" w:type="dxa"/>
+            <w:tcW w:w="1813" w:type="dxa"/>
           </w:tcPr>
           <w:p>
             <w:pPr>
@@ -1442,7 +1531,7 @@
         </w:tc>
         <w:tc>
           <w:tcPr>
-            <w:tcW w:w="1915" w:type="dxa"/>
+            <w:tcW w:w="1823" w:type="dxa"/>
           </w:tcPr>
           <w:p>
             <w:pPr>
@@ -1463,17 +1552,17 @@
       <w:tr>
         <w:tc>
           <w:tcPr>
-            <w:tcW w:w="1914" w:type="dxa"/>
-          </w:tcPr>
-          <w:p>
-            <w:pPr>
-              <w:pStyle w:val="NoSpacing"/>
-            </w:pPr>
-          </w:p>
-        </w:tc>
-        <w:tc>
-          <w:tcPr>
-            <w:tcW w:w="1914" w:type="dxa"/>
+            <w:tcW w:w="1483" w:type="dxa"/>
+          </w:tcPr>
+          <w:p>
+            <w:pPr>
+              <w:pStyle w:val="NoSpacing"/>
+            </w:pPr>
+          </w:p>
+        </w:tc>
+        <w:tc>
+          <w:tcPr>
+            <w:tcW w:w="2094" w:type="dxa"/>
           </w:tcPr>
           <w:p>
             <w:pPr>
@@ -1492,58 +1581,58 @@
         </w:tc>
         <w:tc>
           <w:tcPr>
-            <w:tcW w:w="1914" w:type="dxa"/>
-          </w:tcPr>
-          <w:p>
-            <w:pPr>
-              <w:pStyle w:val="NoSpacing"/>
-              <w:rPr>
-                <w:lang w:val="en-US"/>
-              </w:rPr>
-            </w:pPr>
-            <w:r>
-              <w:rPr>
-                <w:lang w:val="en-US"/>
-              </w:rPr>
-              <w:t>101</w:t>
-            </w:r>
-          </w:p>
-        </w:tc>
-        <w:tc>
-          <w:tcPr>
-            <w:tcW w:w="1914" w:type="dxa"/>
-          </w:tcPr>
-          <w:p>
-            <w:pPr>
-              <w:pStyle w:val="NoSpacing"/>
-              <w:rPr>
-                <w:lang w:val="en-US"/>
-              </w:rPr>
-            </w:pPr>
-            <w:r>
-              <w:rPr>
-                <w:lang w:val="en-US"/>
-              </w:rPr>
-              <w:t>1</w:t>
-            </w:r>
-          </w:p>
-        </w:tc>
-        <w:tc>
-          <w:tcPr>
-            <w:tcW w:w="1915" w:type="dxa"/>
-          </w:tcPr>
-          <w:p>
-            <w:pPr>
-              <w:pStyle w:val="NoSpacing"/>
-              <w:rPr>
-                <w:lang w:val="en-US"/>
-              </w:rPr>
-            </w:pPr>
-            <w:r>
-              <w:rPr>
-                <w:lang w:val="en-US"/>
-              </w:rPr>
-              <w:t>1</w:t>
+            <w:tcW w:w="2358" w:type="dxa"/>
+          </w:tcPr>
+          <w:p>
+            <w:pPr>
+              <w:pStyle w:val="NoSpacing"/>
+              <w:rPr>
+                <w:lang w:val="en-US"/>
+              </w:rPr>
+            </w:pPr>
+            <w:r>
+              <w:rPr>
+                <w:lang w:val="en-US"/>
+              </w:rPr>
+              <w:t>104</w:t>
+            </w:r>
+          </w:p>
+        </w:tc>
+        <w:tc>
+          <w:tcPr>
+            <w:tcW w:w="1813" w:type="dxa"/>
+          </w:tcPr>
+          <w:p>
+            <w:pPr>
+              <w:pStyle w:val="NoSpacing"/>
+              <w:rPr>
+                <w:lang w:val="en-US"/>
+              </w:rPr>
+            </w:pPr>
+            <w:r>
+              <w:rPr>
+                <w:lang w:val="en-US"/>
+              </w:rPr>
+              <w:t>0</w:t>
+            </w:r>
+          </w:p>
+        </w:tc>
+        <w:tc>
+          <w:tcPr>
+            <w:tcW w:w="1823" w:type="dxa"/>
+          </w:tcPr>
+          <w:p>
+            <w:pPr>
+              <w:pStyle w:val="NoSpacing"/>
+              <w:rPr>
+                <w:lang w:val="en-US"/>
+              </w:rPr>
+            </w:pPr>
+            <w:r>
+              <w:rPr>
+                <w:lang w:val="en-US"/>
+              </w:rPr>
+              <w:t>0</w:t>
             </w:r>
           </w:p>
         </w:tc>
@@ -1551,36 +1640,36 @@
       <w:tr>
         <w:tc>
           <w:tcPr>
-            <w:tcW w:w="1914" w:type="dxa"/>
-          </w:tcPr>
-          <w:p>
-            <w:pPr>
-              <w:pStyle w:val="NoSpacing"/>
-            </w:pPr>
-          </w:p>
-        </w:tc>
-        <w:tc>
-          <w:tcPr>
-            <w:tcW w:w="1914" w:type="dxa"/>
-          </w:tcPr>
-          <w:p>
-            <w:pPr>
-              <w:pStyle w:val="NoSpacing"/>
-              <w:rPr>
-                <w:lang w:val="en-US"/>
-              </w:rPr>
-            </w:pPr>
-            <w:r>
-              <w:rPr>
-                <w:lang w:val="en-US"/>
-              </w:rPr>
-              <w:t>103</w:t>
-            </w:r>
-          </w:p>
-        </w:tc>
-        <w:tc>
-          <w:tcPr>
-            <w:tcW w:w="1914" w:type="dxa"/>
+            <w:tcW w:w="1483" w:type="dxa"/>
+          </w:tcPr>
+          <w:p>
+            <w:pPr>
+              <w:pStyle w:val="NoSpacing"/>
+            </w:pPr>
+          </w:p>
+        </w:tc>
+        <w:tc>
+          <w:tcPr>
+            <w:tcW w:w="2094" w:type="dxa"/>
+          </w:tcPr>
+          <w:p>
+            <w:pPr>
+              <w:pStyle w:val="NoSpacing"/>
+              <w:rPr>
+                <w:lang w:val="en-US"/>
+              </w:rPr>
+            </w:pPr>
+            <w:r>
+              <w:rPr>
+                <w:lang w:val="en-US"/>
+              </w:rPr>
+              <w:t>101</w:t>
+            </w:r>
+          </w:p>
+        </w:tc>
+        <w:tc>
+          <w:tcPr>
+            <w:tcW w:w="2358" w:type="dxa"/>
           </w:tcPr>
           <w:p>
             <w:pPr>
@@ -1599,39 +1688,39 @@
         </w:tc>
         <w:tc>
           <w:tcPr>
-            <w:tcW w:w="1914" w:type="dxa"/>
-          </w:tcPr>
-          <w:p>
-            <w:pPr>
-              <w:pStyle w:val="NoSpacing"/>
-              <w:rPr>
-                <w:lang w:val="en-US"/>
-              </w:rPr>
-            </w:pPr>
-            <w:r>
-              <w:rPr>
-                <w:lang w:val="en-US"/>
-              </w:rPr>
-              <w:t>0</w:t>
-            </w:r>
-          </w:p>
-        </w:tc>
-        <w:tc>
-          <w:tcPr>
-            <w:tcW w:w="1915" w:type="dxa"/>
-          </w:tcPr>
-          <w:p>
-            <w:pPr>
-              <w:pStyle w:val="NoSpacing"/>
-              <w:rPr>
-                <w:lang w:val="en-US"/>
-              </w:rPr>
-            </w:pPr>
-            <w:r>
-              <w:rPr>
-                <w:lang w:val="en-US"/>
-              </w:rPr>
-              <w:t>0</w:t>
+            <w:tcW w:w="1813" w:type="dxa"/>
+          </w:tcPr>
+          <w:p>
+            <w:pPr>
+              <w:pStyle w:val="NoSpacing"/>
+              <w:rPr>
+                <w:lang w:val="en-US"/>
+              </w:rPr>
+            </w:pPr>
+            <w:r>
+              <w:rPr>
+                <w:lang w:val="en-US"/>
+              </w:rPr>
+              <w:t>1</w:t>
+            </w:r>
+          </w:p>
+        </w:tc>
+        <w:tc>
+          <w:tcPr>
+            <w:tcW w:w="1823" w:type="dxa"/>
+          </w:tcPr>
+          <w:p>
+            <w:pPr>
+              <w:pStyle w:val="NoSpacing"/>
+              <w:rPr>
+                <w:lang w:val="en-US"/>
+              </w:rPr>
+            </w:pPr>
+            <w:r>
+              <w:rPr>
+                <w:lang w:val="en-US"/>
+              </w:rPr>
+              <w:t>1</w:t>
             </w:r>
           </w:p>
         </w:tc>
@@ -1639,55 +1728,55 @@
       <w:tr>
         <w:tc>
           <w:tcPr>
-            <w:tcW w:w="1914" w:type="dxa"/>
-          </w:tcPr>
-          <w:p>
-            <w:pPr>
-              <w:pStyle w:val="NoSpacing"/>
-            </w:pPr>
-          </w:p>
-        </w:tc>
-        <w:tc>
-          <w:tcPr>
-            <w:tcW w:w="1914" w:type="dxa"/>
-          </w:tcPr>
-          <w:p>
-            <w:pPr>
-              <w:pStyle w:val="NoSpacing"/>
-              <w:rPr>
-                <w:lang w:val="en-US"/>
-              </w:rPr>
-            </w:pPr>
-            <w:r>
-              <w:rPr>
-                <w:lang w:val="en-US"/>
-              </w:rPr>
-              <w:t>101</w:t>
-            </w:r>
-          </w:p>
-        </w:tc>
-        <w:tc>
-          <w:tcPr>
-            <w:tcW w:w="1914" w:type="dxa"/>
-          </w:tcPr>
-          <w:p>
-            <w:pPr>
-              <w:pStyle w:val="NoSpacing"/>
-              <w:rPr>
-                <w:lang w:val="en-US"/>
-              </w:rPr>
-            </w:pPr>
-            <w:r>
-              <w:rPr>
-                <w:lang w:val="en-US"/>
-              </w:rPr>
-              <w:t>104</w:t>
-            </w:r>
-          </w:p>
-        </w:tc>
-        <w:tc>
-          <w:tcPr>
-            <w:tcW w:w="1914" w:type="dxa"/>
+            <w:tcW w:w="1483" w:type="dxa"/>
+          </w:tcPr>
+          <w:p>
+            <w:pPr>
+              <w:pStyle w:val="NoSpacing"/>
+            </w:pPr>
+          </w:p>
+        </w:tc>
+        <w:tc>
+          <w:tcPr>
+            <w:tcW w:w="2094" w:type="dxa"/>
+          </w:tcPr>
+          <w:p>
+            <w:pPr>
+              <w:pStyle w:val="NoSpacing"/>
+              <w:rPr>
+                <w:lang w:val="en-US"/>
+              </w:rPr>
+            </w:pPr>
+            <w:r>
+              <w:rPr>
+                <w:lang w:val="en-US"/>
+              </w:rPr>
+              <w:t>105</w:t>
+            </w:r>
+          </w:p>
+        </w:tc>
+        <w:tc>
+          <w:tcPr>
+            <w:tcW w:w="2358" w:type="dxa"/>
+          </w:tcPr>
+          <w:p>
+            <w:pPr>
+              <w:pStyle w:val="NoSpacing"/>
+              <w:rPr>
+                <w:lang w:val="en-US"/>
+              </w:rPr>
+            </w:pPr>
+            <w:r>
+              <w:rPr>
+                <w:lang w:val="en-US"/>
+              </w:rPr>
+              <w:t>103</w:t>
+            </w:r>
+          </w:p>
+        </w:tc>
+        <w:tc>
+          <w:tcPr>
+            <w:tcW w:w="1813" w:type="dxa"/>
           </w:tcPr>
           <w:p>
             <w:pPr>
@@ -1706,7 +1795,7 @@
         </w:tc>
         <w:tc>
           <w:tcPr>
-            <w:tcW w:w="1915" w:type="dxa"/>
+            <w:tcW w:w="1823" w:type="dxa"/>
           </w:tcPr>
           <w:p>
             <w:pPr>
@@ -1734,6 +1823,7 @@
       <w:pPr>
         <w:pStyle w:val="NoSpacing"/>
       </w:pPr>
+      <w:bookmarkStart w:id="0" w:name="_GoBack"/>
       <w:r>
         <w:rPr>
           <w:noProof/>
@@ -1743,8 +1833,8 @@
           <mc:Choice Requires="wpc">
             <w:drawing>
               <wp:inline distT="0" distB="0" distL="0" distR="0" wp14:anchorId="2D93D970" wp14:editId="1C0961BA">
-                <wp:extent cx="4181475" cy="2924175"/>
-                <wp:effectExtent l="0" t="0" r="0" b="9525"/>
+                <wp:extent cx="4619625" cy="3419475"/>
+                <wp:effectExtent l="0" t="0" r="0" b="0"/>
                 <wp:docPr id="26" name="Canvas 26"/>
                 <wp:cNvGraphicFramePr>
                   <a:graphicFrameLocks xmlns:a="http://schemas.openxmlformats.org/drawingml/2006/main" noChangeAspect="1"/>
@@ -1759,7 +1849,7 @@
                         <wps:cNvSpPr/>
                         <wps:spPr>
                           <a:xfrm>
-                            <a:off x="2181225" y="114201"/>
+                            <a:off x="2619375" y="580925"/>
                             <a:ext cx="1533525" cy="562074"/>
                           </a:xfrm>
                           <a:prstGeom prst="ellipse">
@@ -1835,7 +1925,7 @@
                         <wps:cNvSpPr/>
                         <wps:spPr>
                           <a:xfrm>
-                            <a:off x="2124075" y="1228725"/>
+                            <a:off x="2562225" y="1695449"/>
                             <a:ext cx="1600200" cy="542925"/>
                           </a:xfrm>
                           <a:prstGeom prst="ellipse">
@@ -1911,7 +2001,7 @@
                         <wps:cNvSpPr/>
                         <wps:spPr>
                           <a:xfrm>
-                            <a:off x="2124075" y="2275974"/>
+                            <a:off x="2562225" y="2742698"/>
                             <a:ext cx="1657350" cy="542925"/>
                           </a:xfrm>
                           <a:prstGeom prst="ellipse">
@@ -1990,7 +2080,7 @@
                         </wps:cNvCnPr>
                         <wps:spPr>
                           <a:xfrm flipH="1">
-                            <a:off x="2924175" y="676275"/>
+                            <a:off x="3362325" y="1142999"/>
                             <a:ext cx="23813" cy="552450"/>
                           </a:xfrm>
                           <a:prstGeom prst="straightConnector1">
@@ -2019,7 +2109,7 @@
                         </wps:cNvCnPr>
                         <wps:spPr>
                           <a:xfrm>
-                            <a:off x="2924175" y="1771650"/>
+                            <a:off x="3362325" y="2238374"/>
                             <a:ext cx="28575" cy="504324"/>
                           </a:xfrm>
                           <a:prstGeom prst="straightConnector1">
@@ -2045,7 +2135,7 @@
                         <wps:cNvSpPr txBox="1"/>
                         <wps:spPr>
                           <a:xfrm>
-                            <a:off x="3209925" y="762001"/>
+                            <a:off x="3419475" y="1293216"/>
                             <a:ext cx="695325" cy="257174"/>
                           </a:xfrm>
                           <a:prstGeom prst="rect">
@@ -2064,11 +2154,19 @@
                         <wps:txbx>
                           <w:txbxContent>
                             <w:p>
+                              <w:proofErr w:type="gramStart"/>
                               <w:r>
                                 <w:rPr>
                                   <w:lang w:val="en-US"/>
                                 </w:rPr>
-                                <w:t>level=1</w:t>
+                                <w:t>level=</w:t>
+                              </w:r>
+                              <w:proofErr w:type="gramEnd"/>
+                              <w:r>
+                                <w:rPr>
+                                  <w:lang w:val="en-US"/>
+                                </w:rPr>
+                                <w:t>1</w:t>
                               </w:r>
                             </w:p>
                           </w:txbxContent>
@@ -2085,7 +2183,7 @@
                         <wps:cNvSpPr/>
                         <wps:spPr>
                           <a:xfrm>
-                            <a:off x="392363" y="745285"/>
+                            <a:off x="830513" y="1212009"/>
                             <a:ext cx="1533525" cy="561975"/>
                           </a:xfrm>
                           <a:prstGeom prst="ellipse">
@@ -2183,7 +2281,7 @@
                         <wps:cNvSpPr/>
                         <wps:spPr>
                           <a:xfrm>
-                            <a:off x="256200" y="1875450"/>
+                            <a:off x="694350" y="2342174"/>
                             <a:ext cx="1533525" cy="561975"/>
                           </a:xfrm>
                           <a:prstGeom prst="ellipse">
@@ -2285,42 +2383,8 @@
                         </wps:cNvCnPr>
                         <wps:spPr>
                           <a:xfrm flipH="1">
-                            <a:off x="1701308" y="593961"/>
+                            <a:off x="2139458" y="1060685"/>
                             <a:ext cx="704497" cy="233623"/>
-                          </a:xfrm>
-                          <a:prstGeom prst="straightConnector1">
-                            <a:avLst/>
-                          </a:prstGeom>
-                          <a:ln>
-                            <a:tailEnd type="arrow"/>
-                          </a:ln>
-                        </wps:spPr>
-                        <wps:style>
-                          <a:lnRef idx="1">
-                            <a:schemeClr val="accent1"/>
-                          </a:lnRef>
-                          <a:fillRef idx="0">
-                            <a:schemeClr val="accent1"/>
-                          </a:fillRef>
-                          <a:effectRef idx="0">
-                            <a:schemeClr val="accent1"/>
-                          </a:effectRef>
-                          <a:fontRef idx="minor">
-                            <a:schemeClr val="tx1"/>
-                          </a:fontRef>
-                        </wps:style>
-                        <wps:bodyPr/>
-                      </wps:wsp>
-                      <wps:wsp>
-                        <wps:cNvPr id="31" name="Straight Arrow Connector 31"/>
-                        <wps:cNvCnPr>
-                          <a:stCxn id="27" idx="6"/>
-                          <a:endCxn id="6" idx="1"/>
-                        </wps:cNvCnPr>
-                        <wps:spPr>
-                          <a:xfrm>
-                            <a:off x="1925888" y="1026273"/>
-                            <a:ext cx="432531" cy="281962"/>
                           </a:xfrm>
                           <a:prstGeom prst="straightConnector1">
                             <a:avLst/>
@@ -2353,7 +2417,7 @@
                         </wps:cNvCnPr>
                         <wps:spPr>
                           <a:xfrm flipH="1">
-                            <a:off x="1022963" y="1307260"/>
+                            <a:off x="1461113" y="1773984"/>
                             <a:ext cx="136163" cy="568190"/>
                           </a:xfrm>
                           <a:prstGeom prst="straightConnector1">
@@ -2365,13 +2429,13 @@
                         </wps:spPr>
                         <wps:style>
                           <a:lnRef idx="1">
-                            <a:schemeClr val="accent1"/>
+                            <a:schemeClr val="accent2"/>
                           </a:lnRef>
                           <a:fillRef idx="0">
-                            <a:schemeClr val="accent1"/>
+                            <a:schemeClr val="accent2"/>
                           </a:fillRef>
                           <a:effectRef idx="0">
-                            <a:schemeClr val="accent1"/>
+                            <a:schemeClr val="accent2"/>
                           </a:effectRef>
                           <a:fontRef idx="minor">
                             <a:schemeClr val="tx1"/>
@@ -2387,7 +2451,7 @@
                         </wps:cNvCnPr>
                         <wps:spPr>
                           <a:xfrm flipH="1">
-                            <a:off x="1565145" y="1692140"/>
+                            <a:off x="2003295" y="2158864"/>
                             <a:ext cx="793274" cy="265609"/>
                           </a:xfrm>
                           <a:prstGeom prst="straightConnector1">
@@ -2418,7 +2482,7 @@
                         <wps:cNvSpPr txBox="1"/>
                         <wps:spPr>
                           <a:xfrm>
-                            <a:off x="3027975" y="1875450"/>
+                            <a:off x="3466125" y="2342174"/>
                             <a:ext cx="696300" cy="256540"/>
                           </a:xfrm>
                           <a:prstGeom prst="rect">
@@ -2441,6 +2505,7 @@
                                 <w:pStyle w:val="NormalWeb"/>
                                 <w:spacing w:before="0" w:beforeAutospacing="0" w:after="200" w:afterAutospacing="0" w:line="276" w:lineRule="auto"/>
                               </w:pPr>
+                              <w:proofErr w:type="gramStart"/>
                               <w:r>
                                 <w:rPr>
                                   <w:rFonts w:ascii="Calibri" w:eastAsia="Calibri" w:hAnsi="Calibri"/>
@@ -2448,7 +2513,17 @@
                                   <w:szCs w:val="22"/>
                                   <w:lang w:val="en-US"/>
                                 </w:rPr>
-                                <w:t>level=1</w:t>
+                                <w:t>level=</w:t>
+                              </w:r>
+                              <w:proofErr w:type="gramEnd"/>
+                              <w:r>
+                                <w:rPr>
+                                  <w:rFonts w:ascii="Calibri" w:eastAsia="Calibri" w:hAnsi="Calibri"/>
+                                  <w:sz w:val="22"/>
+                                  <w:szCs w:val="22"/>
+                                  <w:lang w:val="en-US"/>
+                                </w:rPr>
+                                <w:t>1</w:t>
                               </w:r>
                             </w:p>
                           </w:txbxContent>
@@ -2465,7 +2540,7 @@
                         <wps:cNvSpPr txBox="1"/>
                         <wps:spPr>
                           <a:xfrm>
-                            <a:off x="1789725" y="1875450"/>
+                            <a:off x="2227875" y="2342174"/>
                             <a:ext cx="695325" cy="256540"/>
                           </a:xfrm>
                           <a:prstGeom prst="rect">
@@ -2488,6 +2563,7 @@
                                 <w:pStyle w:val="NormalWeb"/>
                                 <w:spacing w:before="0" w:beforeAutospacing="0" w:after="200" w:afterAutospacing="0" w:line="276" w:lineRule="auto"/>
                               </w:pPr>
+                              <w:proofErr w:type="gramStart"/>
                               <w:r>
                                 <w:rPr>
                                   <w:rFonts w:ascii="Calibri" w:eastAsia="Calibri" w:hAnsi="Calibri"/>
@@ -2495,7 +2571,17 @@
                                   <w:szCs w:val="22"/>
                                   <w:lang w:val="en-US"/>
                                 </w:rPr>
-                                <w:t>level=1</w:t>
+                                <w:t>level=</w:t>
+                              </w:r>
+                              <w:proofErr w:type="gramEnd"/>
+                              <w:r>
+                                <w:rPr>
+                                  <w:rFonts w:ascii="Calibri" w:eastAsia="Calibri" w:hAnsi="Calibri"/>
+                                  <w:sz w:val="22"/>
+                                  <w:szCs w:val="22"/>
+                                  <w:lang w:val="en-US"/>
+                                </w:rPr>
+                                <w:t>1</w:t>
                               </w:r>
                             </w:p>
                           </w:txbxContent>
@@ -2508,11 +2594,11 @@
                         </wps:bodyPr>
                       </wps:wsp>
                       <wps:wsp>
-                        <wps:cNvPr id="36" name="Text Box 24"/>
+                        <wps:cNvPr id="37" name="Text Box 24"/>
                         <wps:cNvSpPr txBox="1"/>
                         <wps:spPr>
                           <a:xfrm>
-                            <a:off x="2099288" y="856275"/>
+                            <a:off x="1842113" y="804145"/>
                             <a:ext cx="695325" cy="256540"/>
                           </a:xfrm>
                           <a:prstGeom prst="rect">
@@ -2535,6 +2621,7 @@
                                 <w:pStyle w:val="NormalWeb"/>
                                 <w:spacing w:before="0" w:beforeAutospacing="0" w:after="200" w:afterAutospacing="0" w:line="276" w:lineRule="auto"/>
                               </w:pPr>
+                              <w:proofErr w:type="gramStart"/>
                               <w:r>
                                 <w:rPr>
                                   <w:rFonts w:ascii="Calibri" w:eastAsia="Calibri" w:hAnsi="Calibri"/>
@@ -2542,7 +2629,17 @@
                                   <w:szCs w:val="22"/>
                                   <w:lang w:val="en-US"/>
                                 </w:rPr>
-                                <w:t>level=1</w:t>
+                                <w:t>level=</w:t>
+                              </w:r>
+                              <w:proofErr w:type="gramEnd"/>
+                              <w:r>
+                                <w:rPr>
+                                  <w:rFonts w:ascii="Calibri" w:eastAsia="Calibri" w:hAnsi="Calibri"/>
+                                  <w:sz w:val="22"/>
+                                  <w:szCs w:val="22"/>
+                                  <w:lang w:val="en-US"/>
+                                </w:rPr>
+                                <w:t>1</w:t>
                               </w:r>
                             </w:p>
                           </w:txbxContent>
@@ -2555,11 +2652,11 @@
                         </wps:bodyPr>
                       </wps:wsp>
                       <wps:wsp>
-                        <wps:cNvPr id="37" name="Text Box 24"/>
+                        <wps:cNvPr id="38" name="Text Box 24"/>
                         <wps:cNvSpPr txBox="1"/>
                         <wps:spPr>
                           <a:xfrm>
-                            <a:off x="1403963" y="337421"/>
+                            <a:off x="765788" y="1882299"/>
                             <a:ext cx="695325" cy="256540"/>
                           </a:xfrm>
                           <a:prstGeom prst="rect">
@@ -2582,6 +2679,7 @@
                                 <w:pStyle w:val="NormalWeb"/>
                                 <w:spacing w:before="0" w:beforeAutospacing="0" w:after="200" w:afterAutospacing="0" w:line="276" w:lineRule="auto"/>
                               </w:pPr>
+                              <w:proofErr w:type="gramStart"/>
                               <w:r>
                                 <w:rPr>
                                   <w:rFonts w:ascii="Calibri" w:eastAsia="Calibri" w:hAnsi="Calibri"/>
@@ -2589,7 +2687,17 @@
                                   <w:szCs w:val="22"/>
                                   <w:lang w:val="en-US"/>
                                 </w:rPr>
-                                <w:t>level=1</w:t>
+                                <w:t>level=</w:t>
+                              </w:r>
+                              <w:proofErr w:type="gramEnd"/>
+                              <w:r>
+                                <w:rPr>
+                                  <w:rFonts w:ascii="Calibri" w:eastAsia="Calibri" w:hAnsi="Calibri"/>
+                                  <w:sz w:val="22"/>
+                                  <w:szCs w:val="22"/>
+                                  <w:lang w:val="en-US"/>
+                                </w:rPr>
+                                <w:t>0</w:t>
                               </w:r>
                             </w:p>
                           </w:txbxContent>
@@ -2602,11 +2710,143 @@
                         </wps:bodyPr>
                       </wps:wsp>
                       <wps:wsp>
-                        <wps:cNvPr id="38" name="Text Box 24"/>
+                        <wps:cNvPr id="39" name="Oval 39"/>
+                        <wps:cNvSpPr/>
+                        <wps:spPr>
+                          <a:xfrm>
+                            <a:off x="170475" y="242170"/>
+                            <a:ext cx="1533525" cy="561975"/>
+                          </a:xfrm>
+                          <a:prstGeom prst="ellipse">
+                            <a:avLst/>
+                          </a:prstGeom>
+                          <a:gradFill rotWithShape="1">
+                            <a:gsLst>
+                              <a:gs pos="0">
+                                <a:srgbClr val="4F81BD">
+                                  <a:tint val="50000"/>
+                                  <a:satMod val="300000"/>
+                                </a:srgbClr>
+                              </a:gs>
+                              <a:gs pos="35000">
+                                <a:srgbClr val="4F81BD">
+                                  <a:tint val="37000"/>
+                                  <a:satMod val="300000"/>
+                                </a:srgbClr>
+                              </a:gs>
+                              <a:gs pos="100000">
+                                <a:srgbClr val="4F81BD">
+                                  <a:tint val="15000"/>
+                                  <a:satMod val="350000"/>
+                                </a:srgbClr>
+                              </a:gs>
+                            </a:gsLst>
+                            <a:lin ang="16200000" scaled="1"/>
+                          </a:gradFill>
+                          <a:ln w="9525" cap="flat" cmpd="sng" algn="ctr">
+                            <a:solidFill>
+                              <a:srgbClr val="4F81BD">
+                                <a:shade val="95000"/>
+                                <a:satMod val="105000"/>
+                              </a:srgbClr>
+                            </a:solidFill>
+                            <a:prstDash val="solid"/>
+                          </a:ln>
+                          <a:effectLst>
+                            <a:outerShdw blurRad="40000" dist="20000" dir="5400000" rotWithShape="0">
+                              <a:srgbClr val="000000">
+                                <a:alpha val="38000"/>
+                              </a:srgbClr>
+                            </a:outerShdw>
+                          </a:effectLst>
+                        </wps:spPr>
+                        <wps:txbx>
+                          <w:txbxContent>
+                            <w:p>
+                              <w:pPr>
+                                <w:pStyle w:val="NormalWeb"/>
+                                <w:spacing w:before="0" w:beforeAutospacing="0" w:after="200" w:afterAutospacing="0" w:line="276" w:lineRule="auto"/>
+                                <w:jc w:val="center"/>
+                                <w:rPr>
+                                  <w:lang w:val="en-US"/>
+                                </w:rPr>
+                              </w:pPr>
+                              <w:r>
+                                <w:rPr>
+                                  <w:rFonts w:ascii="Calibri" w:eastAsia="Calibri" w:hAnsi="Calibri"/>
+                                  <w:sz w:val="22"/>
+                                  <w:szCs w:val="22"/>
+                                  <w:lang w:val="en-US"/>
+                                </w:rPr>
+                                <w:t>Concept 1</w:t>
+                              </w:r>
+                              <w:r>
+                                <w:rPr>
+                                  <w:rFonts w:ascii="Calibri" w:eastAsia="Calibri" w:hAnsi="Calibri"/>
+                                  <w:sz w:val="22"/>
+                                  <w:szCs w:val="22"/>
+                                </w:rPr>
+                                <w:t>0</w:t>
+                              </w:r>
+                              <w:r>
+                                <w:rPr>
+                                  <w:rFonts w:ascii="Calibri" w:eastAsia="Calibri" w:hAnsi="Calibri"/>
+                                  <w:sz w:val="22"/>
+                                  <w:szCs w:val="22"/>
+                                  <w:lang w:val="en-US"/>
+                                </w:rPr>
+                                <w:t>5</w:t>
+                              </w:r>
+                            </w:p>
+                          </w:txbxContent>
+                        </wps:txbx>
+                        <wps:bodyPr rot="0" spcFirstLastPara="0" vert="horz" wrap="square" lIns="91440" tIns="45720" rIns="91440" bIns="45720" numCol="1" spcCol="0" rtlCol="0" fromWordArt="0" anchor="ctr" anchorCtr="0" forceAA="0" compatLnSpc="1">
+                          <a:prstTxWarp prst="textNoShape">
+                            <a:avLst/>
+                          </a:prstTxWarp>
+                          <a:noAutofit/>
+                        </wps:bodyPr>
+                      </wps:wsp>
+                      <wps:wsp>
+                        <wps:cNvPr id="41" name="Straight Arrow Connector 41"/>
+                        <wps:cNvCnPr>
+                          <a:stCxn id="39" idx="4"/>
+                          <a:endCxn id="27" idx="1"/>
+                        </wps:cNvCnPr>
+                        <wps:spPr>
+                          <a:xfrm>
+                            <a:off x="937238" y="804145"/>
+                            <a:ext cx="117855" cy="490163"/>
+                          </a:xfrm>
+                          <a:prstGeom prst="straightConnector1">
+                            <a:avLst/>
+                          </a:prstGeom>
+                          <a:ln>
+                            <a:tailEnd type="arrow"/>
+                          </a:ln>
+                        </wps:spPr>
+                        <wps:style>
+                          <a:lnRef idx="1">
+                            <a:schemeClr val="accent1"/>
+                          </a:lnRef>
+                          <a:fillRef idx="0">
+                            <a:schemeClr val="accent1"/>
+                          </a:fillRef>
+                          <a:effectRef idx="0">
+                            <a:schemeClr val="accent1"/>
+                          </a:effectRef>
+                          <a:fontRef idx="minor">
+                            <a:schemeClr val="tx1"/>
+                          </a:fontRef>
+                        </wps:style>
+                        <wps:bodyPr/>
+                      </wps:wsp>
+                      <wps:wsp>
+                        <wps:cNvPr id="42" name="Text Box 24"/>
                         <wps:cNvSpPr txBox="1"/>
                         <wps:spPr>
                           <a:xfrm>
-                            <a:off x="327638" y="1415575"/>
+                            <a:off x="241913" y="949989"/>
                             <a:ext cx="695325" cy="256540"/>
                           </a:xfrm>
                           <a:prstGeom prst="rect">
@@ -2629,6 +2869,7 @@
                                 <w:pStyle w:val="NormalWeb"/>
                                 <w:spacing w:before="0" w:beforeAutospacing="0" w:after="200" w:afterAutospacing="0" w:line="276" w:lineRule="auto"/>
                               </w:pPr>
+                              <w:proofErr w:type="gramStart"/>
                               <w:r>
                                 <w:rPr>
                                   <w:rFonts w:ascii="Calibri" w:eastAsia="Calibri" w:hAnsi="Calibri"/>
@@ -2636,7 +2877,17 @@
                                   <w:szCs w:val="22"/>
                                   <w:lang w:val="en-US"/>
                                 </w:rPr>
-                                <w:t>level=0</w:t>
+                                <w:t>level=</w:t>
+                              </w:r>
+                              <w:proofErr w:type="gramEnd"/>
+                              <w:r>
+                                <w:rPr>
+                                  <w:rFonts w:ascii="Calibri" w:eastAsia="Calibri" w:hAnsi="Calibri"/>
+                                  <w:sz w:val="22"/>
+                                  <w:szCs w:val="22"/>
+                                  <w:lang w:val="en-US"/>
+                                </w:rPr>
+                                <w:t>1</w:t>
                               </w:r>
                             </w:p>
                           </w:txbxContent>
@@ -2656,7 +2907,7 @@
           </mc:Choice>
           <mc:Fallback>
             <w:pict>
-              <v:group id="Canvas 26" o:spid="_x0000_s1026" editas="canvas" style="width:329.25pt;height:230.25pt;mso-position-horizontal-relative:char;mso-position-vertical-relative:line" coordsize="41814,29241" o:gfxdata="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">
+              <v:group id="Canvas 26" o:spid="_x0000_s1026" editas="canvas" style="width:363.75pt;height:269.25pt;mso-position-horizontal-relative:char;mso-position-vertical-relative:line" coordsize="46196,34194" o:gfxdata="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">
                 <v:shapetype id="_x0000_t75" coordsize="21600,21600" o:spt="75" o:preferrelative="t" path="m@4@5l@4@11@9@11@9@5xe" filled="f" stroked="f">
                   <v:stroke joinstyle="miter"/>
                   <v:formulas>
@@ -2676,11 +2927,11 @@
                   <v:path o:extrusionok="f" gradientshapeok="t" o:connecttype="rect"/>
                   <o:lock v:ext="edit" aspectratio="t"/>
                 </v:shapetype>
-                <v:shape id="_x0000_s1027" type="#_x0000_t75" style="position:absolute;width:41814;height:29241;visibility:visible;mso-wrap-style:square">
+                <v:shape id="_x0000_s1027" type="#_x0000_t75" style="position:absolute;width:46196;height:34194;visibility:visible;mso-wrap-style:square">
                   <v:fill o:detectmouseclick="t"/>
                   <v:path o:connecttype="none"/>
                 </v:shape>
-                <v:oval id="Oval 5" o:spid="_x0000_s1028" style="position:absolute;left:21812;top:1142;width:15335;height:5620;visibility:visible;mso-wrap-style:square;v-text-anchor:middle" o:gfxdata="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" fillcolor="#a3c4ff" strokecolor="#4a7ebb">
+                <v:oval id="Oval 5" o:spid="_x0000_s1028" style="position:absolute;left:26193;top:5809;width:15336;height:5620;visibility:visible;mso-wrap-style:square;v-text-anchor:middle" o:gfxdata="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" fillcolor="#a3c4ff" strokecolor="#4a7ebb">
                   <v:fill color2="#e5eeff" rotate="t" angle="180" colors="0 #a3c4ff;22938f #bfd5ff;1 #e5eeff" focus="100%" type="gradient"/>
                   <v:shadow on="t" color="black" opacity="24903f" origin=",.5" offset="0,.55556mm"/>
                   <v:textbox>
@@ -2702,7 +2953,7 @@
                     </w:txbxContent>
                   </v:textbox>
                 </v:oval>
-                <v:oval id="Oval 6" o:spid="_x0000_s1029" style="position:absolute;left:21240;top:12287;width:16002;height:5429;visibility:visible;mso-wrap-style:square;v-text-anchor:middle" o:gfxdata="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" fillcolor="#a3c4ff" strokecolor="#4a7ebb">
+                <v:oval id="Oval 6" o:spid="_x0000_s1029" style="position:absolute;left:25622;top:16954;width:16002;height:5429;visibility:visible;mso-wrap-style:square;v-text-anchor:middle" o:gfxdata="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" fillcolor="#a3c4ff" strokecolor="#4a7ebb">
                   <v:fill color2="#e5eeff" rotate="t" angle="180" colors="0 #a3c4ff;22938f #bfd5ff;1 #e5eeff" focus="100%" type="gradient"/>
                   <v:shadow on="t" color="black" opacity="24903f" origin=",.5" offset="0,.55556mm"/>
                   <v:textbox>
@@ -2724,7 +2975,7 @@
                     </w:txbxContent>
                   </v:textbox>
                 </v:oval>
-                <v:oval id="Oval 19" o:spid="_x0000_s1030" style="position:absolute;left:21240;top:22759;width:16574;height:5429;visibility:visible;mso-wrap-style:square;v-text-anchor:middle" o:gfxdata="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" fillcolor="#a3c4ff" strokecolor="#4a7ebb">
+                <v:oval id="Oval 19" o:spid="_x0000_s1030" style="position:absolute;left:25622;top:27426;width:16573;height:5430;visibility:visible;mso-wrap-style:square;v-text-anchor:middle" o:gfxdata="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" fillcolor="#a3c4ff" strokecolor="#4a7ebb">
                   <v:fill color2="#e5eeff" rotate="t" angle="180" colors="0 #a3c4ff;22938f #bfd5ff;1 #e5eeff" focus="100%" type="gradient"/>
                   <v:shadow on="t" color="black" opacity="24903f" origin=",.5" offset="0,.55556mm"/>
                   <v:textbox>
@@ -2750,31 +3001,39 @@
                   <v:path arrowok="t" fillok="f" o:connecttype="none"/>
                   <o:lock v:ext="edit" shapetype="t"/>
                 </v:shapetype>
-                <v:shape id="Straight Arrow Connector 20" o:spid="_x0000_s1031" type="#_x0000_t32" style="position:absolute;left:29241;top:6762;width:238;height:5525;flip:x;visibility:visible;mso-wrap-style:square" o:connectortype="straight" o:gfxdata="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" strokecolor="#4a7ebb">
+                <v:shape id="Straight Arrow Connector 20" o:spid="_x0000_s1031" type="#_x0000_t32" style="position:absolute;left:33623;top:11429;width:238;height:5525;flip:x;visibility:visible;mso-wrap-style:square" o:connectortype="straight" o:gfxdata="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" strokecolor="#4a7ebb">
                   <v:stroke endarrow="open"/>
                 </v:shape>
-                <v:shape id="Straight Arrow Connector 23" o:spid="_x0000_s1032" type="#_x0000_t32" style="position:absolute;left:29241;top:17716;width:286;height:5043;visibility:visible;mso-wrap-style:square" o:connectortype="straight" o:gfxdata="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" strokecolor="#4a7ebb">
+                <v:shape id="Straight Arrow Connector 23" o:spid="_x0000_s1032" type="#_x0000_t32" style="position:absolute;left:33623;top:22383;width:286;height:5043;visibility:visible;mso-wrap-style:square" o:connectortype="straight" o:gfxdata="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" strokecolor="#4a7ebb">
                   <v:stroke endarrow="open"/>
                 </v:shape>
                 <v:shapetype id="_x0000_t202" coordsize="21600,21600" o:spt="202" path="m,l,21600r21600,l21600,xe">
                   <v:stroke joinstyle="miter"/>
                   <v:path gradientshapeok="t" o:connecttype="rect"/>
                 </v:shapetype>
-                <v:shape id="Text Box 24" o:spid="_x0000_s1033" type="#_x0000_t202" style="position:absolute;left:32099;top:7620;width:6953;height:2571;visibility:visible;mso-wrap-style:square;v-text-anchor:top" o:gfxdata="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" fillcolor="window" strokeweight=".5pt">
+                <v:shape id="Text Box 24" o:spid="_x0000_s1033" type="#_x0000_t202" style="position:absolute;left:34194;top:12932;width:6954;height:2571;visibility:visible;mso-wrap-style:square;v-text-anchor:top" o:gfxdata="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" fillcolor="window" strokeweight=".5pt">
                   <v:textbox>
                     <w:txbxContent>
                       <w:p>
+                        <w:proofErr w:type="gramStart"/>
                         <w:r>
                           <w:rPr>
                             <w:lang w:val="en-US"/>
                           </w:rPr>
-                          <w:t>level=1</w:t>
+                          <w:t>level=</w:t>
+                        </w:r>
+                        <w:proofErr w:type="gramEnd"/>
+                        <w:r>
+                          <w:rPr>
+                            <w:lang w:val="en-US"/>
+                          </w:rPr>
+                          <w:t>1</w:t>
                         </w:r>
                       </w:p>
                     </w:txbxContent>
                   </v:textbox>
                 </v:shape>
-                <v:oval id="Oval 27" o:spid="_x0000_s1034" style="position:absolute;left:3923;top:7452;width:15335;height:5620;visibility:visible;mso-wrap-style:square;v-text-anchor:middle" o:gfxdata="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" fillcolor="#a3c4ff" strokecolor="#4a7ebb">
+                <v:oval id="Oval 27" o:spid="_x0000_s1034" style="position:absolute;left:8305;top:12120;width:15335;height:5619;visibility:visible;mso-wrap-style:square;v-text-anchor:middle" o:gfxdata="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" fillcolor="#a3c4ff" strokecolor="#4a7ebb">
                   <v:fill color2="#e5eeff" rotate="t" angle="180" colors="0 #a3c4ff;22938f #bfd5ff;1 #e5eeff" focus="100%" type="gradient"/>
                   <v:shadow on="t" color="black" opacity="24903f" origin=",.5" offset="0,.55556mm"/>
                   <v:textbox>
@@ -2818,7 +3077,7 @@
                     </w:txbxContent>
                   </v:textbox>
                 </v:oval>
-                <v:oval id="Oval 28" o:spid="_x0000_s1035" style="position:absolute;left:2562;top:18754;width:15335;height:5620;visibility:visible;mso-wrap-style:square;v-text-anchor:middle" o:gfxdata="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" fillcolor="#a3c4ff" strokecolor="#4a7ebb">
+                <v:oval id="Oval 28" o:spid="_x0000_s1035" style="position:absolute;left:6943;top:23421;width:15335;height:5620;visibility:visible;mso-wrap-style:square;v-text-anchor:middle" o:gfxdata="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" fillcolor="#a3c4ff" strokecolor="#4a7ebb">
                   <v:fill color2="#e5eeff" rotate="t" angle="180" colors="0 #a3c4ff;22938f #bfd5ff;1 #e5eeff" focus="100%" type="gradient"/>
                   <v:shadow on="t" color="black" opacity="24903f" origin=",.5" offset="0,.55556mm"/>
                   <v:textbox>
@@ -2863,25 +3122,156 @@
                     </w:txbxContent>
                   </v:textbox>
                 </v:oval>
-                <v:shape id="Straight Arrow Connector 30" o:spid="_x0000_s1036" type="#_x0000_t32" style="position:absolute;left:17013;top:5939;width:7045;height:2336;flip:x;visibility:visible;mso-wrap-style:square" o:connectortype="straight" o:gfxdata="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" strokecolor="#4579b8 [3044]">
+                <v:shape id="Straight Arrow Connector 30" o:spid="_x0000_s1036" type="#_x0000_t32" style="position:absolute;left:21394;top:10606;width:7045;height:2337;flip:x;visibility:visible;mso-wrap-style:square" o:connectortype="straight" o:gfxdata="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" strokecolor="#4579b8 [3044]">
                   <v:stroke endarrow="open"/>
                 </v:shape>
-                <v:shape id="Straight Arrow Connector 31" o:spid="_x0000_s1037" type="#_x0000_t32" style="position:absolute;left:19258;top:10262;width:4326;height:2820;visibility:visible;mso-wrap-style:square" o:connectortype="straight" o:gfxdata="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" strokecolor="#4579b8 [3044]">
+                <v:shape id="Straight Arrow Connector 32" o:spid="_x0000_s1037" type="#_x0000_t32" style="position:absolute;left:14611;top:17739;width:1361;height:5682;flip:x;visibility:visible;mso-wrap-style:square" o:connectortype="straight" o:gfxdata="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" strokecolor="#bc4542 [3045]">
                   <v:stroke endarrow="open"/>
                 </v:shape>
-                <v:shape id="Straight Arrow Connector 32" o:spid="_x0000_s1038" type="#_x0000_t32" style="position:absolute;left:10229;top:13072;width:1362;height:5682;flip:x;visibility:visible;mso-wrap-style:square" o:connectortype="straight" o:gfxdata="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" strokecolor="#4579b8 [3044]">
+                <v:shape id="Straight Arrow Connector 33" o:spid="_x0000_s1038" type="#_x0000_t32" style="position:absolute;left:20032;top:21588;width:7933;height:2656;flip:x;visibility:visible;mso-wrap-style:square" o:connectortype="straight" o:gfxdata="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" strokecolor="#4579b8 [3044]">
                   <v:stroke endarrow="open"/>
                 </v:shape>
-                <v:shape id="Straight Arrow Connector 33" o:spid="_x0000_s1039" type="#_x0000_t32" style="position:absolute;left:15651;top:16921;width:7933;height:2656;flip:x;visibility:visible;mso-wrap-style:square" o:connectortype="straight" o:gfxdata="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" strokecolor="#4579b8 [3044]">
-                  <v:stroke endarrow="open"/>
-                </v:shape>
-                <v:shape id="Text Box 24" o:spid="_x0000_s1040" type="#_x0000_t202" style="position:absolute;left:30279;top:18754;width:6963;height:2565;visibility:visible;mso-wrap-style:square;v-text-anchor:top" o:gfxdata="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" fillcolor="window" strokeweight=".5pt">
+                <v:shape id="Text Box 24" o:spid="_x0000_s1039" type="#_x0000_t202" style="position:absolute;left:34661;top:23421;width:6963;height:2566;visibility:visible;mso-wrap-style:square;v-text-anchor:top" o:gfxdata="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" fillcolor="window" strokeweight=".5pt">
                   <v:textbox>
                     <w:txbxContent>
                       <w:p>
                         <w:pPr>
                           <w:pStyle w:val="NormalWeb"/>
                           <w:spacing w:before="0" w:beforeAutospacing="0" w:after="200" w:afterAutospacing="0" w:line="276" w:lineRule="auto"/>
+                        </w:pPr>
+                        <w:proofErr w:type="gramStart"/>
+                        <w:r>
+                          <w:rPr>
+                            <w:rFonts w:ascii="Calibri" w:eastAsia="Calibri" w:hAnsi="Calibri"/>
+                            <w:sz w:val="22"/>
+                            <w:szCs w:val="22"/>
+                            <w:lang w:val="en-US"/>
+                          </w:rPr>
+                          <w:t>level=</w:t>
+                        </w:r>
+                        <w:proofErr w:type="gramEnd"/>
+                        <w:r>
+                          <w:rPr>
+                            <w:rFonts w:ascii="Calibri" w:eastAsia="Calibri" w:hAnsi="Calibri"/>
+                            <w:sz w:val="22"/>
+                            <w:szCs w:val="22"/>
+                            <w:lang w:val="en-US"/>
+                          </w:rPr>
+                          <w:t>1</w:t>
+                        </w:r>
+                      </w:p>
+                    </w:txbxContent>
+                  </v:textbox>
+                </v:shape>
+                <v:shape id="Text Box 24" o:spid="_x0000_s1040" type="#_x0000_t202" style="position:absolute;left:22278;top:23421;width:6954;height:2566;visibility:visible;mso-wrap-style:square;v-text-anchor:top" o:gfxdata="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" fillcolor="window" strokeweight=".5pt">
+                  <v:textbox>
+                    <w:txbxContent>
+                      <w:p>
+                        <w:pPr>
+                          <w:pStyle w:val="NormalWeb"/>
+                          <w:spacing w:before="0" w:beforeAutospacing="0" w:after="200" w:afterAutospacing="0" w:line="276" w:lineRule="auto"/>
+                        </w:pPr>
+                        <w:proofErr w:type="gramStart"/>
+                        <w:r>
+                          <w:rPr>
+                            <w:rFonts w:ascii="Calibri" w:eastAsia="Calibri" w:hAnsi="Calibri"/>
+                            <w:sz w:val="22"/>
+                            <w:szCs w:val="22"/>
+                            <w:lang w:val="en-US"/>
+                          </w:rPr>
+                          <w:t>level=</w:t>
+                        </w:r>
+                        <w:proofErr w:type="gramEnd"/>
+                        <w:r>
+                          <w:rPr>
+                            <w:rFonts w:ascii="Calibri" w:eastAsia="Calibri" w:hAnsi="Calibri"/>
+                            <w:sz w:val="22"/>
+                            <w:szCs w:val="22"/>
+                            <w:lang w:val="en-US"/>
+                          </w:rPr>
+                          <w:t>1</w:t>
+                        </w:r>
+                      </w:p>
+                    </w:txbxContent>
+                  </v:textbox>
+                </v:shape>
+                <v:shape id="Text Box 24" o:spid="_x0000_s1041" type="#_x0000_t202" style="position:absolute;left:18421;top:8041;width:6953;height:2565;visibility:visible;mso-wrap-style:square;v-text-anchor:top" o:gfxdata="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" fillcolor="window" strokeweight=".5pt">
+                  <v:textbox>
+                    <w:txbxContent>
+                      <w:p>
+                        <w:pPr>
+                          <w:pStyle w:val="NormalWeb"/>
+                          <w:spacing w:before="0" w:beforeAutospacing="0" w:after="200" w:afterAutospacing="0" w:line="276" w:lineRule="auto"/>
+                        </w:pPr>
+                        <w:proofErr w:type="gramStart"/>
+                        <w:r>
+                          <w:rPr>
+                            <w:rFonts w:ascii="Calibri" w:eastAsia="Calibri" w:hAnsi="Calibri"/>
+                            <w:sz w:val="22"/>
+                            <w:szCs w:val="22"/>
+                            <w:lang w:val="en-US"/>
+                          </w:rPr>
+                          <w:t>level=</w:t>
+                        </w:r>
+                        <w:proofErr w:type="gramEnd"/>
+                        <w:r>
+                          <w:rPr>
+                            <w:rFonts w:ascii="Calibri" w:eastAsia="Calibri" w:hAnsi="Calibri"/>
+                            <w:sz w:val="22"/>
+                            <w:szCs w:val="22"/>
+                            <w:lang w:val="en-US"/>
+                          </w:rPr>
+                          <w:t>1</w:t>
+                        </w:r>
+                      </w:p>
+                    </w:txbxContent>
+                  </v:textbox>
+                </v:shape>
+                <v:shape id="Text Box 24" o:spid="_x0000_s1042" type="#_x0000_t202" style="position:absolute;left:7657;top:18822;width:6954;height:2566;visibility:visible;mso-wrap-style:square;v-text-anchor:top" o:gfxdata="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" fillcolor="window" strokeweight=".5pt">
+                  <v:textbox>
+                    <w:txbxContent>
+                      <w:p>
+                        <w:pPr>
+                          <w:pStyle w:val="NormalWeb"/>
+                          <w:spacing w:before="0" w:beforeAutospacing="0" w:after="200" w:afterAutospacing="0" w:line="276" w:lineRule="auto"/>
+                        </w:pPr>
+                        <w:proofErr w:type="gramStart"/>
+                        <w:r>
+                          <w:rPr>
+                            <w:rFonts w:ascii="Calibri" w:eastAsia="Calibri" w:hAnsi="Calibri"/>
+                            <w:sz w:val="22"/>
+                            <w:szCs w:val="22"/>
+                            <w:lang w:val="en-US"/>
+                          </w:rPr>
+                          <w:t>level=</w:t>
+                        </w:r>
+                        <w:proofErr w:type="gramEnd"/>
+                        <w:r>
+                          <w:rPr>
+                            <w:rFonts w:ascii="Calibri" w:eastAsia="Calibri" w:hAnsi="Calibri"/>
+                            <w:sz w:val="22"/>
+                            <w:szCs w:val="22"/>
+                            <w:lang w:val="en-US"/>
+                          </w:rPr>
+                          <w:t>0</w:t>
+                        </w:r>
+                      </w:p>
+                    </w:txbxContent>
+                  </v:textbox>
+                </v:shape>
+                <v:oval id="Oval 39" o:spid="_x0000_s1043" style="position:absolute;left:1704;top:2421;width:15336;height:5620;visibility:visible;mso-wrap-style:square;v-text-anchor:middle" o:gfxdata="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" fillcolor="#a3c4ff" strokecolor="#4a7ebb">
+                  <v:fill color2="#e5eeff" rotate="t" angle="180" colors="0 #a3c4ff;22938f #bfd5ff;1 #e5eeff" focus="100%" type="gradient"/>
+                  <v:shadow on="t" color="black" opacity="24903f" origin=",.5" offset="0,.55556mm"/>
+                  <v:textbox>
+                    <w:txbxContent>
+                      <w:p>
+                        <w:pPr>
+                          <w:pStyle w:val="NormalWeb"/>
+                          <w:spacing w:before="0" w:beforeAutospacing="0" w:after="200" w:afterAutospacing="0" w:line="276" w:lineRule="auto"/>
+                          <w:jc w:val="center"/>
+                          <w:rPr>
+                            <w:lang w:val="en-US"/>
+                          </w:rPr>
                         </w:pPr>
                         <w:r>
                           <w:rPr>
@@ -2890,13 +3280,33 @@
                             <w:szCs w:val="22"/>
                             <w:lang w:val="en-US"/>
                           </w:rPr>
-                          <w:t>level=1</w:t>
+                          <w:t>Concept 1</w:t>
+                        </w:r>
+                        <w:r>
+                          <w:rPr>
+                            <w:rFonts w:ascii="Calibri" w:eastAsia="Calibri" w:hAnsi="Calibri"/>
+                            <w:sz w:val="22"/>
+                            <w:szCs w:val="22"/>
+                          </w:rPr>
+                          <w:t>0</w:t>
+                        </w:r>
+                        <w:r>
+                          <w:rPr>
+                            <w:rFonts w:ascii="Calibri" w:eastAsia="Calibri" w:hAnsi="Calibri"/>
+                            <w:sz w:val="22"/>
+                            <w:szCs w:val="22"/>
+                            <w:lang w:val="en-US"/>
+                          </w:rPr>
+                          <w:t>5</w:t>
                         </w:r>
                       </w:p>
                     </w:txbxContent>
                   </v:textbox>
+                </v:oval>
+                <v:shape id="Straight Arrow Connector 41" o:spid="_x0000_s1044" type="#_x0000_t32" style="position:absolute;left:9372;top:8041;width:1178;height:4902;visibility:visible;mso-wrap-style:square" o:connectortype="straight" o:gfxdata="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" strokecolor="#4579b8 [3044]">
+                  <v:stroke endarrow="open"/>
                 </v:shape>
-                <v:shape id="Text Box 24" o:spid="_x0000_s1041" type="#_x0000_t202" style="position:absolute;left:17897;top:18754;width:6953;height:2565;visibility:visible;mso-wrap-style:square;v-text-anchor:top" o:gfxdata="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" fillcolor="window" strokeweight=".5pt">
+                <v:shape id="Text Box 24" o:spid="_x0000_s1045" type="#_x0000_t202" style="position:absolute;left:2419;top:9499;width:6953;height:2566;visibility:visible;mso-wrap-style:square;v-text-anchor:top" o:gfxdata="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" fillcolor="window" strokeweight=".5pt">
                   <v:textbox>
                     <w:txbxContent>
                       <w:p>
@@ -2904,6 +3314,7 @@
                           <w:pStyle w:val="NormalWeb"/>
                           <w:spacing w:before="0" w:beforeAutospacing="0" w:after="200" w:afterAutospacing="0" w:line="276" w:lineRule="auto"/>
                         </w:pPr>
+                        <w:proofErr w:type="gramStart"/>
                         <w:r>
                           <w:rPr>
                             <w:rFonts w:ascii="Calibri" w:eastAsia="Calibri" w:hAnsi="Calibri"/>
@@ -2911,20 +3322,9 @@
                             <w:szCs w:val="22"/>
                             <w:lang w:val="en-US"/>
                           </w:rPr>
-                          <w:t>level=1</w:t>
+                          <w:t>level=</w:t>
                         </w:r>
-                      </w:p>
-                    </w:txbxContent>
-                  </v:textbox>
-                </v:shape>
-                <v:shape id="Text Box 24" o:spid="_x0000_s1042" type="#_x0000_t202" style="position:absolute;left:20992;top:8562;width:6954;height:2566;visibility:visible;mso-wrap-style:square;v-text-anchor:top" o:gfxdata="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" fillcolor="window" strokeweight=".5pt">
-                  <v:textbox>
-                    <w:txbxContent>
-                      <w:p>
-                        <w:pPr>
-                          <w:pStyle w:val="NormalWeb"/>
-                          <w:spacing w:before="0" w:beforeAutospacing="0" w:after="200" w:afterAutospacing="0" w:line="276" w:lineRule="auto"/>
-                        </w:pPr>
+                        <w:proofErr w:type="gramEnd"/>
                         <w:r>
                           <w:rPr>
                             <w:rFonts w:ascii="Calibri" w:eastAsia="Calibri" w:hAnsi="Calibri"/>
@@ -2932,49 +3332,7 @@
                             <w:szCs w:val="22"/>
                             <w:lang w:val="en-US"/>
                           </w:rPr>
-                          <w:t>level=1</w:t>
-                        </w:r>
-                      </w:p>
-                    </w:txbxContent>
-                  </v:textbox>
-                </v:shape>
-                <v:shape id="Text Box 24" o:spid="_x0000_s1043" type="#_x0000_t202" style="position:absolute;left:14039;top:3374;width:6953;height:2565;visibility:visible;mso-wrap-style:square;v-text-anchor:top" o:gfxdata="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" fillcolor="window" strokeweight=".5pt">
-                  <v:textbox>
-                    <w:txbxContent>
-                      <w:p>
-                        <w:pPr>
-                          <w:pStyle w:val="NormalWeb"/>
-                          <w:spacing w:before="0" w:beforeAutospacing="0" w:after="200" w:afterAutospacing="0" w:line="276" w:lineRule="auto"/>
-                        </w:pPr>
-                        <w:r>
-                          <w:rPr>
-                            <w:rFonts w:ascii="Calibri" w:eastAsia="Calibri" w:hAnsi="Calibri"/>
-                            <w:sz w:val="22"/>
-                            <w:szCs w:val="22"/>
-                            <w:lang w:val="en-US"/>
-                          </w:rPr>
-                          <w:t>level=1</w:t>
-                        </w:r>
-                      </w:p>
-                    </w:txbxContent>
-                  </v:textbox>
-                </v:shape>
-                <v:shape id="Text Box 24" o:spid="_x0000_s1044" type="#_x0000_t202" style="position:absolute;left:3276;top:14155;width:6953;height:2566;visibility:visible;mso-wrap-style:square;v-text-anchor:top" o:gfxdata="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" fillcolor="window" strokeweight=".5pt">
-                  <v:textbox>
-                    <w:txbxContent>
-                      <w:p>
-                        <w:pPr>
-                          <w:pStyle w:val="NormalWeb"/>
-                          <w:spacing w:before="0" w:beforeAutospacing="0" w:after="200" w:afterAutospacing="0" w:line="276" w:lineRule="auto"/>
-                        </w:pPr>
-                        <w:r>
-                          <w:rPr>
-                            <w:rFonts w:ascii="Calibri" w:eastAsia="Calibri" w:hAnsi="Calibri"/>
-                            <w:sz w:val="22"/>
-                            <w:szCs w:val="22"/>
-                            <w:lang w:val="en-US"/>
-                          </w:rPr>
-                          <w:t>level=0</w:t>
+                          <w:t>1</w:t>
                         </w:r>
                       </w:p>
                     </w:txbxContent>
@@ -2986,6 +3344,7 @@
           </mc:Fallback>
         </mc:AlternateContent>
       </w:r>
+      <w:bookmarkEnd w:id="0"/>
     </w:p>
     <w:p>
       <w:pPr>
@@ -2999,9 +3358,11 @@
       <w:r>
         <w:t xml:space="preserve">Результат выполнения расчётов в таблице </w:t>
       </w:r>
+      <w:proofErr w:type="spellStart"/>
       <w:r>
         <w:t>concept_ancestor</w:t>
       </w:r>
+      <w:proofErr w:type="spellEnd"/>
     </w:p>
     <w:tbl>
       <w:tblPr>
@@ -3035,9 +3396,11 @@
             <w:pPr>
               <w:pStyle w:val="NoSpacing"/>
             </w:pPr>
+            <w:proofErr w:type="spellStart"/>
             <w:r>
               <w:t>ancestor_concept_id</w:t>
             </w:r>
+            <w:proofErr w:type="spellEnd"/>
           </w:p>
         </w:tc>
         <w:tc>
@@ -3049,9 +3412,11 @@
               <w:pStyle w:val="NoSpacing"/>
               <w:jc w:val="center"/>
             </w:pPr>
+            <w:proofErr w:type="spellStart"/>
             <w:r>
               <w:t>descendant_concept_id</w:t>
             </w:r>
+            <w:proofErr w:type="spellEnd"/>
           </w:p>
         </w:tc>
         <w:tc>
@@ -3065,12 +3430,14 @@
                 <w:lang w:val="en-US"/>
               </w:rPr>
             </w:pPr>
+            <w:proofErr w:type="spellStart"/>
             <w:r>
               <w:rPr>
                 <w:lang w:val="en-US"/>
               </w:rPr>
               <w:t>Min_sep</w:t>
             </w:r>
+            <w:proofErr w:type="spellEnd"/>
           </w:p>
         </w:tc>
         <w:tc>
@@ -3084,12 +3451,14 @@
                 <w:lang w:val="en-US"/>
               </w:rPr>
             </w:pPr>
+            <w:proofErr w:type="spellStart"/>
             <w:r>
               <w:rPr>
                 <w:lang w:val="en-US"/>
               </w:rPr>
               <w:t>Max_sep</w:t>
             </w:r>
+            <w:proofErr w:type="spellEnd"/>
           </w:p>
         </w:tc>
       </w:tr>
@@ -3164,7 +3533,7 @@
               <w:rPr>
                 <w:lang w:val="en-US"/>
               </w:rPr>
-              <w:t>3</w:t>
+              <w:t>2</w:t>
             </w:r>
           </w:p>
         </w:tc>
@@ -3252,10 +3621,96 @@
               <w:rPr>
                 <w:lang w:val="en-US"/>
               </w:rPr>
-              <w:t>3</w:t>
-            </w:r>
-            <w:bookmarkStart w:id="0" w:name="_GoBack"/>
-            <w:bookmarkEnd w:id="0"/>
+              <w:t>2</w:t>
+            </w:r>
+          </w:p>
+        </w:tc>
+      </w:tr>
+      <w:tr>
+        <w:tc>
+          <w:tcPr>
+            <w:tcW w:w="1612" w:type="dxa"/>
+          </w:tcPr>
+          <w:p>
+            <w:pPr>
+              <w:pStyle w:val="NoSpacing"/>
+            </w:pPr>
+          </w:p>
+        </w:tc>
+        <w:tc>
+          <w:tcPr>
+            <w:tcW w:w="2094" w:type="dxa"/>
+          </w:tcPr>
+          <w:p>
+            <w:pPr>
+              <w:pStyle w:val="NoSpacing"/>
+              <w:rPr>
+                <w:lang w:val="en-US"/>
+              </w:rPr>
+            </w:pPr>
+            <w:r>
+              <w:rPr>
+                <w:lang w:val="en-US"/>
+              </w:rPr>
+              <w:t>105</w:t>
+            </w:r>
+          </w:p>
+        </w:tc>
+        <w:tc>
+          <w:tcPr>
+            <w:tcW w:w="2358" w:type="dxa"/>
+          </w:tcPr>
+          <w:p>
+            <w:pPr>
+              <w:pStyle w:val="NoSpacing"/>
+              <w:rPr>
+                <w:lang w:val="en-US"/>
+              </w:rPr>
+            </w:pPr>
+            <w:r>
+              <w:rPr>
+                <w:lang w:val="en-US"/>
+              </w:rPr>
+              <w:t>104</w:t>
+            </w:r>
+          </w:p>
+        </w:tc>
+        <w:tc>
+          <w:tcPr>
+            <w:tcW w:w="1750" w:type="dxa"/>
+          </w:tcPr>
+          <w:p>
+            <w:pPr>
+              <w:pStyle w:val="NoSpacing"/>
+              <w:rPr>
+                <w:lang w:val="en-US"/>
+              </w:rPr>
+            </w:pPr>
+            <w:r>
+              <w:rPr>
+                <w:lang w:val="en-US"/>
+              </w:rPr>
+              <w:t>1</w:t>
+            </w:r>
+          </w:p>
+        </w:tc>
+        <w:tc>
+          <w:tcPr>
+            <w:tcW w:w="1757" w:type="dxa"/>
+          </w:tcPr>
+          <w:p>
+            <w:pPr>
+              <w:pStyle w:val="NoSpacing"/>
+              <w:rPr>
+                <w:lang w:val="en-US"/>
+              </w:rPr>
+            </w:pPr>
+            <w:r>
+              <w:rPr>
+                <w:lang w:val="en-US"/>
+              </w:rPr>
+              <w:t>1</w:t>
+            </w:r>
           </w:p>
         </w:tc>
       </w:tr>
@@ -3275,63 +3730,49 @@
     </w:p>
     <w:p>
       <w:pPr>
-        <w:pStyle w:val="NoSpacing"/>
-        <w:rPr>
-          <w:lang w:val="en-US"/>
-        </w:rPr>
-      </w:pPr>
+        <w:rPr>
+          <w:b/>
+        </w:rPr>
+      </w:pPr>
+      <w:r>
+        <w:rPr>
+          <w:b/>
+        </w:rPr>
+        <w:br w:type="page"/>
+      </w:r>
     </w:p>
     <w:p>
       <w:pPr>
         <w:pStyle w:val="NoSpacing"/>
         <w:rPr>
-          <w:lang w:val="en-US"/>
-        </w:rPr>
-      </w:pPr>
+          <w:b/>
+        </w:rPr>
+      </w:pPr>
+      <w:r>
+        <w:rPr>
+          <w:b/>
+        </w:rPr>
+        <w:lastRenderedPageBreak/>
+        <w:t>Пример 1</w:t>
+      </w:r>
     </w:p>
     <w:p>
       <w:pPr>
-        <w:rPr>
-          <w:b/>
-        </w:rPr>
-      </w:pPr>
-      <w:r>
-        <w:rPr>
-          <w:b/>
-        </w:rPr>
-        <w:br w:type="page"/>
-      </w:r>
+        <w:pStyle w:val="NoSpacing"/>
+      </w:pPr>
     </w:p>
     <w:p>
       <w:pPr>
         <w:pStyle w:val="NoSpacing"/>
-        <w:rPr>
-          <w:b/>
-        </w:rPr>
-      </w:pPr>
-      <w:r>
-        <w:rPr>
-          <w:b/>
-        </w:rPr>
-        <w:lastRenderedPageBreak/>
-        <w:t>Пример 1</w:t>
-      </w:r>
-    </w:p>
-    <w:p>
-      <w:pPr>
-        <w:pStyle w:val="NoSpacing"/>
-      </w:pPr>
-    </w:p>
-    <w:p>
-      <w:pPr>
-        <w:pStyle w:val="NoSpacing"/>
       </w:pPr>
       <w:r>
         <w:t xml:space="preserve">Содержимое таблицы </w:t>
       </w:r>
+      <w:proofErr w:type="spellStart"/>
       <w:r>
         <w:t>full_concept_ancestor</w:t>
       </w:r>
+      <w:proofErr w:type="spellEnd"/>
     </w:p>
     <w:tbl>
       <w:tblPr>
@@ -3365,9 +3806,11 @@
             <w:pPr>
               <w:pStyle w:val="NoSpacing"/>
             </w:pPr>
+            <w:proofErr w:type="spellStart"/>
             <w:r>
               <w:t>ancestor_concept_id</w:t>
             </w:r>
+            <w:proofErr w:type="spellEnd"/>
           </w:p>
         </w:tc>
         <w:tc>
@@ -3379,9 +3822,11 @@
               <w:pStyle w:val="NoSpacing"/>
               <w:jc w:val="center"/>
             </w:pPr>
+            <w:proofErr w:type="spellStart"/>
             <w:r>
               <w:t>descendant_concept_id</w:t>
             </w:r>
+            <w:proofErr w:type="spellEnd"/>
           </w:p>
         </w:tc>
         <w:tc>
@@ -3395,12 +3840,14 @@
                 <w:lang w:val="en-US"/>
               </w:rPr>
             </w:pPr>
+            <w:proofErr w:type="spellStart"/>
             <w:r>
               <w:rPr>
                 <w:lang w:val="en-US"/>
               </w:rPr>
               <w:t>Min_sep</w:t>
             </w:r>
+            <w:proofErr w:type="spellEnd"/>
           </w:p>
         </w:tc>
         <w:tc>
@@ -3414,12 +3861,14 @@
                 <w:lang w:val="en-US"/>
               </w:rPr>
             </w:pPr>
+            <w:proofErr w:type="spellStart"/>
             <w:r>
               <w:rPr>
                 <w:lang w:val="en-US"/>
               </w:rPr>
               <w:t>Max_sep</w:t>
             </w:r>
+            <w:proofErr w:type="spellEnd"/>
           </w:p>
         </w:tc>
       </w:tr>
@@ -3881,18 +4330,39 @@
                                   <w:lang w:val="en-US"/>
                                 </w:rPr>
                               </w:pPr>
+                              <w:proofErr w:type="spellStart"/>
                               <w:r>
                                 <w:rPr>
                                   <w:lang w:val="en-US"/>
                                 </w:rPr>
-                                <w:t>min_sep=1</w:t>
+                                <w:t>min_sep</w:t>
+                              </w:r>
+                              <w:proofErr w:type="spellEnd"/>
+                              <w:r>
+                                <w:rPr>
+                                  <w:lang w:val="en-US"/>
+                                </w:rPr>
+                                <w:t>=1</w:t>
                               </w:r>
                               <w:r>
                                 <w:rPr>
                                   <w:lang w:val="en-US"/>
                                 </w:rPr>
                                 <w:br/>
-                                <w:t>max_sep=1</w:t>
+                              </w:r>
+                              <w:proofErr w:type="spellStart"/>
+                              <w:r>
+                                <w:rPr>
+                                  <w:lang w:val="en-US"/>
+                                </w:rPr>
+                                <w:t>max_sep</w:t>
+                              </w:r>
+                              <w:proofErr w:type="spellEnd"/>
+                              <w:r>
+                                <w:rPr>
+                                  <w:lang w:val="en-US"/>
+                                </w:rPr>
+                                <w:t>=1</w:t>
                               </w:r>
                             </w:p>
                           </w:txbxContent>
@@ -3946,6 +4416,7 @@
                                 <w:pStyle w:val="NormalWeb"/>
                                 <w:spacing w:before="0" w:beforeAutospacing="0" w:after="200" w:afterAutospacing="0" w:line="276" w:lineRule="auto"/>
                               </w:pPr>
+                              <w:proofErr w:type="spellStart"/>
                               <w:r>
                                 <w:rPr>
                                   <w:rFonts w:eastAsia="Calibri"/>
@@ -3953,7 +4424,17 @@
                                   <w:szCs w:val="22"/>
                                   <w:lang w:val="en-US"/>
                                 </w:rPr>
-                                <w:t>min_sep=1</w:t>
+                                <w:t>min_sep</w:t>
+                              </w:r>
+                              <w:proofErr w:type="spellEnd"/>
+                              <w:r>
+                                <w:rPr>
+                                  <w:rFonts w:eastAsia="Calibri"/>
+                                  <w:sz w:val="22"/>
+                                  <w:szCs w:val="22"/>
+                                  <w:lang w:val="en-US"/>
+                                </w:rPr>
+                                <w:t>=1</w:t>
                               </w:r>
                               <w:r>
                                 <w:rPr>
@@ -3963,7 +4444,26 @@
                                   <w:lang w:val="en-US"/>
                                 </w:rPr>
                                 <w:br/>
-                                <w:t>max_sep=1</w:t>
+                              </w:r>
+                              <w:proofErr w:type="spellStart"/>
+                              <w:r>
+                                <w:rPr>
+                                  <w:rFonts w:eastAsia="Calibri"/>
+                                  <w:sz w:val="22"/>
+                                  <w:szCs w:val="22"/>
+                                  <w:lang w:val="en-US"/>
+                                </w:rPr>
+                                <w:t>max_sep</w:t>
+                              </w:r>
+                              <w:proofErr w:type="spellEnd"/>
+                              <w:r>
+                                <w:rPr>
+                                  <w:rFonts w:eastAsia="Calibri"/>
+                                  <w:sz w:val="22"/>
+                                  <w:szCs w:val="22"/>
+                                  <w:lang w:val="en-US"/>
+                                </w:rPr>
+                                <w:t>=1</w:t>
                               </w:r>
                             </w:p>
                           </w:txbxContent>
@@ -4139,9 +4639,11 @@
       <w:r>
         <w:t xml:space="preserve">Результат выполнения расчётов в таблице </w:t>
       </w:r>
+      <w:proofErr w:type="spellStart"/>
       <w:r>
         <w:t>concept_ancestor</w:t>
       </w:r>
+      <w:proofErr w:type="spellEnd"/>
     </w:p>
     <w:tbl>
       <w:tblPr>
@@ -4175,9 +4677,11 @@
             <w:pPr>
               <w:pStyle w:val="NoSpacing"/>
             </w:pPr>
+            <w:proofErr w:type="spellStart"/>
             <w:r>
               <w:t>ancestor_concept_id</w:t>
             </w:r>
+            <w:proofErr w:type="spellEnd"/>
           </w:p>
         </w:tc>
         <w:tc>
@@ -4189,9 +4693,11 @@
               <w:pStyle w:val="NoSpacing"/>
               <w:jc w:val="center"/>
             </w:pPr>
+            <w:proofErr w:type="spellStart"/>
             <w:r>
               <w:t>descendant_concept_id</w:t>
             </w:r>
+            <w:proofErr w:type="spellEnd"/>
           </w:p>
         </w:tc>
         <w:tc>
@@ -4205,12 +4711,14 @@
                 <w:lang w:val="en-US"/>
               </w:rPr>
             </w:pPr>
+            <w:proofErr w:type="spellStart"/>
             <w:r>
               <w:rPr>
                 <w:lang w:val="en-US"/>
               </w:rPr>
               <w:t>Min_sep</w:t>
             </w:r>
+            <w:proofErr w:type="spellEnd"/>
           </w:p>
         </w:tc>
         <w:tc>
@@ -4224,12 +4732,14 @@
                 <w:lang w:val="en-US"/>
               </w:rPr>
             </w:pPr>
+            <w:proofErr w:type="spellStart"/>
             <w:r>
               <w:rPr>
                 <w:lang w:val="en-US"/>
               </w:rPr>
               <w:t>Max_sep</w:t>
             </w:r>
+            <w:proofErr w:type="spellEnd"/>
           </w:p>
         </w:tc>
       </w:tr>
@@ -4326,8 +4836,16 @@
           <w:b/>
         </w:rPr>
         <w:lastRenderedPageBreak/>
-        <w:t>Пример2</w:t>
-      </w:r>
+        <w:t>Пример</w:t>
+      </w:r>
+      <w:proofErr w:type="gramStart"/>
+      <w:r>
+        <w:rPr>
+          <w:b/>
+        </w:rPr>
+        <w:t>2</w:t>
+      </w:r>
+      <w:proofErr w:type="gramEnd"/>
     </w:p>
     <w:p>
       <w:pPr>
@@ -4341,9 +4859,11 @@
       <w:r>
         <w:t xml:space="preserve">Содержимое таблицы </w:t>
       </w:r>
+      <w:proofErr w:type="spellStart"/>
       <w:r>
         <w:t>full_concept_ancestor</w:t>
       </w:r>
+      <w:proofErr w:type="spellEnd"/>
     </w:p>
     <w:tbl>
       <w:tblPr>
@@ -4377,9 +4897,11 @@
             <w:pPr>
               <w:pStyle w:val="NoSpacing"/>
             </w:pPr>
+            <w:proofErr w:type="spellStart"/>
             <w:r>
               <w:t>ancestor_concept_id</w:t>
             </w:r>
+            <w:proofErr w:type="spellEnd"/>
           </w:p>
         </w:tc>
         <w:tc>
@@ -4391,9 +4913,11 @@
               <w:pStyle w:val="NoSpacing"/>
               <w:jc w:val="center"/>
             </w:pPr>
+            <w:proofErr w:type="spellStart"/>
             <w:r>
               <w:t>descendant_concept_id</w:t>
             </w:r>
+            <w:proofErr w:type="spellEnd"/>
           </w:p>
         </w:tc>
         <w:tc>
@@ -4407,12 +4931,14 @@
                 <w:lang w:val="en-US"/>
               </w:rPr>
             </w:pPr>
+            <w:proofErr w:type="spellStart"/>
             <w:r>
               <w:rPr>
                 <w:lang w:val="en-US"/>
               </w:rPr>
               <w:t>Min_sep</w:t>
             </w:r>
+            <w:proofErr w:type="spellEnd"/>
           </w:p>
         </w:tc>
         <w:tc>
@@ -4426,12 +4952,14 @@
                 <w:lang w:val="en-US"/>
               </w:rPr>
             </w:pPr>
+            <w:proofErr w:type="spellStart"/>
             <w:r>
               <w:rPr>
                 <w:lang w:val="en-US"/>
               </w:rPr>
               <w:t>Max_sep</w:t>
             </w:r>
+            <w:proofErr w:type="spellEnd"/>
           </w:p>
         </w:tc>
       </w:tr>
@@ -5002,18 +5530,39 @@
                                   <w:lang w:val="en-US"/>
                                 </w:rPr>
                               </w:pPr>
+                              <w:proofErr w:type="spellStart"/>
                               <w:r>
                                 <w:rPr>
                                   <w:lang w:val="en-US"/>
                                 </w:rPr>
-                                <w:t>min_sep=1</w:t>
+                                <w:t>min_sep</w:t>
+                              </w:r>
+                              <w:proofErr w:type="spellEnd"/>
+                              <w:r>
+                                <w:rPr>
+                                  <w:lang w:val="en-US"/>
+                                </w:rPr>
+                                <w:t>=1</w:t>
                               </w:r>
                               <w:r>
                                 <w:rPr>
                                   <w:lang w:val="en-US"/>
                                 </w:rPr>
                                 <w:br/>
-                                <w:t>max_sep=1</w:t>
+                              </w:r>
+                              <w:proofErr w:type="spellStart"/>
+                              <w:r>
+                                <w:rPr>
+                                  <w:lang w:val="en-US"/>
+                                </w:rPr>
+                                <w:t>max_sep</w:t>
+                              </w:r>
+                              <w:proofErr w:type="spellEnd"/>
+                              <w:r>
+                                <w:rPr>
+                                  <w:lang w:val="en-US"/>
+                                </w:rPr>
+                                <w:t>=1</w:t>
                               </w:r>
                             </w:p>
                           </w:txbxContent>
@@ -5053,6 +5602,7 @@
                                 <w:pStyle w:val="NormalWeb"/>
                                 <w:spacing w:before="0" w:beforeAutospacing="0" w:after="200" w:afterAutospacing="0" w:line="276" w:lineRule="auto"/>
                               </w:pPr>
+                              <w:proofErr w:type="spellStart"/>
                               <w:r>
                                 <w:rPr>
                                   <w:rFonts w:eastAsia="Calibri"/>
@@ -5060,7 +5610,17 @@
                                   <w:szCs w:val="22"/>
                                   <w:lang w:val="en-US"/>
                                 </w:rPr>
-                                <w:t>min_sep=1</w:t>
+                                <w:t>min_sep</w:t>
+                              </w:r>
+                              <w:proofErr w:type="spellEnd"/>
+                              <w:r>
+                                <w:rPr>
+                                  <w:rFonts w:eastAsia="Calibri"/>
+                                  <w:sz w:val="22"/>
+                                  <w:szCs w:val="22"/>
+                                  <w:lang w:val="en-US"/>
+                                </w:rPr>
+                                <w:t>=1</w:t>
                               </w:r>
                               <w:r>
                                 <w:rPr>
@@ -5070,7 +5630,26 @@
                                   <w:lang w:val="en-US"/>
                                 </w:rPr>
                                 <w:br/>
-                                <w:t>max_sep=1</w:t>
+                              </w:r>
+                              <w:proofErr w:type="spellStart"/>
+                              <w:r>
+                                <w:rPr>
+                                  <w:rFonts w:eastAsia="Calibri"/>
+                                  <w:sz w:val="22"/>
+                                  <w:szCs w:val="22"/>
+                                  <w:lang w:val="en-US"/>
+                                </w:rPr>
+                                <w:t>max_sep</w:t>
+                              </w:r>
+                              <w:proofErr w:type="spellEnd"/>
+                              <w:r>
+                                <w:rPr>
+                                  <w:rFonts w:eastAsia="Calibri"/>
+                                  <w:sz w:val="22"/>
+                                  <w:szCs w:val="22"/>
+                                  <w:lang w:val="en-US"/>
+                                </w:rPr>
+                                <w:t>=1</w:t>
                               </w:r>
                             </w:p>
                           </w:txbxContent>
@@ -5144,6 +5723,7 @@
                                 <w:pStyle w:val="NormalWeb"/>
                                 <w:spacing w:before="0" w:beforeAutospacing="0" w:after="200" w:afterAutospacing="0" w:line="276" w:lineRule="auto"/>
                               </w:pPr>
+                              <w:proofErr w:type="spellStart"/>
                               <w:r>
                                 <w:rPr>
                                   <w:rFonts w:eastAsia="Calibri"/>
@@ -5151,7 +5731,17 @@
                                   <w:szCs w:val="22"/>
                                   <w:lang w:val="en-US"/>
                                 </w:rPr>
-                                <w:t>min_sep=1</w:t>
+                                <w:t>min_sep</w:t>
+                              </w:r>
+                              <w:proofErr w:type="spellEnd"/>
+                              <w:r>
+                                <w:rPr>
+                                  <w:rFonts w:eastAsia="Calibri"/>
+                                  <w:sz w:val="22"/>
+                                  <w:szCs w:val="22"/>
+                                  <w:lang w:val="en-US"/>
+                                </w:rPr>
+                                <w:t>=1</w:t>
                               </w:r>
                               <w:r>
                                 <w:rPr>
@@ -5161,7 +5751,26 @@
                                   <w:lang w:val="en-US"/>
                                 </w:rPr>
                                 <w:br/>
-                                <w:t>max_sep=1</w:t>
+                              </w:r>
+                              <w:proofErr w:type="spellStart"/>
+                              <w:r>
+                                <w:rPr>
+                                  <w:rFonts w:eastAsia="Calibri"/>
+                                  <w:sz w:val="22"/>
+                                  <w:szCs w:val="22"/>
+                                  <w:lang w:val="en-US"/>
+                                </w:rPr>
+                                <w:t>max_sep</w:t>
+                              </w:r>
+                              <w:proofErr w:type="spellEnd"/>
+                              <w:r>
+                                <w:rPr>
+                                  <w:rFonts w:eastAsia="Calibri"/>
+                                  <w:sz w:val="22"/>
+                                  <w:szCs w:val="22"/>
+                                  <w:lang w:val="en-US"/>
+                                </w:rPr>
+                                <w:t>=1</w:t>
                               </w:r>
                             </w:p>
                           </w:txbxContent>
@@ -5368,9 +5977,11 @@
       <w:r>
         <w:t xml:space="preserve">Результат выполнения расчётов в таблице </w:t>
       </w:r>
+      <w:proofErr w:type="spellStart"/>
       <w:r>
         <w:t>concept_ancestor</w:t>
       </w:r>
+      <w:proofErr w:type="spellEnd"/>
     </w:p>
     <w:tbl>
       <w:tblPr>
@@ -5404,9 +6015,11 @@
             <w:pPr>
               <w:pStyle w:val="NoSpacing"/>
             </w:pPr>
+            <w:proofErr w:type="spellStart"/>
             <w:r>
               <w:t>ancestor_concept_id</w:t>
             </w:r>
+            <w:proofErr w:type="spellEnd"/>
           </w:p>
         </w:tc>
         <w:tc>
@@ -5418,9 +6031,11 @@
               <w:pStyle w:val="NoSpacing"/>
               <w:jc w:val="center"/>
             </w:pPr>
+            <w:proofErr w:type="spellStart"/>
             <w:r>
               <w:t>descendant_concept_id</w:t>
             </w:r>
+            <w:proofErr w:type="spellEnd"/>
           </w:p>
         </w:tc>
         <w:tc>
@@ -5434,12 +6049,14 @@
                 <w:lang w:val="en-US"/>
               </w:rPr>
             </w:pPr>
+            <w:proofErr w:type="spellStart"/>
             <w:r>
               <w:rPr>
                 <w:lang w:val="en-US"/>
               </w:rPr>
               <w:t>Min_sep</w:t>
             </w:r>
+            <w:proofErr w:type="spellEnd"/>
           </w:p>
         </w:tc>
         <w:tc>
@@ -5453,12 +6070,14 @@
                 <w:lang w:val="en-US"/>
               </w:rPr>
             </w:pPr>
+            <w:proofErr w:type="spellStart"/>
             <w:r>
               <w:rPr>
                 <w:lang w:val="en-US"/>
               </w:rPr>
               <w:t>Max_sep</w:t>
             </w:r>
+            <w:proofErr w:type="spellEnd"/>
           </w:p>
         </w:tc>
       </w:tr>
